--- a/linerace/assets/后台api说明.docx
+++ b/linerace/assets/后台api说明.docx
@@ -72,19 +72,65 @@
         <w:rPr>
           <w:sz w:val="18"/>
         </w:rPr>
-        <w:t>{"PoliceNo":"100004021001","TOKEN":"49e0877ad05d444ac2d6730931d3e28f","</w:t>
-      </w:r>
-      <w:r>
-        <w:rPr>
+        <w:t>{"PoliceNo":"</w:t>
+      </w:r>
+      <w:r>
+        <w:rPr>
+          <w:rFonts w:hint="eastAsia"/>
           <w:sz w:val="18"/>
         </w:rPr>
+        <w:t>当前警察编号</w:t>
+      </w:r>
+      <w:r>
+        <w:rPr>
+          <w:sz w:val="18"/>
+        </w:rPr>
+        <w:t>","TOKEN":"</w:t>
+      </w:r>
+      <w:r>
+        <w:rPr>
+          <w:rFonts w:hint="eastAsia"/>
+          <w:sz w:val="18"/>
+        </w:rPr>
+        <w:t>登录成功返回的令牌</w:t>
+      </w:r>
+      <w:r>
+        <w:rPr>
+          <w:sz w:val="18"/>
+        </w:rPr>
+        <w:t>","</w:t>
+      </w:r>
+      <w:r>
+        <w:rPr>
+          <w:sz w:val="18"/>
+        </w:rPr>
         <w:t>UNIT_ID</w:t>
       </w:r>
       <w:r>
         <w:rPr>
           <w:sz w:val="18"/>
         </w:rPr>
-        <w:t>":"100004000000"}</w:t>
+        <w:t>":"</w:t>
+      </w:r>
+      <w:r>
+        <w:rPr>
+          <w:rFonts w:hint="eastAsia"/>
+          <w:sz w:val="18"/>
+        </w:rPr>
+        <w:t>要查询的组织</w:t>
+      </w:r>
+      <w:r>
+        <w:rPr>
+          <w:rFonts w:hint="eastAsia"/>
+          <w:sz w:val="18"/>
+        </w:rPr>
+        <w:t>ID</w:t>
+      </w:r>
+      <w:r>
+        <w:rPr>
+          <w:sz w:val="18"/>
+        </w:rPr>
+        <w:t>"}</w:t>
       </w:r>
     </w:p>
     <w:p>
@@ -148,7 +194,133 @@
           <w:sz w:val="13"/>
           <w:szCs w:val="24"/>
         </w:rPr>
-        <w:t>{"result":1,"Msg":"","unitList":[{"UNIT_ID":"100004000000","POLICE_TYPE":0,"UNIT_TYPE":2,"UNIT_NAME":"海淀分局","PARENT_ID":"100000000000"},{"UNIT_ID":"100004001000","POLICE_TYPE":1,"UNIT_TYPE":3,"UNIT_NAME":"香山派出所","PARENT_ID":"100004000000"},{"UNIT_ID":"100004003000","POLICE_TYPE":1,"UNIT_TYPE":3,"UNIT_NAME":"紫竹院派出所","PARENT_ID":"100004000000"},{"UNIT_ID":"100004004000","POLICE_TYPE":1,"UNIT_TYPE":3,"UNIT_NAME":"万寿路派出所","PARENT_ID":"100004000000"},{"UNIT_ID":"100004009000","POLICE_TYPE":1,"UNIT_TYPE":3,"UNIT_NAME":"燕园派出所","PARENT_ID":"100004000000"},{"UNIT_ID":"100004010000","POLICE_TYPE":1,"UNIT_TYPE":3,"AREADESC":"东到轻轨铁路以西、西至中关村大街，南起知春路，北至清华大学北墙。","UNIT_NAME":"中关村派出所","PARENT_ID":"100004000000"},{"UNIT_ID":"100004011000","POLICE_TYPE":1,"UNIT_TYPE":3,"UNIT_NAME":"曙光派出所","PARENT_ID":"100004000000"}]}</w:t>
+        <w:t>{"result":1</w:t>
+      </w:r>
+      <w:r>
+        <w:rPr>
+          <w:rFonts w:ascii="宋体" w:eastAsia="宋体" w:hAnsi="宋体" w:cs="宋体" w:hint="eastAsia"/>
+          <w:kern w:val="0"/>
+          <w:sz w:val="13"/>
+          <w:szCs w:val="24"/>
+        </w:rPr>
+        <w:t>成功，０失败</w:t>
+      </w:r>
+      <w:r>
+        <w:rPr>
+          <w:rFonts w:ascii="宋体" w:eastAsia="宋体" w:hAnsi="宋体" w:cs="宋体"/>
+          <w:kern w:val="0"/>
+          <w:sz w:val="13"/>
+          <w:szCs w:val="24"/>
+        </w:rPr>
+        <w:t>,"Msg":"</w:t>
+      </w:r>
+      <w:r>
+        <w:rPr>
+          <w:rFonts w:ascii="宋体" w:eastAsia="宋体" w:hAnsi="宋体" w:cs="宋体" w:hint="eastAsia"/>
+          <w:kern w:val="0"/>
+          <w:sz w:val="13"/>
+          <w:szCs w:val="24"/>
+        </w:rPr>
+        <w:t>失败原因</w:t>
+      </w:r>
+      <w:r>
+        <w:rPr>
+          <w:rFonts w:ascii="宋体" w:eastAsia="宋体" w:hAnsi="宋体" w:cs="宋体"/>
+          <w:kern w:val="0"/>
+          <w:sz w:val="13"/>
+          <w:szCs w:val="24"/>
+        </w:rPr>
+        <w:t>","unitList":[{"UNIT_ID":"</w:t>
+      </w:r>
+      <w:r>
+        <w:rPr>
+          <w:rFonts w:ascii="宋体" w:eastAsia="宋体" w:hAnsi="宋体" w:cs="宋体" w:hint="eastAsia"/>
+          <w:kern w:val="0"/>
+          <w:sz w:val="13"/>
+          <w:szCs w:val="24"/>
+        </w:rPr>
+        <w:t>组织ID</w:t>
+      </w:r>
+      <w:r>
+        <w:rPr>
+          <w:rFonts w:ascii="宋体" w:eastAsia="宋体" w:hAnsi="宋体" w:cs="宋体"/>
+          <w:kern w:val="0"/>
+          <w:sz w:val="13"/>
+          <w:szCs w:val="24"/>
+        </w:rPr>
+        <w:t>","POLICE_TYPE":</w:t>
+      </w:r>
+      <w:r>
+        <w:rPr>
+          <w:rFonts w:ascii="宋体" w:eastAsia="宋体" w:hAnsi="宋体" w:cs="宋体" w:hint="eastAsia"/>
+          <w:kern w:val="0"/>
+          <w:sz w:val="13"/>
+          <w:szCs w:val="24"/>
+        </w:rPr>
+        <w:t>警钟</w:t>
+      </w:r>
+      <w:r>
+        <w:rPr>
+          <w:rFonts w:ascii="宋体" w:eastAsia="宋体" w:hAnsi="宋体" w:cs="宋体"/>
+          <w:kern w:val="0"/>
+          <w:sz w:val="13"/>
+          <w:szCs w:val="24"/>
+        </w:rPr>
+        <w:t>,"UNIT_TYPE":</w:t>
+      </w:r>
+      <w:r>
+        <w:rPr>
+          <w:rFonts w:ascii="宋体" w:eastAsia="宋体" w:hAnsi="宋体" w:cs="宋体" w:hint="eastAsia"/>
+          <w:kern w:val="0"/>
+          <w:sz w:val="13"/>
+          <w:szCs w:val="24"/>
+        </w:rPr>
+        <w:t>组织类型</w:t>
+      </w:r>
+      <w:r>
+        <w:rPr>
+          <w:rFonts w:ascii="宋体" w:eastAsia="宋体" w:hAnsi="宋体" w:cs="宋体"/>
+          <w:kern w:val="0"/>
+          <w:sz w:val="13"/>
+          <w:szCs w:val="24"/>
+        </w:rPr>
+        <w:t>,"UNIT_NAME":"</w:t>
+      </w:r>
+      <w:r>
+        <w:rPr>
+          <w:rFonts w:ascii="宋体" w:eastAsia="宋体" w:hAnsi="宋体" w:cs="宋体" w:hint="eastAsia"/>
+          <w:kern w:val="0"/>
+          <w:sz w:val="13"/>
+          <w:szCs w:val="24"/>
+        </w:rPr>
+        <w:t>组织名称</w:t>
+      </w:r>
+      <w:r>
+        <w:rPr>
+          <w:rFonts w:ascii="宋体" w:eastAsia="宋体" w:hAnsi="宋体" w:cs="宋体"/>
+          <w:kern w:val="0"/>
+          <w:sz w:val="13"/>
+          <w:szCs w:val="24"/>
+        </w:rPr>
+        <w:t>","PARENT_ID":"</w:t>
+      </w:r>
+      <w:r>
+        <w:rPr>
+          <w:rFonts w:ascii="宋体" w:eastAsia="宋体" w:hAnsi="宋体" w:cs="宋体" w:hint="eastAsia"/>
+          <w:kern w:val="0"/>
+          <w:sz w:val="13"/>
+          <w:szCs w:val="24"/>
+        </w:rPr>
+        <w:t>上级组织ID</w:t>
+      </w:r>
+      <w:r>
+        <w:rPr>
+          <w:rFonts w:ascii="宋体" w:eastAsia="宋体" w:hAnsi="宋体" w:cs="宋体"/>
+          <w:kern w:val="0"/>
+          <w:sz w:val="13"/>
+          <w:szCs w:val="24"/>
+        </w:rPr>
+        <w:t>"},{"UNIT_ID":"100004001000","POLICE_TYPE":1,"UNIT_TYPE":3,"UNIT_NAME":"香山派出所","PARENT_ID":"100004000000"},{"UNIT_ID":"100004003000","POLICE_TYPE":1,"UNIT_TYPE":3,"UNIT_NAME":"紫竹院派出所","PARENT_ID":"100004000000"},{"UNIT_ID":"100004004000","POLICE_TYPE":1,"UNIT_TYPE":3,"UNIT_NAME":"万寿路派出所","PARENT_ID":"100004000000"},{"UNIT_ID":"100004009000","POLICE_TYPE":1,"UNIT_TYPE":3,"UNIT_NAME":"燕园派出所","PARENT_ID":"100004000000"},{"UNIT_ID":"100004010000","POLICE_TYPE":1,"UNIT_TYPE":3,"AREADESC":"东到轻轨铁路以西、西至中关村大街，南起知春路，北至清华大学北墙。","UNIT_NAME":"中关村派出所","PARENT_ID":"100004000000"},{"UNIT_ID":"100004011000","POLICE_TYPE":1,"UNIT_TYPE":3,"UNIT_NAME":"曙光派出所","PARENT_ID":"100004000000"}]}</w:t>
       </w:r>
     </w:p>
     <w:p>
@@ -700,7 +872,6 @@
           <w:sz w:val="24"/>
           <w:szCs w:val="24"/>
         </w:rPr>
-        <w:lastRenderedPageBreak/>
         <w:t>{"result":1,"msg":"操作成功!","obj":null}</w:t>
       </w:r>
     </w:p>
@@ -759,8 +930,6 @@
         </w:rPr>
         <w:t>p</w:t>
       </w:r>
-      <w:bookmarkStart w:id="2" w:name="_GoBack"/>
-      <w:bookmarkEnd w:id="2"/>
       <w:r>
         <w:rPr>
           <w:rFonts w:hint="eastAsia"/>
@@ -837,7 +1006,40 @@
         <w:jc w:val="left"/>
       </w:pPr>
       <w:r>
-        <w:t>{"Msg":"","policeList":[{"UNIT_ID":"100004021000","ROLE_TYPE":1,"POLICE_ID":"100004021001","POLICE_POST":"</w:t>
+        <w:t>{"Msg":"","policeList":[{"UNIT_ID":"</w:t>
+      </w:r>
+      <w:r>
+        <w:rPr>
+          <w:rFonts w:hint="eastAsia"/>
+        </w:rPr>
+        <w:t>组织</w:t>
+      </w:r>
+      <w:r>
+        <w:rPr>
+          <w:rFonts w:hint="eastAsia"/>
+        </w:rPr>
+        <w:t>ID</w:t>
+      </w:r>
+      <w:r>
+        <w:t>","ROLE_TYPE":</w:t>
+      </w:r>
+      <w:r>
+        <w:rPr>
+          <w:rFonts w:hint="eastAsia"/>
+        </w:rPr>
+        <w:t>角色类型</w:t>
+      </w:r>
+      <w:r>
+        <w:t>,"POLICE_ID":"</w:t>
+      </w:r>
+      <w:r>
+        <w:rPr>
+          <w:rFonts w:hint="eastAsia"/>
+        </w:rPr>
+        <w:t>警号</w:t>
+      </w:r>
+      <w:r>
+        <w:t>","POLICE_POST":"</w:t>
       </w:r>
       <w:r>
         <w:t>民警</w:t>
@@ -846,19 +1048,103 @@
         <w:t>","POLICE_NAME":"</w:t>
       </w:r>
       <w:r>
-        <w:t>李斌</w:t>
-      </w:r>
-      <w:r>
-        <w:t>","PWS":"e10adc3949ba59abbe56e057f20f883e","LOGIN_ANDROID":1,"MOBILE_NO":13910203293,"POLICE_TYPE":"</w:t>
-      </w:r>
-      <w:r>
-        <w:t>巡警</w:t>
-      </w:r>
-      <w:r>
-        <w:t>","STATUS":"3","GENDER":1,"Online":1,"CALL_NO":6553551},{"UNIT_ID":"100004021000","ROLE_TYPE":1,"POLICE_ID":"100004021002","POLICE_POST":"</w:t>
-      </w:r>
-      <w:r>
-        <w:t>民警</w:t>
+        <w:rPr>
+          <w:rFonts w:hint="eastAsia"/>
+        </w:rPr>
+        <w:t>姓名</w:t>
+      </w:r>
+      <w:r>
+        <w:t>","PWS":"</w:t>
+      </w:r>
+      <w:r>
+        <w:rPr>
+          <w:rFonts w:hint="eastAsia"/>
+        </w:rPr>
+        <w:t>加密后的密码</w:t>
+      </w:r>
+      <w:r>
+        <w:t>","LOGIN_ANDROID":</w:t>
+      </w:r>
+      <w:r>
+        <w:rPr>
+          <w:rFonts w:hint="eastAsia"/>
+        </w:rPr>
+        <w:t>允许用</w:t>
+      </w:r>
+      <w:r>
+        <w:rPr>
+          <w:rFonts w:hint="eastAsia"/>
+        </w:rPr>
+        <w:t>PC</w:t>
+      </w:r>
+      <w:r>
+        <w:rPr>
+          <w:rFonts w:hint="eastAsia"/>
+        </w:rPr>
+        <w:t>登录</w:t>
+      </w:r>
+      <w:r>
+        <w:t>,"MOBILE_NO":</w:t>
+      </w:r>
+      <w:r>
+        <w:rPr>
+          <w:rFonts w:hint="eastAsia"/>
+        </w:rPr>
+        <w:t>手机号</w:t>
+      </w:r>
+      <w:r>
+        <w:t>,"POLICE_TYPE":"</w:t>
+      </w:r>
+      <w:r>
+        <w:rPr>
+          <w:rFonts w:hint="eastAsia"/>
+        </w:rPr>
+        <w:t>警种</w:t>
+      </w:r>
+      <w:r>
+        <w:t>","STATUS":"</w:t>
+      </w:r>
+      <w:r>
+        <w:rPr>
+          <w:rFonts w:hint="eastAsia"/>
+        </w:rPr>
+        <w:t>状态</w:t>
+      </w:r>
+      <w:r>
+        <w:t>","GENDER":</w:t>
+      </w:r>
+      <w:r>
+        <w:rPr>
+          <w:rFonts w:hint="eastAsia"/>
+        </w:rPr>
+        <w:t>性别</w:t>
+      </w:r>
+      <w:r>
+        <w:t>,"Online":</w:t>
+      </w:r>
+      <w:r>
+        <w:rPr>
+          <w:rFonts w:hint="eastAsia"/>
+        </w:rPr>
+        <w:t>是否在线</w:t>
+      </w:r>
+      <w:r>
+        <w:t>,"CALL_NO":</w:t>
+      </w:r>
+      <w:r>
+        <w:rPr>
+          <w:rFonts w:hint="eastAsia"/>
+        </w:rPr>
+        <w:t>对讲呼号</w:t>
+      </w:r>
+      <w:r>
+        <w:t>},{"UNIT_ID":"100004021000","ROLE_TYPE":1,"POLICE_ID":"100004021002","POLICE_POST":"</w:t>
+      </w:r>
+      <w:r>
+        <w:rPr>
+          <w:rFonts w:hint="eastAsia"/>
+        </w:rPr>
+        <w:t>职务</w:t>
       </w:r>
       <w:r>
         <w:t>","POLICE_NAME":"</w:t>
@@ -917,14 +1203,14 @@
         <w:ind w:firstLineChars="0"/>
         <w:outlineLvl w:val="0"/>
       </w:pPr>
-      <w:bookmarkStart w:id="3" w:name="_Toc476649414"/>
+      <w:bookmarkStart w:id="2" w:name="_Toc476649414"/>
       <w:r>
         <w:rPr>
           <w:rFonts w:hint="eastAsia"/>
         </w:rPr>
         <w:t>增加警力信息</w:t>
       </w:r>
-      <w:bookmarkEnd w:id="3"/>
+      <w:bookmarkEnd w:id="2"/>
     </w:p>
     <w:p>
       <w:pPr>
@@ -997,7 +1283,16 @@
           <w:sz w:val="20"/>
           <w:szCs w:val="20"/>
         </w:rPr>
-        <w:t>{"PoliceNo":"","token":"","PoliceId":"xxx","PoliceName":"</w:t>
+        <w:t>{"PoliceNo":"","token":"","PoliceId":"</w:t>
+      </w:r>
+      <w:r>
+        <w:rPr>
+          <w:rFonts w:ascii="Consolas" w:hAnsi="Consolas" w:cs="Consolas" w:hint="eastAsia"/>
+          <w:kern w:val="0"/>
+          <w:sz w:val="20"/>
+          <w:szCs w:val="20"/>
+        </w:rPr>
+        <w:t>警号</w:t>
       </w:r>
       <w:r>
         <w:rPr>
@@ -1006,7 +1301,16 @@
           <w:sz w:val="20"/>
           <w:szCs w:val="20"/>
         </w:rPr>
-        <w:t>刘扬</w:t>
+        <w:t>","PoliceName":"</w:t>
+      </w:r>
+      <w:r>
+        <w:rPr>
+          <w:rFonts w:ascii="Consolas" w:hAnsi="Consolas" w:cs="Consolas" w:hint="eastAsia"/>
+          <w:kern w:val="0"/>
+          <w:sz w:val="20"/>
+          <w:szCs w:val="20"/>
+        </w:rPr>
+        <w:t>姓名</w:t>
       </w:r>
       <w:r>
         <w:rPr>
@@ -1015,7 +1319,16 @@
           <w:sz w:val="20"/>
           <w:szCs w:val="20"/>
         </w:rPr>
-        <w:t>","PWS":"123456","PoliceType":"</w:t>
+        <w:t>","PWS":"</w:t>
+      </w:r>
+      <w:r>
+        <w:rPr>
+          <w:rFonts w:ascii="Consolas" w:hAnsi="Consolas" w:cs="Consolas" w:hint="eastAsia"/>
+          <w:kern w:val="0"/>
+          <w:sz w:val="20"/>
+          <w:szCs w:val="20"/>
+        </w:rPr>
+        <w:t>原始密码</w:t>
       </w:r>
       <w:r>
         <w:rPr>
@@ -1024,7 +1337,7 @@
           <w:sz w:val="20"/>
           <w:szCs w:val="20"/>
         </w:rPr>
-        <w:t>巡警</w:t>
+        <w:t>","PoliceType":"</w:t>
       </w:r>
       <w:r>
         <w:rPr>
@@ -1033,16 +1346,61 @@
           <w:sz w:val="20"/>
           <w:szCs w:val="20"/>
         </w:rPr>
+        <w:t>警</w:t>
+      </w:r>
+      <w:r>
+        <w:rPr>
+          <w:rFonts w:ascii="Consolas" w:hAnsi="Consolas" w:cs="Consolas" w:hint="eastAsia"/>
+          <w:kern w:val="0"/>
+          <w:sz w:val="20"/>
+          <w:szCs w:val="20"/>
+        </w:rPr>
+        <w:t>种</w:t>
+      </w:r>
+      <w:r>
+        <w:rPr>
+          <w:rFonts w:ascii="Consolas" w:hAnsi="Consolas" w:cs="Consolas"/>
+          <w:kern w:val="0"/>
+          <w:sz w:val="20"/>
+          <w:szCs w:val="20"/>
+        </w:rPr>
         <w:t>","PolicePost":"</w:t>
       </w:r>
       <w:r>
         <w:rPr>
+          <w:rFonts w:ascii="Consolas" w:hAnsi="Consolas" w:cs="Consolas" w:hint="eastAsia"/>
+          <w:kern w:val="0"/>
+          <w:sz w:val="20"/>
+          <w:szCs w:val="20"/>
+        </w:rPr>
+        <w:t>职务</w:t>
+      </w:r>
+      <w:r>
+        <w:rPr>
           <w:rFonts w:ascii="Consolas" w:hAnsi="Consolas" w:cs="Consolas"/>
           <w:kern w:val="0"/>
           <w:sz w:val="20"/>
           <w:szCs w:val="20"/>
         </w:rPr>
-        <w:t>大队长</w:t>
+        <w:t>","UnitId":"</w:t>
+      </w:r>
+      <w:r>
+        <w:rPr>
+          <w:rFonts w:ascii="Consolas" w:hAnsi="Consolas" w:cs="Consolas" w:hint="eastAsia"/>
+          <w:kern w:val="0"/>
+          <w:sz w:val="20"/>
+          <w:szCs w:val="20"/>
+        </w:rPr>
+        <w:t>组织</w:t>
+      </w:r>
+      <w:r>
+        <w:rPr>
+          <w:rFonts w:ascii="Consolas" w:hAnsi="Consolas" w:cs="Consolas" w:hint="eastAsia"/>
+          <w:kern w:val="0"/>
+          <w:sz w:val="20"/>
+          <w:szCs w:val="20"/>
+        </w:rPr>
+        <w:t>ID</w:t>
       </w:r>
       <w:r>
         <w:rPr>
@@ -1051,7 +1409,205 @@
           <w:sz w:val="20"/>
           <w:szCs w:val="20"/>
         </w:rPr>
-        <w:t>","UnitId":"10000","MobileNum":13810411486,"Gender":1,"Remark":"","CallNum":"6553551","JWT":"11","ZFY":"11","CZ":"11","MTCZ":"11","YJ":"11","QTSB":"11"}</w:t>
+        <w:t>","MobileNum":</w:t>
+      </w:r>
+      <w:r>
+        <w:rPr>
+          <w:rFonts w:ascii="Consolas" w:hAnsi="Consolas" w:cs="Consolas" w:hint="eastAsia"/>
+          <w:kern w:val="0"/>
+          <w:sz w:val="20"/>
+          <w:szCs w:val="20"/>
+        </w:rPr>
+        <w:t>手机号</w:t>
+      </w:r>
+      <w:r>
+        <w:rPr>
+          <w:rFonts w:ascii="Consolas" w:hAnsi="Consolas" w:cs="Consolas"/>
+          <w:kern w:val="0"/>
+          <w:sz w:val="20"/>
+          <w:szCs w:val="20"/>
+        </w:rPr>
+        <w:t>,"Gender":</w:t>
+      </w:r>
+      <w:r>
+        <w:rPr>
+          <w:rFonts w:ascii="Consolas" w:hAnsi="Consolas" w:cs="Consolas" w:hint="eastAsia"/>
+          <w:kern w:val="0"/>
+          <w:sz w:val="20"/>
+          <w:szCs w:val="20"/>
+        </w:rPr>
+        <w:t>性别</w:t>
+      </w:r>
+      <w:r>
+        <w:rPr>
+          <w:rFonts w:ascii="Consolas" w:hAnsi="Consolas" w:cs="Consolas"/>
+          <w:kern w:val="0"/>
+          <w:sz w:val="20"/>
+          <w:szCs w:val="20"/>
+        </w:rPr>
+        <w:t>,"Remark":"</w:t>
+      </w:r>
+      <w:r>
+        <w:rPr>
+          <w:rFonts w:ascii="Consolas" w:hAnsi="Consolas" w:cs="Consolas" w:hint="eastAsia"/>
+          <w:kern w:val="0"/>
+          <w:sz w:val="20"/>
+          <w:szCs w:val="20"/>
+        </w:rPr>
+        <w:t>备注</w:t>
+      </w:r>
+      <w:r>
+        <w:rPr>
+          <w:rFonts w:ascii="Consolas" w:hAnsi="Consolas" w:cs="Consolas"/>
+          <w:kern w:val="0"/>
+          <w:sz w:val="20"/>
+          <w:szCs w:val="20"/>
+        </w:rPr>
+        <w:t>","CallNum":"</w:t>
+      </w:r>
+      <w:r>
+        <w:rPr>
+          <w:rFonts w:ascii="Consolas" w:hAnsi="Consolas" w:cs="Consolas" w:hint="eastAsia"/>
+          <w:kern w:val="0"/>
+          <w:sz w:val="20"/>
+          <w:szCs w:val="20"/>
+        </w:rPr>
+        <w:t>对讲机呼号</w:t>
+      </w:r>
+      <w:r>
+        <w:rPr>
+          <w:rFonts w:ascii="Consolas" w:hAnsi="Consolas" w:cs="Consolas"/>
+          <w:kern w:val="0"/>
+          <w:sz w:val="20"/>
+          <w:szCs w:val="20"/>
+        </w:rPr>
+        <w:t>","JWT":"</w:t>
+      </w:r>
+      <w:r>
+        <w:rPr>
+          <w:rFonts w:ascii="Consolas" w:hAnsi="Consolas" w:cs="Consolas" w:hint="eastAsia"/>
+          <w:kern w:val="0"/>
+          <w:sz w:val="20"/>
+          <w:szCs w:val="20"/>
+        </w:rPr>
+        <w:t>警务通</w:t>
+      </w:r>
+      <w:r>
+        <w:rPr>
+          <w:rFonts w:ascii="Consolas" w:hAnsi="Consolas" w:cs="Consolas" w:hint="eastAsia"/>
+          <w:kern w:val="0"/>
+          <w:sz w:val="20"/>
+          <w:szCs w:val="20"/>
+        </w:rPr>
+        <w:t>APP</w:t>
+      </w:r>
+      <w:r>
+        <w:rPr>
+          <w:rFonts w:ascii="Consolas" w:hAnsi="Consolas" w:cs="Consolas"/>
+          <w:kern w:val="0"/>
+          <w:sz w:val="20"/>
+          <w:szCs w:val="20"/>
+        </w:rPr>
+        <w:t>","ZFY":"</w:t>
+      </w:r>
+      <w:r>
+        <w:rPr>
+          <w:rFonts w:ascii="Consolas" w:hAnsi="Consolas" w:cs="Consolas" w:hint="eastAsia"/>
+          <w:kern w:val="0"/>
+          <w:sz w:val="20"/>
+          <w:szCs w:val="20"/>
+        </w:rPr>
+        <w:t>4G</w:t>
+      </w:r>
+      <w:r>
+        <w:rPr>
+          <w:rFonts w:ascii="Consolas" w:hAnsi="Consolas" w:cs="Consolas" w:hint="eastAsia"/>
+          <w:kern w:val="0"/>
+          <w:sz w:val="20"/>
+          <w:szCs w:val="20"/>
+        </w:rPr>
+        <w:t>执法仪</w:t>
+      </w:r>
+      <w:r>
+        <w:rPr>
+          <w:rFonts w:ascii="Consolas" w:hAnsi="Consolas" w:cs="Consolas"/>
+          <w:kern w:val="0"/>
+          <w:sz w:val="20"/>
+          <w:szCs w:val="20"/>
+        </w:rPr>
+        <w:t>","CZ":"</w:t>
+      </w:r>
+      <w:r>
+        <w:rPr>
+          <w:rFonts w:ascii="Consolas" w:hAnsi="Consolas" w:cs="Consolas" w:hint="eastAsia"/>
+          <w:kern w:val="0"/>
+          <w:sz w:val="20"/>
+          <w:szCs w:val="20"/>
+        </w:rPr>
+        <w:t>车载</w:t>
+      </w:r>
+      <w:r>
+        <w:rPr>
+          <w:rFonts w:ascii="Consolas" w:hAnsi="Consolas" w:cs="Consolas"/>
+          <w:kern w:val="0"/>
+          <w:sz w:val="20"/>
+          <w:szCs w:val="20"/>
+        </w:rPr>
+        <w:t>","MTCZ":"</w:t>
+      </w:r>
+      <w:r>
+        <w:rPr>
+          <w:rFonts w:ascii="Consolas" w:hAnsi="Consolas" w:cs="Consolas" w:hint="eastAsia"/>
+          <w:kern w:val="0"/>
+          <w:sz w:val="20"/>
+          <w:szCs w:val="20"/>
+        </w:rPr>
+        <w:t>摩托车载</w:t>
+      </w:r>
+      <w:r>
+        <w:rPr>
+          <w:rFonts w:ascii="Consolas" w:hAnsi="Consolas" w:cs="Consolas"/>
+          <w:kern w:val="0"/>
+          <w:sz w:val="20"/>
+          <w:szCs w:val="20"/>
+        </w:rPr>
+        <w:t>","YJ":"</w:t>
+      </w:r>
+      <w:r>
+        <w:rPr>
+          <w:rFonts w:ascii="Consolas" w:hAnsi="Consolas" w:cs="Consolas" w:hint="eastAsia"/>
+          <w:kern w:val="0"/>
+          <w:sz w:val="20"/>
+          <w:szCs w:val="20"/>
+        </w:rPr>
+        <w:t>云镜</w:t>
+      </w:r>
+      <w:r>
+        <w:rPr>
+          <w:rFonts w:ascii="Consolas" w:hAnsi="Consolas" w:cs="Consolas"/>
+          <w:kern w:val="0"/>
+          <w:sz w:val="20"/>
+          <w:szCs w:val="20"/>
+        </w:rPr>
+        <w:t>","QTSB":"</w:t>
+      </w:r>
+      <w:r>
+        <w:rPr>
+          <w:rFonts w:ascii="Consolas" w:hAnsi="Consolas" w:cs="Consolas" w:hint="eastAsia"/>
+          <w:kern w:val="0"/>
+          <w:sz w:val="20"/>
+          <w:szCs w:val="20"/>
+        </w:rPr>
+        <w:t>其它设备</w:t>
+      </w:r>
+      <w:r>
+        <w:rPr>
+          <w:rFonts w:ascii="Consolas" w:hAnsi="Consolas" w:cs="Consolas"/>
+          <w:kern w:val="0"/>
+          <w:sz w:val="20"/>
+          <w:szCs w:val="20"/>
+        </w:rPr>
+        <w:t>"}</w:t>
       </w:r>
     </w:p>
     <w:p>
@@ -1194,14 +1750,14 @@
         <w:ind w:firstLineChars="0"/>
         <w:outlineLvl w:val="0"/>
       </w:pPr>
-      <w:bookmarkStart w:id="4" w:name="_Toc476649415"/>
+      <w:bookmarkStart w:id="3" w:name="_Toc476649415"/>
       <w:r>
         <w:rPr>
           <w:rFonts w:hint="eastAsia"/>
         </w:rPr>
         <w:t>更新警力信息</w:t>
       </w:r>
-      <w:bookmarkEnd w:id="4"/>
+      <w:bookmarkEnd w:id="3"/>
     </w:p>
     <w:p>
       <w:pPr>
@@ -1411,14 +1967,14 @@
         <w:ind w:firstLineChars="0"/>
         <w:outlineLvl w:val="0"/>
       </w:pPr>
-      <w:bookmarkStart w:id="5" w:name="_Toc476649416"/>
+      <w:bookmarkStart w:id="4" w:name="_Toc476649416"/>
       <w:r>
         <w:rPr>
           <w:rFonts w:hint="eastAsia"/>
         </w:rPr>
         <w:t>删除警力信息</w:t>
       </w:r>
-      <w:bookmarkEnd w:id="5"/>
+      <w:bookmarkEnd w:id="4"/>
     </w:p>
     <w:p>
       <w:pPr>
@@ -1556,7 +2112,6 @@
           <w:sz w:val="13"/>
           <w:szCs w:val="13"/>
         </w:rPr>
-        <w:lastRenderedPageBreak/>
         <w:t>{"result":1,"Msg":"</w:t>
       </w:r>
       <w:r>
@@ -1630,7 +2185,7 @@
         <w:ind w:firstLineChars="0"/>
         <w:outlineLvl w:val="0"/>
       </w:pPr>
-      <w:bookmarkStart w:id="6" w:name="_Toc476649421"/>
+      <w:bookmarkStart w:id="5" w:name="_Toc476649421"/>
       <w:r>
         <w:rPr>
           <w:rFonts w:hint="eastAsia"/>
@@ -1646,60 +2201,121 @@
         </w:rPr>
         <w:t>信息</w:t>
       </w:r>
+      <w:bookmarkEnd w:id="5"/>
+    </w:p>
+    <w:p>
+      <w:pPr>
+        <w:pStyle w:val="1"/>
+        <w:ind w:left="432" w:firstLineChars="0" w:firstLine="0"/>
+      </w:pPr>
+      <w:r>
+        <w:rPr>
+          <w:rFonts w:hint="eastAsia"/>
+        </w:rPr>
+        <w:t>接口</w:t>
+      </w:r>
+      <w:r>
+        <w:rPr>
+          <w:rFonts w:hint="eastAsia"/>
+        </w:rPr>
+        <w:t>URL=</w:t>
+      </w:r>
+      <w:r>
+        <w:rPr>
+          <w:rFonts w:hint="eastAsia"/>
+        </w:rPr>
+        <w:t>http://124.205.60.109:7223/zhengzhou</w:t>
+      </w:r>
+      <w:r>
+        <w:rPr>
+          <w:rFonts w:hint="eastAsia"/>
+        </w:rPr>
+        <w:t>/Service/Ge</w:t>
+      </w:r>
+      <w:r>
+        <w:t>t</w:t>
+      </w:r>
+      <w:r>
+        <w:rPr>
+          <w:rFonts w:hint="eastAsia"/>
+        </w:rPr>
+        <w:t>Dev</w:t>
+      </w:r>
+    </w:p>
+    <w:p>
+      <w:pPr>
+        <w:pStyle w:val="1"/>
+        <w:ind w:left="432" w:firstLineChars="0" w:firstLine="0"/>
+      </w:pPr>
+      <w:r>
+        <w:rPr>
+          <w:rFonts w:hint="eastAsia"/>
+        </w:rPr>
+        <w:t>PostData:</w:t>
+      </w:r>
+      <w:r>
+        <w:t xml:space="preserve"> { "Token":"27ce87cfd4d84fa0302fc4768cbca43f", "PoliceNo":"100004021010"</w:t>
+      </w:r>
+      <w:r>
+        <w:t>,</w:t>
+      </w:r>
+      <w:r>
+        <w:rPr>
+          <w:rFonts w:ascii="Consolas" w:hAnsi="Consolas" w:cs="Consolas"/>
+          <w:color w:val="000000"/>
+          <w:kern w:val="0"/>
+          <w:sz w:val="20"/>
+          <w:szCs w:val="20"/>
+          <w:highlight w:val="blue"/>
+        </w:rPr>
+        <w:t xml:space="preserve"> </w:t>
+      </w:r>
+      <w:r>
+        <w:t>"</w:t>
+      </w:r>
+      <w:r>
+        <w:t>DEV_TYPE</w:t>
+      </w:r>
+      <w:r>
+        <w:t>":"</w:t>
+      </w:r>
+      <w:r>
+        <w:rPr>
+          <w:rFonts w:hint="eastAsia"/>
+        </w:rPr>
+        <w:t>删除此字段表示不限</w:t>
+      </w:r>
+      <w:r>
+        <w:t>"</w:t>
+      </w:r>
+      <w:r>
+        <w:t>,</w:t>
+      </w:r>
+      <w:r>
+        <w:t>"</w:t>
+      </w:r>
+      <w:r>
+        <w:t>UNIT_ID</w:t>
+      </w:r>
+      <w:r>
+        <w:t>":"</w:t>
+      </w:r>
+      <w:r>
+        <w:rPr>
+          <w:rFonts w:hint="eastAsia"/>
+        </w:rPr>
+        <w:t>删除此字段表示不限</w:t>
+      </w:r>
+      <w:bookmarkStart w:id="6" w:name="_GoBack"/>
       <w:bookmarkEnd w:id="6"/>
-    </w:p>
-    <w:p>
-      <w:pPr>
-        <w:pStyle w:val="1"/>
-        <w:ind w:left="432" w:firstLineChars="0" w:firstLine="0"/>
-      </w:pPr>
-      <w:r>
-        <w:rPr>
-          <w:rFonts w:hint="eastAsia"/>
-        </w:rPr>
-        <w:t>接口</w:t>
-      </w:r>
-      <w:r>
-        <w:rPr>
-          <w:rFonts w:hint="eastAsia"/>
-        </w:rPr>
-        <w:t>URL=</w:t>
-      </w:r>
-      <w:r>
-        <w:rPr>
-          <w:rFonts w:hint="eastAsia"/>
-        </w:rPr>
-        <w:t>http://124.205.60.109:7223/zhengzhou</w:t>
-      </w:r>
-      <w:r>
-        <w:rPr>
-          <w:rFonts w:hint="eastAsia"/>
-        </w:rPr>
-        <w:t>/Service/Ge</w:t>
-      </w:r>
-      <w:r>
-        <w:t>t</w:t>
-      </w:r>
-      <w:r>
-        <w:rPr>
-          <w:rFonts w:hint="eastAsia"/>
-        </w:rPr>
-        <w:t>Dev</w:t>
-      </w:r>
-    </w:p>
-    <w:p>
-      <w:pPr>
-        <w:pStyle w:val="1"/>
-        <w:ind w:left="432" w:firstLineChars="0" w:firstLine="0"/>
-      </w:pPr>
-      <w:r>
-        <w:rPr>
-          <w:rFonts w:hint="eastAsia"/>
-        </w:rPr>
-        <w:t>PostData:</w:t>
-      </w:r>
-      <w:r>
-        <w:t xml:space="preserve"> { "Token":"27ce87cfd4d84fa0302fc4768cbca43f", "PoliceNo":"100004021010"}</w:t>
+      <w:r>
+        <w:t>"</w:t>
+      </w:r>
+      <w:r>
+        <w:t xml:space="preserve"> </w:t>
+      </w:r>
+      <w:r>
+        <w:t>}</w:t>
       </w:r>
     </w:p>
     <w:p>
@@ -1835,19 +2451,79 @@
         <w:rPr>
           <w:rFonts w:hint="eastAsia"/>
         </w:rPr>
-        <w:t xml:space="preserve"> { "Token":"27ce87cfd4d84fa0302fc4768cbca43f", "PoliceNo":"100004021010","GpsId":"7230","DevId":"79387408932840","DevType":"</w:t>
-      </w:r>
-      <w:r>
-        <w:rPr>
-          <w:rFonts w:hint="eastAsia"/>
-        </w:rPr>
-        <w:t>手台</w:t>
-      </w:r>
-      <w:r>
-        <w:rPr>
-          <w:rFonts w:hint="eastAsia"/>
-        </w:rPr>
-        <w:t>","UnitID":"100004021000","CallNum":"865025","REMARK":""}</w:t>
+        <w:t xml:space="preserve"> { "Token":"27ce87cfd4d84fa0302fc4768cbca43f", "PoliceNo":"100004021010","GpsId":"7230","DevId":"</w:t>
+      </w:r>
+      <w:r>
+        <w:rPr>
+          <w:rFonts w:hint="eastAsia"/>
+        </w:rPr>
+        <w:t>设备</w:t>
+      </w:r>
+      <w:r>
+        <w:rPr>
+          <w:rFonts w:hint="eastAsia"/>
+        </w:rPr>
+        <w:t>ID</w:t>
+      </w:r>
+      <w:r>
+        <w:rPr>
+          <w:rFonts w:hint="eastAsia"/>
+        </w:rPr>
+        <w:t>","DevType":"</w:t>
+      </w:r>
+      <w:r>
+        <w:rPr>
+          <w:rFonts w:hint="eastAsia"/>
+        </w:rPr>
+        <w:t>设备类型</w:t>
+      </w:r>
+      <w:r>
+        <w:rPr>
+          <w:rFonts w:hint="eastAsia"/>
+        </w:rPr>
+        <w:t>","UnitID":"</w:t>
+      </w:r>
+      <w:r>
+        <w:rPr>
+          <w:rFonts w:hint="eastAsia"/>
+        </w:rPr>
+        <w:t>所属单位</w:t>
+      </w:r>
+      <w:r>
+        <w:rPr>
+          <w:rFonts w:hint="eastAsia"/>
+        </w:rPr>
+        <w:t>ID</w:t>
+      </w:r>
+      <w:r>
+        <w:rPr>
+          <w:rFonts w:hint="eastAsia"/>
+        </w:rPr>
+        <w:t>","CallNum":"</w:t>
+      </w:r>
+      <w:r>
+        <w:rPr>
+          <w:rFonts w:hint="eastAsia"/>
+        </w:rPr>
+        <w:t>设备通行号码</w:t>
+      </w:r>
+      <w:r>
+        <w:rPr>
+          <w:rFonts w:hint="eastAsia"/>
+        </w:rPr>
+        <w:t>","REMARK":"</w:t>
+      </w:r>
+      <w:r>
+        <w:rPr>
+          <w:rFonts w:hint="eastAsia"/>
+        </w:rPr>
+        <w:t>备注</w:t>
+      </w:r>
+      <w:r>
+        <w:rPr>
+          <w:rFonts w:hint="eastAsia"/>
+        </w:rPr>
+        <w:t>"}</w:t>
       </w:r>
     </w:p>
     <w:p>

--- a/linerace/assets/后台api说明.docx
+++ b/linerace/assets/后台api说明.docx
@@ -127,10 +127,16 @@
         <w:t>ID</w:t>
       </w:r>
       <w:r>
-        <w:rPr>
-          <w:sz w:val="18"/>
-        </w:rPr>
-        <w:t>"}</w:t>
+        <w:t>"</w:t>
+      </w:r>
+      <w:r>
+        <w:t>,"ALL_SUBUNIT":"1</w:t>
+      </w:r>
+      <w:r>
+        <w:t>"</w:t>
+      </w:r>
+      <w:r>
+        <w:t>}</w:t>
       </w:r>
     </w:p>
     <w:p>
@@ -872,6 +878,7 @@
           <w:sz w:val="24"/>
           <w:szCs w:val="24"/>
         </w:rPr>
+        <w:lastRenderedPageBreak/>
         <w:t>{"result":1,"msg":"操作成功!","obj":null}</w:t>
       </w:r>
     </w:p>
@@ -955,7 +962,88 @@
         <w:ind w:left="432" w:firstLineChars="0" w:firstLine="0"/>
       </w:pPr>
       <w:r>
-        <w:t>{"PoliceNo":"100004021001","TOKEN":"49e0877ad05d444ac2d6730931d3e28f"}</w:t>
+        <w:t>{"PoliceNo":"100004021001","TOKEN":"49e0877ad05d444ac2d6730931d3e28f"</w:t>
+      </w:r>
+      <w:r>
+        <w:rPr>
+          <w:rFonts w:hint="eastAsia"/>
+        </w:rPr>
+        <w:t>,</w:t>
+      </w:r>
+      <w:r>
+        <w:t>"</w:t>
+      </w:r>
+      <w:r>
+        <w:t xml:space="preserve"> </w:t>
+      </w:r>
+      <w:r>
+        <w:t>UNIT_ID</w:t>
+      </w:r>
+      <w:r>
+        <w:t>"</w:t>
+      </w:r>
+      <w:r>
+        <w:t>:</w:t>
+      </w:r>
+      <w:r>
+        <w:t>"</w:t>
+      </w:r>
+      <w:r>
+        <w:rPr>
+          <w:rFonts w:hint="eastAsia"/>
+        </w:rPr>
+        <w:t>要查询的组织</w:t>
+      </w:r>
+      <w:r>
+        <w:rPr>
+          <w:rFonts w:hint="eastAsia"/>
+        </w:rPr>
+        <w:t>ID</w:t>
+      </w:r>
+      <w:r>
+        <w:t>"</w:t>
+      </w:r>
+      <w:r>
+        <w:t>,</w:t>
+      </w:r>
+      <w:r>
+        <w:t>"</w:t>
+      </w:r>
+      <w:r>
+        <w:t>KEY_WORD</w:t>
+      </w:r>
+      <w:r>
+        <w:t>"</w:t>
+      </w:r>
+      <w:r>
+        <w:t>:</w:t>
+      </w:r>
+      <w:r>
+        <w:t>"</w:t>
+      </w:r>
+      <w:r>
+        <w:rPr>
+          <w:rFonts w:hint="eastAsia"/>
+        </w:rPr>
+        <w:t>模糊查询关键字</w:t>
+      </w:r>
+      <w:r>
+        <w:t>"</w:t>
+      </w:r>
+      <w:r>
+        <w:t>,</w:t>
+      </w:r>
+      <w:r>
+        <w:t>"ROW</w:t>
+      </w:r>
+      <w:r>
+        <w:t>S":"10","PAGE_INDEX":"1</w:t>
+      </w:r>
+      <w:r>
+        <w:t>"</w:t>
+      </w:r>
+      <w:r>
+        <w:t>}</w:t>
       </w:r>
     </w:p>
     <w:p>
@@ -1160,6 +1248,212 @@
       </w:r>
       <w:r>
         <w:t>","STATUS":"4","GENDER":1,"Online":1,"CALL_NO":6553523}]}</w:t>
+      </w:r>
+    </w:p>
+    <w:p>
+      <w:pPr>
+        <w:pStyle w:val="1"/>
+        <w:numPr>
+          <w:ilvl w:val="0"/>
+          <w:numId w:val="1"/>
+        </w:numPr>
+        <w:ind w:firstLineChars="0"/>
+        <w:outlineLvl w:val="0"/>
+      </w:pPr>
+      <w:r>
+        <w:rPr>
+          <w:rFonts w:hint="eastAsia"/>
+        </w:rPr>
+        <w:t>统计</w:t>
+      </w:r>
+      <w:r>
+        <w:rPr>
+          <w:rFonts w:hint="eastAsia"/>
+        </w:rPr>
+        <w:t>警力</w:t>
+      </w:r>
+      <w:r>
+        <w:rPr>
+          <w:rFonts w:hint="eastAsia"/>
+        </w:rPr>
+        <w:t>数量</w:t>
+      </w:r>
+    </w:p>
+    <w:p>
+      <w:pPr>
+        <w:pStyle w:val="1"/>
+        <w:ind w:left="432" w:firstLineChars="0" w:firstLine="0"/>
+      </w:pPr>
+      <w:r>
+        <w:rPr>
+          <w:rFonts w:hint="eastAsia"/>
+        </w:rPr>
+        <w:t>接口</w:t>
+      </w:r>
+      <w:r>
+        <w:rPr>
+          <w:rFonts w:hint="eastAsia"/>
+        </w:rPr>
+        <w:t>URL=http://124.205.60.109:7223/zhengzhou/Service/</w:t>
+      </w:r>
+      <w:r>
+        <w:t>CountPolice</w:t>
+      </w:r>
+    </w:p>
+    <w:p>
+      <w:pPr>
+        <w:pStyle w:val="1"/>
+        <w:ind w:left="432" w:firstLineChars="0" w:firstLine="0"/>
+      </w:pPr>
+      <w:r>
+        <w:rPr>
+          <w:rFonts w:hint="eastAsia"/>
+        </w:rPr>
+        <w:t>PostData:</w:t>
+      </w:r>
+    </w:p>
+    <w:p>
+      <w:pPr>
+        <w:pStyle w:val="1"/>
+        <w:ind w:left="432" w:firstLineChars="0" w:firstLine="0"/>
+      </w:pPr>
+      <w:r>
+        <w:t>{"PoliceNo":"100004021001","TOKEN":"49e0877ad05d444ac2d6730931d3e28f"</w:t>
+      </w:r>
+      <w:r>
+        <w:rPr>
+          <w:rFonts w:hint="eastAsia"/>
+        </w:rPr>
+        <w:t>,</w:t>
+      </w:r>
+      <w:r>
+        <w:t>"</w:t>
+      </w:r>
+      <w:r>
+        <w:t xml:space="preserve"> UNIT_ID</w:t>
+      </w:r>
+      <w:r>
+        <w:t>"</w:t>
+      </w:r>
+      <w:r>
+        <w:t>:</w:t>
+      </w:r>
+      <w:r>
+        <w:t>"</w:t>
+      </w:r>
+      <w:r>
+        <w:rPr>
+          <w:rFonts w:hint="eastAsia"/>
+        </w:rPr>
+        <w:t>要查询的组织</w:t>
+      </w:r>
+      <w:r>
+        <w:rPr>
+          <w:rFonts w:hint="eastAsia"/>
+        </w:rPr>
+        <w:t>ID</w:t>
+      </w:r>
+      <w:r>
+        <w:t>"</w:t>
+      </w:r>
+      <w:r>
+        <w:t>,</w:t>
+      </w:r>
+      <w:r>
+        <w:t>"</w:t>
+      </w:r>
+      <w:r>
+        <w:t>KEY_WORD</w:t>
+      </w:r>
+      <w:r>
+        <w:t>"</w:t>
+      </w:r>
+      <w:r>
+        <w:t>:</w:t>
+      </w:r>
+      <w:r>
+        <w:t>"</w:t>
+      </w:r>
+      <w:r>
+        <w:rPr>
+          <w:rFonts w:hint="eastAsia"/>
+        </w:rPr>
+        <w:t>模糊查询关键字</w:t>
+      </w:r>
+      <w:r>
+        <w:t>"}</w:t>
+      </w:r>
+    </w:p>
+    <w:p>
+      <w:pPr>
+        <w:pStyle w:val="1"/>
+        <w:ind w:left="432" w:firstLineChars="0" w:firstLine="0"/>
+      </w:pPr>
+      <w:r>
+        <w:rPr>
+          <w:rFonts w:hint="eastAsia"/>
+        </w:rPr>
+        <w:t>返回</w:t>
+      </w:r>
+      <w:r>
+        <w:rPr>
+          <w:rFonts w:hint="eastAsia"/>
+        </w:rPr>
+        <w:t>json</w:t>
+      </w:r>
+      <w:r>
+        <w:rPr>
+          <w:rFonts w:hint="eastAsia"/>
+        </w:rPr>
+        <w:t>：</w:t>
+      </w:r>
+    </w:p>
+    <w:p>
+      <w:pPr>
+        <w:pStyle w:val="1"/>
+        <w:ind w:left="432" w:firstLineChars="0" w:firstLine="0"/>
+      </w:pPr>
+      <w:r>
+        <w:t>{</w:t>
+      </w:r>
+      <w:r>
+        <w:t>"result":1,"Msg":"</w:t>
+      </w:r>
+      <w:r>
+        <w:t>操作成功</w:t>
+      </w:r>
+      <w:r>
+        <w:rPr>
+          <w:rFonts w:hint="eastAsia"/>
+        </w:rPr>
+        <w:t>,</w:t>
+      </w:r>
+      <w:r>
+        <w:rPr>
+          <w:rFonts w:hint="eastAsia"/>
+        </w:rPr>
+        <w:t>若失败返回原因</w:t>
+      </w:r>
+      <w:r>
+        <w:t>"</w:t>
+      </w:r>
+      <w:r>
+        <w:t>,</w:t>
+      </w:r>
+      <w:r>
+        <w:t xml:space="preserve"> "NCOUNT"</w:t>
+      </w:r>
+      <w:r>
+        <w:t>:</w:t>
+      </w:r>
+      <w:r>
+        <w:rPr>
+          <w:rFonts w:hint="eastAsia"/>
+        </w:rPr>
+        <w:t>数量</w:t>
+      </w:r>
+      <w:r>
+        <w:t>}</w:t>
       </w:r>
     </w:p>
     <w:p>
@@ -1192,453 +1486,8 @@
           <w:szCs w:val="13"/>
         </w:rPr>
       </w:pPr>
-    </w:p>
-    <w:p>
-      <w:pPr>
-        <w:pStyle w:val="1"/>
-        <w:numPr>
-          <w:ilvl w:val="0"/>
-          <w:numId w:val="1"/>
-        </w:numPr>
-        <w:ind w:firstLineChars="0"/>
-        <w:outlineLvl w:val="0"/>
-      </w:pPr>
-      <w:bookmarkStart w:id="2" w:name="_Toc476649414"/>
-      <w:r>
-        <w:rPr>
-          <w:rFonts w:hint="eastAsia"/>
-        </w:rPr>
-        <w:t>增加警力信息</w:t>
-      </w:r>
+      <w:bookmarkStart w:id="2" w:name="_GoBack"/>
       <w:bookmarkEnd w:id="2"/>
-    </w:p>
-    <w:p>
-      <w:pPr>
-        <w:pStyle w:val="1"/>
-        <w:ind w:left="432" w:firstLineChars="0" w:firstLine="0"/>
-      </w:pPr>
-      <w:r>
-        <w:rPr>
-          <w:rFonts w:hint="eastAsia"/>
-        </w:rPr>
-        <w:t>接口</w:t>
-      </w:r>
-      <w:r>
-        <w:rPr>
-          <w:rFonts w:hint="eastAsia"/>
-        </w:rPr>
-        <w:t>URL=</w:t>
-      </w:r>
-      <w:r>
-        <w:rPr>
-          <w:rFonts w:hint="eastAsia"/>
-        </w:rPr>
-        <w:t>http://124.205.60.109:7223/zhengzhou</w:t>
-      </w:r>
-      <w:r>
-        <w:rPr>
-          <w:rFonts w:hint="eastAsia"/>
-        </w:rPr>
-        <w:t>/Service/</w:t>
-      </w:r>
-      <w:r>
-        <w:t>Add</w:t>
-      </w:r>
-      <w:r>
-        <w:rPr>
-          <w:rFonts w:hint="eastAsia"/>
-        </w:rPr>
-        <w:t>Police</w:t>
-      </w:r>
-    </w:p>
-    <w:p>
-      <w:pPr>
-        <w:pStyle w:val="1"/>
-        <w:ind w:left="432" w:firstLineChars="0" w:firstLine="0"/>
-      </w:pPr>
-      <w:r>
-        <w:rPr>
-          <w:rFonts w:hint="eastAsia"/>
-        </w:rPr>
-        <w:t>PostData:</w:t>
-      </w:r>
-    </w:p>
-    <w:p>
-      <w:pPr>
-        <w:autoSpaceDE w:val="0"/>
-        <w:autoSpaceDN w:val="0"/>
-        <w:adjustRightInd w:val="0"/>
-        <w:jc w:val="left"/>
-        <w:rPr>
-          <w:rFonts w:ascii="Consolas" w:hAnsi="Consolas" w:cs="Consolas"/>
-          <w:kern w:val="0"/>
-          <w:sz w:val="20"/>
-          <w:szCs w:val="20"/>
-        </w:rPr>
-      </w:pPr>
-      <w:r>
-        <w:rPr>
-          <w:rFonts w:ascii="Consolas" w:hAnsi="Consolas" w:cs="Consolas"/>
-          <w:kern w:val="0"/>
-          <w:sz w:val="20"/>
-          <w:szCs w:val="20"/>
-        </w:rPr>
-        <w:t>{"PoliceNo":"","token":"","PoliceId":"</w:t>
-      </w:r>
-      <w:r>
-        <w:rPr>
-          <w:rFonts w:ascii="Consolas" w:hAnsi="Consolas" w:cs="Consolas" w:hint="eastAsia"/>
-          <w:kern w:val="0"/>
-          <w:sz w:val="20"/>
-          <w:szCs w:val="20"/>
-        </w:rPr>
-        <w:t>警号</w:t>
-      </w:r>
-      <w:r>
-        <w:rPr>
-          <w:rFonts w:ascii="Consolas" w:hAnsi="Consolas" w:cs="Consolas"/>
-          <w:kern w:val="0"/>
-          <w:sz w:val="20"/>
-          <w:szCs w:val="20"/>
-        </w:rPr>
-        <w:t>","PoliceName":"</w:t>
-      </w:r>
-      <w:r>
-        <w:rPr>
-          <w:rFonts w:ascii="Consolas" w:hAnsi="Consolas" w:cs="Consolas" w:hint="eastAsia"/>
-          <w:kern w:val="0"/>
-          <w:sz w:val="20"/>
-          <w:szCs w:val="20"/>
-        </w:rPr>
-        <w:t>姓名</w:t>
-      </w:r>
-      <w:r>
-        <w:rPr>
-          <w:rFonts w:ascii="Consolas" w:hAnsi="Consolas" w:cs="Consolas"/>
-          <w:kern w:val="0"/>
-          <w:sz w:val="20"/>
-          <w:szCs w:val="20"/>
-        </w:rPr>
-        <w:t>","PWS":"</w:t>
-      </w:r>
-      <w:r>
-        <w:rPr>
-          <w:rFonts w:ascii="Consolas" w:hAnsi="Consolas" w:cs="Consolas" w:hint="eastAsia"/>
-          <w:kern w:val="0"/>
-          <w:sz w:val="20"/>
-          <w:szCs w:val="20"/>
-        </w:rPr>
-        <w:t>原始密码</w:t>
-      </w:r>
-      <w:r>
-        <w:rPr>
-          <w:rFonts w:ascii="Consolas" w:hAnsi="Consolas" w:cs="Consolas"/>
-          <w:kern w:val="0"/>
-          <w:sz w:val="20"/>
-          <w:szCs w:val="20"/>
-        </w:rPr>
-        <w:t>","PoliceType":"</w:t>
-      </w:r>
-      <w:r>
-        <w:rPr>
-          <w:rFonts w:ascii="Consolas" w:hAnsi="Consolas" w:cs="Consolas"/>
-          <w:kern w:val="0"/>
-          <w:sz w:val="20"/>
-          <w:szCs w:val="20"/>
-        </w:rPr>
-        <w:t>警</w:t>
-      </w:r>
-      <w:r>
-        <w:rPr>
-          <w:rFonts w:ascii="Consolas" w:hAnsi="Consolas" w:cs="Consolas" w:hint="eastAsia"/>
-          <w:kern w:val="0"/>
-          <w:sz w:val="20"/>
-          <w:szCs w:val="20"/>
-        </w:rPr>
-        <w:t>种</w:t>
-      </w:r>
-      <w:r>
-        <w:rPr>
-          <w:rFonts w:ascii="Consolas" w:hAnsi="Consolas" w:cs="Consolas"/>
-          <w:kern w:val="0"/>
-          <w:sz w:val="20"/>
-          <w:szCs w:val="20"/>
-        </w:rPr>
-        <w:t>","PolicePost":"</w:t>
-      </w:r>
-      <w:r>
-        <w:rPr>
-          <w:rFonts w:ascii="Consolas" w:hAnsi="Consolas" w:cs="Consolas" w:hint="eastAsia"/>
-          <w:kern w:val="0"/>
-          <w:sz w:val="20"/>
-          <w:szCs w:val="20"/>
-        </w:rPr>
-        <w:t>职务</w:t>
-      </w:r>
-      <w:r>
-        <w:rPr>
-          <w:rFonts w:ascii="Consolas" w:hAnsi="Consolas" w:cs="Consolas"/>
-          <w:kern w:val="0"/>
-          <w:sz w:val="20"/>
-          <w:szCs w:val="20"/>
-        </w:rPr>
-        <w:t>","UnitId":"</w:t>
-      </w:r>
-      <w:r>
-        <w:rPr>
-          <w:rFonts w:ascii="Consolas" w:hAnsi="Consolas" w:cs="Consolas" w:hint="eastAsia"/>
-          <w:kern w:val="0"/>
-          <w:sz w:val="20"/>
-          <w:szCs w:val="20"/>
-        </w:rPr>
-        <w:t>组织</w:t>
-      </w:r>
-      <w:r>
-        <w:rPr>
-          <w:rFonts w:ascii="Consolas" w:hAnsi="Consolas" w:cs="Consolas" w:hint="eastAsia"/>
-          <w:kern w:val="0"/>
-          <w:sz w:val="20"/>
-          <w:szCs w:val="20"/>
-        </w:rPr>
-        <w:t>ID</w:t>
-      </w:r>
-      <w:r>
-        <w:rPr>
-          <w:rFonts w:ascii="Consolas" w:hAnsi="Consolas" w:cs="Consolas"/>
-          <w:kern w:val="0"/>
-          <w:sz w:val="20"/>
-          <w:szCs w:val="20"/>
-        </w:rPr>
-        <w:t>","MobileNum":</w:t>
-      </w:r>
-      <w:r>
-        <w:rPr>
-          <w:rFonts w:ascii="Consolas" w:hAnsi="Consolas" w:cs="Consolas" w:hint="eastAsia"/>
-          <w:kern w:val="0"/>
-          <w:sz w:val="20"/>
-          <w:szCs w:val="20"/>
-        </w:rPr>
-        <w:t>手机号</w:t>
-      </w:r>
-      <w:r>
-        <w:rPr>
-          <w:rFonts w:ascii="Consolas" w:hAnsi="Consolas" w:cs="Consolas"/>
-          <w:kern w:val="0"/>
-          <w:sz w:val="20"/>
-          <w:szCs w:val="20"/>
-        </w:rPr>
-        <w:t>,"Gender":</w:t>
-      </w:r>
-      <w:r>
-        <w:rPr>
-          <w:rFonts w:ascii="Consolas" w:hAnsi="Consolas" w:cs="Consolas" w:hint="eastAsia"/>
-          <w:kern w:val="0"/>
-          <w:sz w:val="20"/>
-          <w:szCs w:val="20"/>
-        </w:rPr>
-        <w:t>性别</w:t>
-      </w:r>
-      <w:r>
-        <w:rPr>
-          <w:rFonts w:ascii="Consolas" w:hAnsi="Consolas" w:cs="Consolas"/>
-          <w:kern w:val="0"/>
-          <w:sz w:val="20"/>
-          <w:szCs w:val="20"/>
-        </w:rPr>
-        <w:t>,"Remark":"</w:t>
-      </w:r>
-      <w:r>
-        <w:rPr>
-          <w:rFonts w:ascii="Consolas" w:hAnsi="Consolas" w:cs="Consolas" w:hint="eastAsia"/>
-          <w:kern w:val="0"/>
-          <w:sz w:val="20"/>
-          <w:szCs w:val="20"/>
-        </w:rPr>
-        <w:t>备注</w:t>
-      </w:r>
-      <w:r>
-        <w:rPr>
-          <w:rFonts w:ascii="Consolas" w:hAnsi="Consolas" w:cs="Consolas"/>
-          <w:kern w:val="0"/>
-          <w:sz w:val="20"/>
-          <w:szCs w:val="20"/>
-        </w:rPr>
-        <w:t>","CallNum":"</w:t>
-      </w:r>
-      <w:r>
-        <w:rPr>
-          <w:rFonts w:ascii="Consolas" w:hAnsi="Consolas" w:cs="Consolas" w:hint="eastAsia"/>
-          <w:kern w:val="0"/>
-          <w:sz w:val="20"/>
-          <w:szCs w:val="20"/>
-        </w:rPr>
-        <w:t>对讲机呼号</w:t>
-      </w:r>
-      <w:r>
-        <w:rPr>
-          <w:rFonts w:ascii="Consolas" w:hAnsi="Consolas" w:cs="Consolas"/>
-          <w:kern w:val="0"/>
-          <w:sz w:val="20"/>
-          <w:szCs w:val="20"/>
-        </w:rPr>
-        <w:t>","JWT":"</w:t>
-      </w:r>
-      <w:r>
-        <w:rPr>
-          <w:rFonts w:ascii="Consolas" w:hAnsi="Consolas" w:cs="Consolas" w:hint="eastAsia"/>
-          <w:kern w:val="0"/>
-          <w:sz w:val="20"/>
-          <w:szCs w:val="20"/>
-        </w:rPr>
-        <w:t>警务通</w:t>
-      </w:r>
-      <w:r>
-        <w:rPr>
-          <w:rFonts w:ascii="Consolas" w:hAnsi="Consolas" w:cs="Consolas" w:hint="eastAsia"/>
-          <w:kern w:val="0"/>
-          <w:sz w:val="20"/>
-          <w:szCs w:val="20"/>
-        </w:rPr>
-        <w:t>APP</w:t>
-      </w:r>
-      <w:r>
-        <w:rPr>
-          <w:rFonts w:ascii="Consolas" w:hAnsi="Consolas" w:cs="Consolas"/>
-          <w:kern w:val="0"/>
-          <w:sz w:val="20"/>
-          <w:szCs w:val="20"/>
-        </w:rPr>
-        <w:t>","ZFY":"</w:t>
-      </w:r>
-      <w:r>
-        <w:rPr>
-          <w:rFonts w:ascii="Consolas" w:hAnsi="Consolas" w:cs="Consolas" w:hint="eastAsia"/>
-          <w:kern w:val="0"/>
-          <w:sz w:val="20"/>
-          <w:szCs w:val="20"/>
-        </w:rPr>
-        <w:t>4G</w:t>
-      </w:r>
-      <w:r>
-        <w:rPr>
-          <w:rFonts w:ascii="Consolas" w:hAnsi="Consolas" w:cs="Consolas" w:hint="eastAsia"/>
-          <w:kern w:val="0"/>
-          <w:sz w:val="20"/>
-          <w:szCs w:val="20"/>
-        </w:rPr>
-        <w:t>执法仪</w:t>
-      </w:r>
-      <w:r>
-        <w:rPr>
-          <w:rFonts w:ascii="Consolas" w:hAnsi="Consolas" w:cs="Consolas"/>
-          <w:kern w:val="0"/>
-          <w:sz w:val="20"/>
-          <w:szCs w:val="20"/>
-        </w:rPr>
-        <w:t>","CZ":"</w:t>
-      </w:r>
-      <w:r>
-        <w:rPr>
-          <w:rFonts w:ascii="Consolas" w:hAnsi="Consolas" w:cs="Consolas" w:hint="eastAsia"/>
-          <w:kern w:val="0"/>
-          <w:sz w:val="20"/>
-          <w:szCs w:val="20"/>
-        </w:rPr>
-        <w:t>车载</w:t>
-      </w:r>
-      <w:r>
-        <w:rPr>
-          <w:rFonts w:ascii="Consolas" w:hAnsi="Consolas" w:cs="Consolas"/>
-          <w:kern w:val="0"/>
-          <w:sz w:val="20"/>
-          <w:szCs w:val="20"/>
-        </w:rPr>
-        <w:t>","MTCZ":"</w:t>
-      </w:r>
-      <w:r>
-        <w:rPr>
-          <w:rFonts w:ascii="Consolas" w:hAnsi="Consolas" w:cs="Consolas" w:hint="eastAsia"/>
-          <w:kern w:val="0"/>
-          <w:sz w:val="20"/>
-          <w:szCs w:val="20"/>
-        </w:rPr>
-        <w:t>摩托车载</w:t>
-      </w:r>
-      <w:r>
-        <w:rPr>
-          <w:rFonts w:ascii="Consolas" w:hAnsi="Consolas" w:cs="Consolas"/>
-          <w:kern w:val="0"/>
-          <w:sz w:val="20"/>
-          <w:szCs w:val="20"/>
-        </w:rPr>
-        <w:t>","YJ":"</w:t>
-      </w:r>
-      <w:r>
-        <w:rPr>
-          <w:rFonts w:ascii="Consolas" w:hAnsi="Consolas" w:cs="Consolas" w:hint="eastAsia"/>
-          <w:kern w:val="0"/>
-          <w:sz w:val="20"/>
-          <w:szCs w:val="20"/>
-        </w:rPr>
-        <w:t>云镜</w:t>
-      </w:r>
-      <w:r>
-        <w:rPr>
-          <w:rFonts w:ascii="Consolas" w:hAnsi="Consolas" w:cs="Consolas"/>
-          <w:kern w:val="0"/>
-          <w:sz w:val="20"/>
-          <w:szCs w:val="20"/>
-        </w:rPr>
-        <w:t>","QTSB":"</w:t>
-      </w:r>
-      <w:r>
-        <w:rPr>
-          <w:rFonts w:ascii="Consolas" w:hAnsi="Consolas" w:cs="Consolas" w:hint="eastAsia"/>
-          <w:kern w:val="0"/>
-          <w:sz w:val="20"/>
-          <w:szCs w:val="20"/>
-        </w:rPr>
-        <w:t>其它设备</w:t>
-      </w:r>
-      <w:r>
-        <w:rPr>
-          <w:rFonts w:ascii="Consolas" w:hAnsi="Consolas" w:cs="Consolas"/>
-          <w:kern w:val="0"/>
-          <w:sz w:val="20"/>
-          <w:szCs w:val="20"/>
-        </w:rPr>
-        <w:t>"}</w:t>
-      </w:r>
-    </w:p>
-    <w:p>
-      <w:pPr>
-        <w:pStyle w:val="1"/>
-        <w:ind w:left="432" w:firstLineChars="0" w:firstLine="0"/>
-      </w:pPr>
-    </w:p>
-    <w:p>
-      <w:pPr>
-        <w:pStyle w:val="1"/>
-        <w:ind w:left="432" w:firstLineChars="0" w:firstLine="0"/>
-      </w:pPr>
-      <w:r>
-        <w:rPr>
-          <w:rFonts w:hint="eastAsia"/>
-        </w:rPr>
-        <w:t>返回</w:t>
-      </w:r>
-      <w:r>
-        <w:rPr>
-          <w:rFonts w:hint="eastAsia"/>
-        </w:rPr>
-        <w:t>json</w:t>
-      </w:r>
-      <w:r>
-        <w:rPr>
-          <w:rFonts w:hint="eastAsia"/>
-        </w:rPr>
-        <w:t>：</w:t>
-      </w:r>
     </w:p>
     <w:p>
       <w:pPr>
@@ -1670,43 +1519,452 @@
           <w:szCs w:val="13"/>
         </w:rPr>
       </w:pPr>
-      <w:r>
-        <w:rPr>
-          <w:rFonts w:ascii="宋体" w:eastAsia="宋体" w:hAnsi="宋体" w:cs="宋体"/>
-          <w:kern w:val="0"/>
-          <w:sz w:val="13"/>
-          <w:szCs w:val="13"/>
-        </w:rPr>
-        <w:t>{"result":1,"Msg":"</w:t>
-      </w:r>
-      <w:r>
-        <w:rPr>
-          <w:sz w:val="20"/>
-        </w:rPr>
-        <w:t>操作成功</w:t>
-      </w:r>
-      <w:r>
-        <w:rPr>
-          <w:rFonts w:hint="eastAsia"/>
-          <w:sz w:val="20"/>
-        </w:rPr>
-        <w:t>,</w:t>
-      </w:r>
-      <w:r>
-        <w:rPr>
-          <w:rFonts w:hint="eastAsia"/>
-          <w:sz w:val="20"/>
-        </w:rPr>
-        <w:t>若失败返回原因</w:t>
-      </w:r>
-      <w:r>
-        <w:rPr>
-          <w:rFonts w:ascii="宋体" w:eastAsia="宋体" w:hAnsi="宋体" w:cs="宋体"/>
-          <w:kern w:val="0"/>
-          <w:sz w:val="13"/>
-          <w:szCs w:val="13"/>
+    </w:p>
+    <w:p>
+      <w:pPr>
+        <w:pStyle w:val="1"/>
+        <w:numPr>
+          <w:ilvl w:val="0"/>
+          <w:numId w:val="1"/>
+        </w:numPr>
+        <w:ind w:firstLineChars="0"/>
+        <w:outlineLvl w:val="0"/>
+      </w:pPr>
+      <w:bookmarkStart w:id="3" w:name="_Toc476649414"/>
+      <w:r>
+        <w:rPr>
+          <w:rFonts w:hint="eastAsia"/>
+        </w:rPr>
+        <w:t>增加警力信息</w:t>
+      </w:r>
+      <w:bookmarkEnd w:id="3"/>
+    </w:p>
+    <w:p>
+      <w:pPr>
+        <w:pStyle w:val="1"/>
+        <w:ind w:left="432" w:firstLineChars="0" w:firstLine="0"/>
+      </w:pPr>
+      <w:r>
+        <w:rPr>
+          <w:rFonts w:hint="eastAsia"/>
+        </w:rPr>
+        <w:t>接口</w:t>
+      </w:r>
+      <w:r>
+        <w:rPr>
+          <w:rFonts w:hint="eastAsia"/>
+        </w:rPr>
+        <w:t>URL=</w:t>
+      </w:r>
+      <w:r>
+        <w:rPr>
+          <w:rFonts w:hint="eastAsia"/>
+        </w:rPr>
+        <w:t>http://124.205.60.109:7223/zhengzhou</w:t>
+      </w:r>
+      <w:r>
+        <w:rPr>
+          <w:rFonts w:hint="eastAsia"/>
+        </w:rPr>
+        <w:t>/Service/</w:t>
+      </w:r>
+      <w:r>
+        <w:t>Add</w:t>
+      </w:r>
+      <w:r>
+        <w:rPr>
+          <w:rFonts w:hint="eastAsia"/>
+        </w:rPr>
+        <w:t>Police</w:t>
+      </w:r>
+    </w:p>
+    <w:p>
+      <w:pPr>
+        <w:pStyle w:val="1"/>
+        <w:ind w:left="432" w:firstLineChars="0" w:firstLine="0"/>
+      </w:pPr>
+      <w:r>
+        <w:rPr>
+          <w:rFonts w:hint="eastAsia"/>
+        </w:rPr>
+        <w:t>PostData:</w:t>
+      </w:r>
+    </w:p>
+    <w:p>
+      <w:pPr>
+        <w:autoSpaceDE w:val="0"/>
+        <w:autoSpaceDN w:val="0"/>
+        <w:adjustRightInd w:val="0"/>
+        <w:jc w:val="left"/>
+        <w:rPr>
+          <w:rFonts w:ascii="Consolas" w:hAnsi="Consolas" w:cs="Consolas"/>
+          <w:kern w:val="0"/>
+          <w:sz w:val="20"/>
+          <w:szCs w:val="20"/>
+        </w:rPr>
+      </w:pPr>
+      <w:r>
+        <w:rPr>
+          <w:rFonts w:ascii="Consolas" w:hAnsi="Consolas" w:cs="Consolas"/>
+          <w:kern w:val="0"/>
+          <w:sz w:val="20"/>
+          <w:szCs w:val="20"/>
+        </w:rPr>
+        <w:t>{"PoliceNo":"","token":"","PoliceId":"</w:t>
+      </w:r>
+      <w:r>
+        <w:rPr>
+          <w:rFonts w:ascii="Consolas" w:hAnsi="Consolas" w:cs="Consolas" w:hint="eastAsia"/>
+          <w:kern w:val="0"/>
+          <w:sz w:val="20"/>
+          <w:szCs w:val="20"/>
+        </w:rPr>
+        <w:t>警号</w:t>
+      </w:r>
+      <w:r>
+        <w:rPr>
+          <w:rFonts w:ascii="Consolas" w:hAnsi="Consolas" w:cs="Consolas"/>
+          <w:kern w:val="0"/>
+          <w:sz w:val="20"/>
+          <w:szCs w:val="20"/>
+        </w:rPr>
+        <w:t>","PoliceName":"</w:t>
+      </w:r>
+      <w:r>
+        <w:rPr>
+          <w:rFonts w:ascii="Consolas" w:hAnsi="Consolas" w:cs="Consolas" w:hint="eastAsia"/>
+          <w:kern w:val="0"/>
+          <w:sz w:val="20"/>
+          <w:szCs w:val="20"/>
+        </w:rPr>
+        <w:t>姓名</w:t>
+      </w:r>
+      <w:r>
+        <w:rPr>
+          <w:rFonts w:ascii="Consolas" w:hAnsi="Consolas" w:cs="Consolas"/>
+          <w:kern w:val="0"/>
+          <w:sz w:val="20"/>
+          <w:szCs w:val="20"/>
+        </w:rPr>
+        <w:t>","PWS":"</w:t>
+      </w:r>
+      <w:r>
+        <w:rPr>
+          <w:rFonts w:ascii="Consolas" w:hAnsi="Consolas" w:cs="Consolas" w:hint="eastAsia"/>
+          <w:kern w:val="0"/>
+          <w:sz w:val="20"/>
+          <w:szCs w:val="20"/>
+        </w:rPr>
+        <w:t>原始密码</w:t>
+      </w:r>
+      <w:r>
+        <w:rPr>
+          <w:rFonts w:ascii="Consolas" w:hAnsi="Consolas" w:cs="Consolas"/>
+          <w:kern w:val="0"/>
+          <w:sz w:val="20"/>
+          <w:szCs w:val="20"/>
+        </w:rPr>
+        <w:t>","PoliceType":"</w:t>
+      </w:r>
+      <w:r>
+        <w:rPr>
+          <w:rFonts w:ascii="Consolas" w:hAnsi="Consolas" w:cs="Consolas"/>
+          <w:kern w:val="0"/>
+          <w:sz w:val="20"/>
+          <w:szCs w:val="20"/>
+        </w:rPr>
+        <w:t>警</w:t>
+      </w:r>
+      <w:r>
+        <w:rPr>
+          <w:rFonts w:ascii="Consolas" w:hAnsi="Consolas" w:cs="Consolas" w:hint="eastAsia"/>
+          <w:kern w:val="0"/>
+          <w:sz w:val="20"/>
+          <w:szCs w:val="20"/>
+        </w:rPr>
+        <w:t>种</w:t>
+      </w:r>
+      <w:r>
+        <w:rPr>
+          <w:rFonts w:ascii="Consolas" w:hAnsi="Consolas" w:cs="Consolas"/>
+          <w:kern w:val="0"/>
+          <w:sz w:val="20"/>
+          <w:szCs w:val="20"/>
+        </w:rPr>
+        <w:t>","PolicePost":"</w:t>
+      </w:r>
+      <w:r>
+        <w:rPr>
+          <w:rFonts w:ascii="Consolas" w:hAnsi="Consolas" w:cs="Consolas" w:hint="eastAsia"/>
+          <w:kern w:val="0"/>
+          <w:sz w:val="20"/>
+          <w:szCs w:val="20"/>
+        </w:rPr>
+        <w:t>职务</w:t>
+      </w:r>
+      <w:r>
+        <w:rPr>
+          <w:rFonts w:ascii="Consolas" w:hAnsi="Consolas" w:cs="Consolas"/>
+          <w:kern w:val="0"/>
+          <w:sz w:val="20"/>
+          <w:szCs w:val="20"/>
+        </w:rPr>
+        <w:t>","UnitId":"</w:t>
+      </w:r>
+      <w:r>
+        <w:rPr>
+          <w:rFonts w:ascii="Consolas" w:hAnsi="Consolas" w:cs="Consolas" w:hint="eastAsia"/>
+          <w:kern w:val="0"/>
+          <w:sz w:val="20"/>
+          <w:szCs w:val="20"/>
+        </w:rPr>
+        <w:t>组织</w:t>
+      </w:r>
+      <w:r>
+        <w:rPr>
+          <w:rFonts w:ascii="Consolas" w:hAnsi="Consolas" w:cs="Consolas" w:hint="eastAsia"/>
+          <w:kern w:val="0"/>
+          <w:sz w:val="20"/>
+          <w:szCs w:val="20"/>
+        </w:rPr>
+        <w:t>ID</w:t>
+      </w:r>
+      <w:r>
+        <w:rPr>
+          <w:rFonts w:ascii="Consolas" w:hAnsi="Consolas" w:cs="Consolas"/>
+          <w:kern w:val="0"/>
+          <w:sz w:val="20"/>
+          <w:szCs w:val="20"/>
+        </w:rPr>
+        <w:t>","MobileNum":</w:t>
+      </w:r>
+      <w:r>
+        <w:rPr>
+          <w:rFonts w:ascii="Consolas" w:hAnsi="Consolas" w:cs="Consolas" w:hint="eastAsia"/>
+          <w:kern w:val="0"/>
+          <w:sz w:val="20"/>
+          <w:szCs w:val="20"/>
+        </w:rPr>
+        <w:t>手机号</w:t>
+      </w:r>
+      <w:r>
+        <w:rPr>
+          <w:rFonts w:ascii="Consolas" w:hAnsi="Consolas" w:cs="Consolas"/>
+          <w:kern w:val="0"/>
+          <w:sz w:val="20"/>
+          <w:szCs w:val="20"/>
+        </w:rPr>
+        <w:t>,"Gender":</w:t>
+      </w:r>
+      <w:r>
+        <w:rPr>
+          <w:rFonts w:ascii="Consolas" w:hAnsi="Consolas" w:cs="Consolas" w:hint="eastAsia"/>
+          <w:kern w:val="0"/>
+          <w:sz w:val="20"/>
+          <w:szCs w:val="20"/>
+        </w:rPr>
+        <w:t>性别</w:t>
+      </w:r>
+      <w:r>
+        <w:rPr>
+          <w:rFonts w:ascii="Consolas" w:hAnsi="Consolas" w:cs="Consolas"/>
+          <w:kern w:val="0"/>
+          <w:sz w:val="20"/>
+          <w:szCs w:val="20"/>
+        </w:rPr>
+        <w:t>,"Remark":"</w:t>
+      </w:r>
+      <w:r>
+        <w:rPr>
+          <w:rFonts w:ascii="Consolas" w:hAnsi="Consolas" w:cs="Consolas" w:hint="eastAsia"/>
+          <w:kern w:val="0"/>
+          <w:sz w:val="20"/>
+          <w:szCs w:val="20"/>
+        </w:rPr>
+        <w:t>备注</w:t>
+      </w:r>
+      <w:r>
+        <w:rPr>
+          <w:rFonts w:ascii="Consolas" w:hAnsi="Consolas" w:cs="Consolas"/>
+          <w:kern w:val="0"/>
+          <w:sz w:val="20"/>
+          <w:szCs w:val="20"/>
+        </w:rPr>
+        <w:t>","CallNum":"</w:t>
+      </w:r>
+      <w:r>
+        <w:rPr>
+          <w:rFonts w:ascii="Consolas" w:hAnsi="Consolas" w:cs="Consolas" w:hint="eastAsia"/>
+          <w:kern w:val="0"/>
+          <w:sz w:val="20"/>
+          <w:szCs w:val="20"/>
+        </w:rPr>
+        <w:t>对讲机呼号</w:t>
+      </w:r>
+      <w:r>
+        <w:rPr>
+          <w:rFonts w:ascii="Consolas" w:hAnsi="Consolas" w:cs="Consolas"/>
+          <w:kern w:val="0"/>
+          <w:sz w:val="20"/>
+          <w:szCs w:val="20"/>
+        </w:rPr>
+        <w:t>","JWT":"</w:t>
+      </w:r>
+      <w:r>
+        <w:rPr>
+          <w:rFonts w:ascii="Consolas" w:hAnsi="Consolas" w:cs="Consolas" w:hint="eastAsia"/>
+          <w:kern w:val="0"/>
+          <w:sz w:val="20"/>
+          <w:szCs w:val="20"/>
+        </w:rPr>
+        <w:t>警务通</w:t>
+      </w:r>
+      <w:r>
+        <w:rPr>
+          <w:rFonts w:ascii="Consolas" w:hAnsi="Consolas" w:cs="Consolas" w:hint="eastAsia"/>
+          <w:kern w:val="0"/>
+          <w:sz w:val="20"/>
+          <w:szCs w:val="20"/>
+        </w:rPr>
+        <w:t>APP</w:t>
+      </w:r>
+      <w:r>
+        <w:rPr>
+          <w:rFonts w:ascii="Consolas" w:hAnsi="Consolas" w:cs="Consolas"/>
+          <w:kern w:val="0"/>
+          <w:sz w:val="20"/>
+          <w:szCs w:val="20"/>
+        </w:rPr>
+        <w:t>","ZFY":"</w:t>
+      </w:r>
+      <w:r>
+        <w:rPr>
+          <w:rFonts w:ascii="Consolas" w:hAnsi="Consolas" w:cs="Consolas" w:hint="eastAsia"/>
+          <w:kern w:val="0"/>
+          <w:sz w:val="20"/>
+          <w:szCs w:val="20"/>
+        </w:rPr>
+        <w:t>4G</w:t>
+      </w:r>
+      <w:r>
+        <w:rPr>
+          <w:rFonts w:ascii="Consolas" w:hAnsi="Consolas" w:cs="Consolas" w:hint="eastAsia"/>
+          <w:kern w:val="0"/>
+          <w:sz w:val="20"/>
+          <w:szCs w:val="20"/>
+        </w:rPr>
+        <w:t>执法仪</w:t>
+      </w:r>
+      <w:r>
+        <w:rPr>
+          <w:rFonts w:ascii="Consolas" w:hAnsi="Consolas" w:cs="Consolas"/>
+          <w:kern w:val="0"/>
+          <w:sz w:val="20"/>
+          <w:szCs w:val="20"/>
+        </w:rPr>
+        <w:t>","CZ":"</w:t>
+      </w:r>
+      <w:r>
+        <w:rPr>
+          <w:rFonts w:ascii="Consolas" w:hAnsi="Consolas" w:cs="Consolas" w:hint="eastAsia"/>
+          <w:kern w:val="0"/>
+          <w:sz w:val="20"/>
+          <w:szCs w:val="20"/>
+        </w:rPr>
+        <w:t>车载</w:t>
+      </w:r>
+      <w:r>
+        <w:rPr>
+          <w:rFonts w:ascii="Consolas" w:hAnsi="Consolas" w:cs="Consolas"/>
+          <w:kern w:val="0"/>
+          <w:sz w:val="20"/>
+          <w:szCs w:val="20"/>
+        </w:rPr>
+        <w:t>","MTCZ":"</w:t>
+      </w:r>
+      <w:r>
+        <w:rPr>
+          <w:rFonts w:ascii="Consolas" w:hAnsi="Consolas" w:cs="Consolas" w:hint="eastAsia"/>
+          <w:kern w:val="0"/>
+          <w:sz w:val="20"/>
+          <w:szCs w:val="20"/>
+        </w:rPr>
+        <w:t>摩托车载</w:t>
+      </w:r>
+      <w:r>
+        <w:rPr>
+          <w:rFonts w:ascii="Consolas" w:hAnsi="Consolas" w:cs="Consolas"/>
+          <w:kern w:val="0"/>
+          <w:sz w:val="20"/>
+          <w:szCs w:val="20"/>
+        </w:rPr>
+        <w:t>","YJ":"</w:t>
+      </w:r>
+      <w:r>
+        <w:rPr>
+          <w:rFonts w:ascii="Consolas" w:hAnsi="Consolas" w:cs="Consolas" w:hint="eastAsia"/>
+          <w:kern w:val="0"/>
+          <w:sz w:val="20"/>
+          <w:szCs w:val="20"/>
+        </w:rPr>
+        <w:t>云镜</w:t>
+      </w:r>
+      <w:r>
+        <w:rPr>
+          <w:rFonts w:ascii="Consolas" w:hAnsi="Consolas" w:cs="Consolas"/>
+          <w:kern w:val="0"/>
+          <w:sz w:val="20"/>
+          <w:szCs w:val="20"/>
+        </w:rPr>
+        <w:t>","QTSB":"</w:t>
+      </w:r>
+      <w:r>
+        <w:rPr>
+          <w:rFonts w:ascii="Consolas" w:hAnsi="Consolas" w:cs="Consolas" w:hint="eastAsia"/>
+          <w:kern w:val="0"/>
+          <w:sz w:val="20"/>
+          <w:szCs w:val="20"/>
+        </w:rPr>
+        <w:t>其它设备</w:t>
+      </w:r>
+      <w:r>
+        <w:rPr>
+          <w:rFonts w:ascii="Consolas" w:hAnsi="Consolas" w:cs="Consolas"/>
+          <w:kern w:val="0"/>
+          <w:sz w:val="20"/>
+          <w:szCs w:val="20"/>
         </w:rPr>
         <w:t>"}</w:t>
+      </w:r>
+    </w:p>
+    <w:p>
+      <w:pPr>
+        <w:pStyle w:val="1"/>
+        <w:ind w:left="432" w:firstLineChars="0" w:firstLine="0"/>
+      </w:pPr>
+    </w:p>
+    <w:p>
+      <w:pPr>
+        <w:pStyle w:val="1"/>
+        <w:ind w:left="432" w:firstLineChars="0" w:firstLine="0"/>
+      </w:pPr>
+      <w:r>
+        <w:rPr>
+          <w:rFonts w:hint="eastAsia"/>
+        </w:rPr>
+        <w:t>返回</w:t>
+      </w:r>
+      <w:r>
+        <w:rPr>
+          <w:rFonts w:hint="eastAsia"/>
+        </w:rPr>
+        <w:t>json</w:t>
+      </w:r>
+      <w:r>
+        <w:rPr>
+          <w:rFonts w:hint="eastAsia"/>
+        </w:rPr>
+        <w:t>：</w:t>
       </w:r>
     </w:p>
     <w:p>
@@ -1739,122 +1997,43 @@
           <w:szCs w:val="13"/>
         </w:rPr>
       </w:pPr>
-    </w:p>
-    <w:p>
-      <w:pPr>
-        <w:pStyle w:val="1"/>
-        <w:numPr>
-          <w:ilvl w:val="0"/>
-          <w:numId w:val="1"/>
-        </w:numPr>
-        <w:ind w:firstLineChars="0"/>
-        <w:outlineLvl w:val="0"/>
-      </w:pPr>
-      <w:bookmarkStart w:id="3" w:name="_Toc476649415"/>
-      <w:r>
-        <w:rPr>
-          <w:rFonts w:hint="eastAsia"/>
-        </w:rPr>
-        <w:t>更新警力信息</w:t>
-      </w:r>
-      <w:bookmarkEnd w:id="3"/>
-    </w:p>
-    <w:p>
-      <w:pPr>
-        <w:pStyle w:val="1"/>
-        <w:ind w:left="432" w:firstLineChars="0" w:firstLine="0"/>
-      </w:pPr>
-      <w:r>
-        <w:rPr>
-          <w:rFonts w:hint="eastAsia"/>
-        </w:rPr>
-        <w:t>接口</w:t>
-      </w:r>
-      <w:r>
-        <w:rPr>
-          <w:rFonts w:hint="eastAsia"/>
-        </w:rPr>
-        <w:t>URL=</w:t>
-      </w:r>
-      <w:r>
-        <w:rPr>
-          <w:rFonts w:hint="eastAsia"/>
-        </w:rPr>
-        <w:t>http://124.205.60.109:7223/zhengzhou</w:t>
-      </w:r>
-      <w:r>
-        <w:rPr>
-          <w:rFonts w:hint="eastAsia"/>
-        </w:rPr>
-        <w:t>/Service/</w:t>
-      </w:r>
-      <w:r>
-        <w:t>Update</w:t>
-      </w:r>
-      <w:r>
-        <w:rPr>
-          <w:rFonts w:hint="eastAsia"/>
-        </w:rPr>
-        <w:t>Pollice</w:t>
-      </w:r>
-    </w:p>
-    <w:p>
-      <w:pPr>
-        <w:pStyle w:val="1"/>
-        <w:ind w:left="432" w:firstLineChars="0" w:firstLine="0"/>
-      </w:pPr>
-      <w:r>
-        <w:rPr>
-          <w:rFonts w:hint="eastAsia"/>
-        </w:rPr>
-        <w:t>PostData:</w:t>
-      </w:r>
-    </w:p>
-    <w:p>
-      <w:pPr>
-        <w:autoSpaceDE w:val="0"/>
-        <w:autoSpaceDN w:val="0"/>
-        <w:adjustRightInd w:val="0"/>
-        <w:jc w:val="left"/>
-        <w:rPr>
-          <w:rFonts w:ascii="Consolas" w:hAnsi="Consolas" w:cs="Consolas"/>
-          <w:kern w:val="0"/>
-          <w:sz w:val="20"/>
-          <w:szCs w:val="20"/>
-        </w:rPr>
-      </w:pPr>
-      <w:r>
-        <w:rPr>
-          <w:rFonts w:ascii="Consolas" w:hAnsi="Consolas" w:cs="Consolas"/>
-          <w:kern w:val="0"/>
-          <w:sz w:val="20"/>
-          <w:szCs w:val="20"/>
-        </w:rPr>
-        <w:t>{"PoliceNo":"","token":"","PoliceId":"xxx","PoliceName":"2","pws":"123456","PoliceType":"2","PolicePost":"2","UnitId":"10001","MobileNum":"2","Gender":"2","Remark":"2" ,"CallNum":"2","JWT":"2","ZFY":"2","CZ":"2","MTCZ":"2","YJ":"2","QTSB":"2"}</w:t>
-      </w:r>
-    </w:p>
-    <w:p>
-      <w:pPr>
-        <w:pStyle w:val="1"/>
-        <w:ind w:left="432" w:firstLineChars="0" w:firstLine="0"/>
-      </w:pPr>
-      <w:r>
-        <w:rPr>
-          <w:rFonts w:hint="eastAsia"/>
-        </w:rPr>
-        <w:t>返回</w:t>
-      </w:r>
-      <w:r>
-        <w:rPr>
-          <w:rFonts w:hint="eastAsia"/>
-        </w:rPr>
-        <w:t>json</w:t>
-      </w:r>
-      <w:r>
-        <w:rPr>
-          <w:rFonts w:hint="eastAsia"/>
-        </w:rPr>
-        <w:t>：</w:t>
+      <w:r>
+        <w:rPr>
+          <w:rFonts w:ascii="宋体" w:eastAsia="宋体" w:hAnsi="宋体" w:cs="宋体"/>
+          <w:kern w:val="0"/>
+          <w:sz w:val="13"/>
+          <w:szCs w:val="13"/>
+        </w:rPr>
+        <w:t>{"result":1,"Msg":"</w:t>
+      </w:r>
+      <w:r>
+        <w:rPr>
+          <w:sz w:val="20"/>
+        </w:rPr>
+        <w:t>操作成功</w:t>
+      </w:r>
+      <w:r>
+        <w:rPr>
+          <w:rFonts w:hint="eastAsia"/>
+          <w:sz w:val="20"/>
+        </w:rPr>
+        <w:t>,</w:t>
+      </w:r>
+      <w:r>
+        <w:rPr>
+          <w:rFonts w:hint="eastAsia"/>
+          <w:sz w:val="20"/>
+        </w:rPr>
+        <w:t>若失败返回原因</w:t>
+      </w:r>
+      <w:r>
+        <w:rPr>
+          <w:rFonts w:ascii="宋体" w:eastAsia="宋体" w:hAnsi="宋体" w:cs="宋体"/>
+          <w:kern w:val="0"/>
+          <w:sz w:val="13"/>
+          <w:szCs w:val="13"/>
+        </w:rPr>
+        <w:t>"}</w:t>
       </w:r>
     </w:p>
     <w:p>
@@ -1887,43 +2066,132 @@
           <w:szCs w:val="13"/>
         </w:rPr>
       </w:pPr>
-      <w:r>
-        <w:rPr>
-          <w:rFonts w:ascii="宋体" w:eastAsia="宋体" w:hAnsi="宋体" w:cs="宋体"/>
-          <w:kern w:val="0"/>
-          <w:sz w:val="13"/>
-          <w:szCs w:val="13"/>
-        </w:rPr>
-        <w:t>{"result":1,"Msg":"</w:t>
-      </w:r>
-      <w:r>
-        <w:rPr>
-          <w:sz w:val="20"/>
-        </w:rPr>
-        <w:t>操作成功</w:t>
-      </w:r>
-      <w:r>
-        <w:rPr>
-          <w:rFonts w:hint="eastAsia"/>
-          <w:sz w:val="20"/>
-        </w:rPr>
-        <w:t>,</w:t>
-      </w:r>
-      <w:r>
-        <w:rPr>
-          <w:rFonts w:hint="eastAsia"/>
-          <w:sz w:val="20"/>
-        </w:rPr>
-        <w:t>若失败返回原因</w:t>
-      </w:r>
-      <w:r>
-        <w:rPr>
-          <w:rFonts w:ascii="宋体" w:eastAsia="宋体" w:hAnsi="宋体" w:cs="宋体"/>
-          <w:kern w:val="0"/>
-          <w:sz w:val="13"/>
-          <w:szCs w:val="13"/>
-        </w:rPr>
-        <w:t>"}</w:t>
+    </w:p>
+    <w:p>
+      <w:pPr>
+        <w:pStyle w:val="1"/>
+        <w:numPr>
+          <w:ilvl w:val="0"/>
+          <w:numId w:val="1"/>
+        </w:numPr>
+        <w:ind w:firstLineChars="0"/>
+        <w:outlineLvl w:val="0"/>
+      </w:pPr>
+      <w:bookmarkStart w:id="4" w:name="_Toc476649415"/>
+      <w:r>
+        <w:rPr>
+          <w:rFonts w:hint="eastAsia"/>
+        </w:rPr>
+        <w:t>更新警力信息</w:t>
+      </w:r>
+      <w:bookmarkEnd w:id="4"/>
+    </w:p>
+    <w:p>
+      <w:pPr>
+        <w:pStyle w:val="1"/>
+        <w:ind w:left="432" w:firstLineChars="0" w:firstLine="0"/>
+      </w:pPr>
+      <w:r>
+        <w:rPr>
+          <w:rFonts w:hint="eastAsia"/>
+        </w:rPr>
+        <w:t>接口</w:t>
+      </w:r>
+      <w:r>
+        <w:rPr>
+          <w:rFonts w:hint="eastAsia"/>
+        </w:rPr>
+        <w:t>URL=</w:t>
+      </w:r>
+      <w:r>
+        <w:rPr>
+          <w:rFonts w:hint="eastAsia"/>
+        </w:rPr>
+        <w:t>http://124.205.60.109:7223/zhengzhou</w:t>
+      </w:r>
+      <w:r>
+        <w:rPr>
+          <w:rFonts w:hint="eastAsia"/>
+        </w:rPr>
+        <w:t>/Service/</w:t>
+      </w:r>
+      <w:r>
+        <w:t>Update</w:t>
+      </w:r>
+      <w:r>
+        <w:rPr>
+          <w:rFonts w:hint="eastAsia"/>
+        </w:rPr>
+        <w:t>Pollice</w:t>
+      </w:r>
+    </w:p>
+    <w:p>
+      <w:pPr>
+        <w:pStyle w:val="1"/>
+        <w:ind w:left="432" w:firstLineChars="0" w:firstLine="0"/>
+      </w:pPr>
+      <w:r>
+        <w:rPr>
+          <w:rFonts w:hint="eastAsia"/>
+        </w:rPr>
+        <w:t>PostData:</w:t>
+      </w:r>
+    </w:p>
+    <w:p>
+      <w:pPr>
+        <w:autoSpaceDE w:val="0"/>
+        <w:autoSpaceDN w:val="0"/>
+        <w:adjustRightInd w:val="0"/>
+        <w:jc w:val="left"/>
+        <w:rPr>
+          <w:rFonts w:ascii="Consolas" w:hAnsi="Consolas" w:cs="Consolas"/>
+          <w:kern w:val="0"/>
+          <w:sz w:val="20"/>
+          <w:szCs w:val="20"/>
+        </w:rPr>
+      </w:pPr>
+      <w:r>
+        <w:rPr>
+          <w:rFonts w:ascii="Consolas" w:hAnsi="Consolas" w:cs="Consolas"/>
+          <w:kern w:val="0"/>
+          <w:sz w:val="20"/>
+          <w:szCs w:val="20"/>
+        </w:rPr>
+        <w:t>{"PoliceNo":"","token":"","PoliceId":"xxx","PoliceName":"2","pws":"123456","PoliceType":"2","PolicePost":"2","UnitId":"10001","MobileNum":"2","Gender":"2","Remark":"2" ,"CallNum":"2","JWT":"2","ZFY":"2","CZ":"2","MTCZ":"2","Y</w:t>
+      </w:r>
+      <w:r>
+        <w:rPr>
+          <w:rFonts w:ascii="Consolas" w:hAnsi="Consolas" w:cs="Consolas"/>
+          <w:kern w:val="0"/>
+          <w:sz w:val="20"/>
+          <w:szCs w:val="20"/>
+        </w:rPr>
+        <w:lastRenderedPageBreak/>
+        <w:t>J":"2","QTSB":"2"}</w:t>
+      </w:r>
+    </w:p>
+    <w:p>
+      <w:pPr>
+        <w:pStyle w:val="1"/>
+        <w:ind w:left="432" w:firstLineChars="0" w:firstLine="0"/>
+      </w:pPr>
+      <w:r>
+        <w:rPr>
+          <w:rFonts w:hint="eastAsia"/>
+        </w:rPr>
+        <w:t>返回</w:t>
+      </w:r>
+      <w:r>
+        <w:rPr>
+          <w:rFonts w:hint="eastAsia"/>
+        </w:rPr>
+        <w:t>json</w:t>
+      </w:r>
+      <w:r>
+        <w:rPr>
+          <w:rFonts w:hint="eastAsia"/>
+        </w:rPr>
+        <w:t>：</w:t>
       </w:r>
     </w:p>
     <w:p>
@@ -1956,123 +2224,43 @@
           <w:szCs w:val="13"/>
         </w:rPr>
       </w:pPr>
-    </w:p>
-    <w:p>
-      <w:pPr>
-        <w:pStyle w:val="1"/>
-        <w:numPr>
-          <w:ilvl w:val="0"/>
-          <w:numId w:val="1"/>
-        </w:numPr>
-        <w:ind w:firstLineChars="0"/>
-        <w:outlineLvl w:val="0"/>
-      </w:pPr>
-      <w:bookmarkStart w:id="4" w:name="_Toc476649416"/>
-      <w:r>
-        <w:rPr>
-          <w:rFonts w:hint="eastAsia"/>
-        </w:rPr>
-        <w:t>删除警力信息</w:t>
-      </w:r>
-      <w:bookmarkEnd w:id="4"/>
-    </w:p>
-    <w:p>
-      <w:pPr>
-        <w:pStyle w:val="1"/>
-        <w:ind w:left="432" w:firstLineChars="0" w:firstLine="0"/>
-      </w:pPr>
-      <w:r>
-        <w:rPr>
-          <w:rFonts w:hint="eastAsia"/>
-        </w:rPr>
-        <w:t>接口</w:t>
-      </w:r>
-      <w:r>
-        <w:rPr>
-          <w:rFonts w:hint="eastAsia"/>
-        </w:rPr>
-        <w:t>URL=</w:t>
-      </w:r>
-      <w:r>
-        <w:rPr>
-          <w:rFonts w:hint="eastAsia"/>
-        </w:rPr>
-        <w:t>http://124.205.60.109:7223/zhengzhou</w:t>
-      </w:r>
-      <w:r>
-        <w:rPr>
-          <w:rFonts w:hint="eastAsia"/>
-        </w:rPr>
-        <w:t>/Service/</w:t>
-      </w:r>
-      <w:r>
-        <w:t>Del</w:t>
-      </w:r>
-      <w:r>
-        <w:rPr>
-          <w:rFonts w:hint="eastAsia"/>
-        </w:rPr>
-        <w:t>Pollice</w:t>
-      </w:r>
-    </w:p>
-    <w:p>
-      <w:pPr>
-        <w:pStyle w:val="1"/>
-        <w:ind w:left="432" w:firstLineChars="0" w:firstLine="0"/>
-      </w:pPr>
-      <w:r>
-        <w:rPr>
-          <w:rFonts w:hint="eastAsia"/>
-        </w:rPr>
-        <w:t>PostData:</w:t>
-      </w:r>
-    </w:p>
-    <w:p>
-      <w:pPr>
-        <w:pStyle w:val="1"/>
-        <w:ind w:left="432" w:firstLineChars="0" w:firstLine="0"/>
-      </w:pPr>
-      <w:r>
-        <w:t>{"PoliceNo":"100004021001","TOKEN":"49e0877ad05d444ac2d6730931d3e28f"</w:t>
-      </w:r>
-      <w:r>
-        <w:rPr>
-          <w:rFonts w:hint="eastAsia"/>
+      <w:r>
+        <w:rPr>
+          <w:rFonts w:ascii="宋体" w:eastAsia="宋体" w:hAnsi="宋体" w:cs="宋体"/>
+          <w:kern w:val="0"/>
+          <w:sz w:val="13"/>
+          <w:szCs w:val="13"/>
+        </w:rPr>
+        <w:t>{"result":1,"Msg":"</w:t>
+      </w:r>
+      <w:r>
+        <w:rPr>
+          <w:sz w:val="20"/>
+        </w:rPr>
+        <w:t>操作成功</w:t>
+      </w:r>
+      <w:r>
+        <w:rPr>
+          <w:rFonts w:hint="eastAsia"/>
+          <w:sz w:val="20"/>
         </w:rPr>
         <w:t>,</w:t>
       </w:r>
       <w:r>
-        <w:t>”PoliceId”:”</w:t>
-      </w:r>
-      <w:r>
-        <w:t xml:space="preserve"> </w:t>
-      </w:r>
-      <w:r>
-        <w:t>100004021002”}</w:t>
-      </w:r>
-    </w:p>
-    <w:p>
-      <w:pPr>
-        <w:pStyle w:val="1"/>
-        <w:ind w:left="432" w:firstLineChars="0" w:firstLine="0"/>
-      </w:pPr>
-      <w:r>
-        <w:rPr>
-          <w:rFonts w:hint="eastAsia"/>
-        </w:rPr>
-        <w:t>返回</w:t>
-      </w:r>
-      <w:r>
-        <w:rPr>
-          <w:rFonts w:hint="eastAsia"/>
-        </w:rPr>
-        <w:t>json</w:t>
-      </w:r>
-      <w:r>
-        <w:rPr>
-          <w:rFonts w:hint="eastAsia"/>
-        </w:rPr>
-        <w:t>：</w:t>
+        <w:rPr>
+          <w:rFonts w:hint="eastAsia"/>
+          <w:sz w:val="20"/>
+        </w:rPr>
+        <w:t>若失败返回原因</w:t>
+      </w:r>
+      <w:r>
+        <w:rPr>
+          <w:rFonts w:ascii="宋体" w:eastAsia="宋体" w:hAnsi="宋体" w:cs="宋体"/>
+          <w:kern w:val="0"/>
+          <w:sz w:val="13"/>
+          <w:szCs w:val="13"/>
+        </w:rPr>
+        <w:t>"}</w:t>
       </w:r>
     </w:p>
     <w:p>
@@ -2105,43 +2293,123 @@
           <w:szCs w:val="13"/>
         </w:rPr>
       </w:pPr>
-      <w:r>
-        <w:rPr>
-          <w:rFonts w:ascii="宋体" w:eastAsia="宋体" w:hAnsi="宋体" w:cs="宋体"/>
-          <w:kern w:val="0"/>
-          <w:sz w:val="13"/>
-          <w:szCs w:val="13"/>
-        </w:rPr>
-        <w:t>{"result":1,"Msg":"</w:t>
-      </w:r>
-      <w:r>
-        <w:rPr>
-          <w:sz w:val="20"/>
-        </w:rPr>
-        <w:t>操作成功</w:t>
-      </w:r>
-      <w:r>
-        <w:rPr>
-          <w:rFonts w:hint="eastAsia"/>
-          <w:sz w:val="20"/>
+    </w:p>
+    <w:p>
+      <w:pPr>
+        <w:pStyle w:val="1"/>
+        <w:numPr>
+          <w:ilvl w:val="0"/>
+          <w:numId w:val="1"/>
+        </w:numPr>
+        <w:ind w:firstLineChars="0"/>
+        <w:outlineLvl w:val="0"/>
+      </w:pPr>
+      <w:bookmarkStart w:id="5" w:name="_Toc476649416"/>
+      <w:r>
+        <w:rPr>
+          <w:rFonts w:hint="eastAsia"/>
+        </w:rPr>
+        <w:t>删除警力信息</w:t>
+      </w:r>
+      <w:bookmarkEnd w:id="5"/>
+    </w:p>
+    <w:p>
+      <w:pPr>
+        <w:pStyle w:val="1"/>
+        <w:ind w:left="432" w:firstLineChars="0" w:firstLine="0"/>
+      </w:pPr>
+      <w:r>
+        <w:rPr>
+          <w:rFonts w:hint="eastAsia"/>
+        </w:rPr>
+        <w:t>接口</w:t>
+      </w:r>
+      <w:r>
+        <w:rPr>
+          <w:rFonts w:hint="eastAsia"/>
+        </w:rPr>
+        <w:t>URL=</w:t>
+      </w:r>
+      <w:r>
+        <w:rPr>
+          <w:rFonts w:hint="eastAsia"/>
+        </w:rPr>
+        <w:t>http://124.205.60.109:7223/zhengzhou</w:t>
+      </w:r>
+      <w:r>
+        <w:rPr>
+          <w:rFonts w:hint="eastAsia"/>
+        </w:rPr>
+        <w:t>/Service/</w:t>
+      </w:r>
+      <w:r>
+        <w:t>Del</w:t>
+      </w:r>
+      <w:r>
+        <w:rPr>
+          <w:rFonts w:hint="eastAsia"/>
+        </w:rPr>
+        <w:t>Pollice</w:t>
+      </w:r>
+    </w:p>
+    <w:p>
+      <w:pPr>
+        <w:pStyle w:val="1"/>
+        <w:ind w:left="432" w:firstLineChars="0" w:firstLine="0"/>
+      </w:pPr>
+      <w:r>
+        <w:rPr>
+          <w:rFonts w:hint="eastAsia"/>
+        </w:rPr>
+        <w:t>PostData:</w:t>
+      </w:r>
+    </w:p>
+    <w:p>
+      <w:pPr>
+        <w:pStyle w:val="1"/>
+        <w:ind w:left="432" w:firstLineChars="0" w:firstLine="0"/>
+      </w:pPr>
+      <w:r>
+        <w:t>{"PoliceNo":"100004021001","TOKEN":"49e0877ad05d444ac2d6730931d3e28f"</w:t>
+      </w:r>
+      <w:r>
+        <w:rPr>
+          <w:rFonts w:hint="eastAsia"/>
         </w:rPr>
         <w:t>,</w:t>
       </w:r>
       <w:r>
-        <w:rPr>
-          <w:rFonts w:hint="eastAsia"/>
-          <w:sz w:val="20"/>
-        </w:rPr>
-        <w:t>若失败返回原因</w:t>
-      </w:r>
-      <w:r>
-        <w:rPr>
-          <w:rFonts w:ascii="宋体" w:eastAsia="宋体" w:hAnsi="宋体" w:cs="宋体"/>
-          <w:kern w:val="0"/>
-          <w:sz w:val="13"/>
-          <w:szCs w:val="13"/>
-        </w:rPr>
-        <w:t>"}</w:t>
+        <w:t>”PoliceId”:”</w:t>
+      </w:r>
+      <w:r>
+        <w:t xml:space="preserve"> </w:t>
+      </w:r>
+      <w:r>
+        <w:t>100004021002”}</w:t>
+      </w:r>
+    </w:p>
+    <w:p>
+      <w:pPr>
+        <w:pStyle w:val="1"/>
+        <w:ind w:left="432" w:firstLineChars="0" w:firstLine="0"/>
+      </w:pPr>
+      <w:r>
+        <w:rPr>
+          <w:rFonts w:hint="eastAsia"/>
+        </w:rPr>
+        <w:t>返回</w:t>
+      </w:r>
+      <w:r>
+        <w:rPr>
+          <w:rFonts w:hint="eastAsia"/>
+        </w:rPr>
+        <w:t>json</w:t>
+      </w:r>
+      <w:r>
+        <w:rPr>
+          <w:rFonts w:hint="eastAsia"/>
+        </w:rPr>
+        <w:t>：</w:t>
       </w:r>
     </w:p>
     <w:p>
@@ -2174,380 +2442,43 @@
           <w:szCs w:val="13"/>
         </w:rPr>
       </w:pPr>
-    </w:p>
-    <w:p>
-      <w:pPr>
-        <w:pStyle w:val="1"/>
-        <w:numPr>
-          <w:ilvl w:val="0"/>
-          <w:numId w:val="1"/>
-        </w:numPr>
-        <w:ind w:firstLineChars="0"/>
-        <w:outlineLvl w:val="0"/>
-      </w:pPr>
-      <w:bookmarkStart w:id="5" w:name="_Toc476649421"/>
-      <w:r>
-        <w:rPr>
-          <w:rFonts w:hint="eastAsia"/>
-        </w:rPr>
-        <w:t>查询通信</w:t>
-      </w:r>
-      <w:r>
-        <w:t>设备</w:t>
-      </w:r>
-      <w:r>
-        <w:rPr>
-          <w:rFonts w:hint="eastAsia"/>
-        </w:rPr>
-        <w:t>信息</w:t>
-      </w:r>
-      <w:bookmarkEnd w:id="5"/>
-    </w:p>
-    <w:p>
-      <w:pPr>
-        <w:pStyle w:val="1"/>
-        <w:ind w:left="432" w:firstLineChars="0" w:firstLine="0"/>
-      </w:pPr>
-      <w:r>
-        <w:rPr>
-          <w:rFonts w:hint="eastAsia"/>
-        </w:rPr>
-        <w:t>接口</w:t>
-      </w:r>
-      <w:r>
-        <w:rPr>
-          <w:rFonts w:hint="eastAsia"/>
-        </w:rPr>
-        <w:t>URL=</w:t>
-      </w:r>
-      <w:r>
-        <w:rPr>
-          <w:rFonts w:hint="eastAsia"/>
-        </w:rPr>
-        <w:t>http://124.205.60.109:7223/zhengzhou</w:t>
-      </w:r>
-      <w:r>
-        <w:rPr>
-          <w:rFonts w:hint="eastAsia"/>
-        </w:rPr>
-        <w:t>/Service/Ge</w:t>
-      </w:r>
-      <w:r>
-        <w:t>t</w:t>
-      </w:r>
-      <w:r>
-        <w:rPr>
-          <w:rFonts w:hint="eastAsia"/>
-        </w:rPr>
-        <w:t>Dev</w:t>
-      </w:r>
-    </w:p>
-    <w:p>
-      <w:pPr>
-        <w:pStyle w:val="1"/>
-        <w:ind w:left="432" w:firstLineChars="0" w:firstLine="0"/>
-      </w:pPr>
-      <w:r>
-        <w:rPr>
-          <w:rFonts w:hint="eastAsia"/>
-        </w:rPr>
-        <w:t>PostData:</w:t>
-      </w:r>
-      <w:r>
-        <w:t xml:space="preserve"> { "Token":"27ce87cfd4d84fa0302fc4768cbca43f", "PoliceNo":"100004021010"</w:t>
-      </w:r>
-      <w:r>
+      <w:r>
+        <w:rPr>
+          <w:rFonts w:ascii="宋体" w:eastAsia="宋体" w:hAnsi="宋体" w:cs="宋体"/>
+          <w:kern w:val="0"/>
+          <w:sz w:val="13"/>
+          <w:szCs w:val="13"/>
+        </w:rPr>
+        <w:t>{"result":1,"Msg":"</w:t>
+      </w:r>
+      <w:r>
+        <w:rPr>
+          <w:sz w:val="20"/>
+        </w:rPr>
+        <w:t>操作成功</w:t>
+      </w:r>
+      <w:r>
+        <w:rPr>
+          <w:rFonts w:hint="eastAsia"/>
+          <w:sz w:val="20"/>
+        </w:rPr>
         <w:t>,</w:t>
       </w:r>
       <w:r>
         <w:rPr>
-          <w:rFonts w:ascii="Consolas" w:hAnsi="Consolas" w:cs="Consolas"/>
-          <w:color w:val="000000"/>
-          <w:kern w:val="0"/>
-          <w:sz w:val="20"/>
-          <w:szCs w:val="20"/>
-          <w:highlight w:val="blue"/>
-        </w:rPr>
-        <w:t xml:space="preserve"> </w:t>
-      </w:r>
-      <w:r>
-        <w:t>"</w:t>
-      </w:r>
-      <w:r>
-        <w:t>DEV_TYPE</w:t>
-      </w:r>
-      <w:r>
-        <w:t>":"</w:t>
-      </w:r>
-      <w:r>
-        <w:rPr>
-          <w:rFonts w:hint="eastAsia"/>
-        </w:rPr>
-        <w:t>删除此字段表示不限</w:t>
-      </w:r>
-      <w:r>
-        <w:t>"</w:t>
-      </w:r>
-      <w:r>
-        <w:t>,</w:t>
-      </w:r>
-      <w:r>
-        <w:t>"</w:t>
-      </w:r>
-      <w:r>
-        <w:t>UNIT_ID</w:t>
-      </w:r>
-      <w:r>
-        <w:t>":"</w:t>
-      </w:r>
-      <w:r>
-        <w:rPr>
-          <w:rFonts w:hint="eastAsia"/>
-        </w:rPr>
-        <w:t>删除此字段表示不限</w:t>
-      </w:r>
-      <w:bookmarkStart w:id="6" w:name="_GoBack"/>
-      <w:bookmarkEnd w:id="6"/>
-      <w:r>
-        <w:t>"</w:t>
-      </w:r>
-      <w:r>
-        <w:t xml:space="preserve"> </w:t>
-      </w:r>
-      <w:r>
-        <w:t>}</w:t>
-      </w:r>
-    </w:p>
-    <w:p>
-      <w:pPr>
-        <w:pStyle w:val="1"/>
-        <w:ind w:left="432" w:firstLineChars="0" w:firstLine="0"/>
-      </w:pPr>
-      <w:r>
-        <w:rPr>
-          <w:rFonts w:hint="eastAsia"/>
-        </w:rPr>
-        <w:t>返回</w:t>
-      </w:r>
-      <w:r>
-        <w:rPr>
-          <w:rFonts w:hint="eastAsia"/>
-        </w:rPr>
-        <w:t>json</w:t>
-      </w:r>
-      <w:r>
-        <w:rPr>
-          <w:rFonts w:hint="eastAsia"/>
-        </w:rPr>
-        <w:t>：</w:t>
-      </w:r>
-    </w:p>
-    <w:p>
-      <w:pPr>
-        <w:pStyle w:val="1"/>
-        <w:ind w:left="432" w:firstLineChars="0" w:firstLine="0"/>
-      </w:pPr>
-      <w:r>
-        <w:t>{"Msg":"","devList":[{"UNIT_ID":"100004021000","DEV_TYPE":"</w:t>
-      </w:r>
-      <w:r>
-        <w:t>手台</w:t>
-      </w:r>
-      <w:r>
-        <w:t>","GPS_ID":"7230","IMEI":"79387408932840","CALL_NO":"865025"},{"UNIT_ID":"100004021000","DEV_TYPE":"</w:t>
-      </w:r>
-      <w:r>
-        <w:t>手台</w:t>
-      </w:r>
-      <w:r>
-        <w:t>","GPS_ID":"7249","IMEI":"763ujfjkdjf","CALL_NO":"865015"}]}</w:t>
-      </w:r>
-    </w:p>
-    <w:p>
-      <w:pPr>
-        <w:pStyle w:val="1"/>
-        <w:ind w:left="432" w:firstLineChars="0" w:firstLine="0"/>
-      </w:pPr>
-    </w:p>
-    <w:p>
-      <w:pPr>
-        <w:pStyle w:val="1"/>
-        <w:numPr>
-          <w:ilvl w:val="0"/>
-          <w:numId w:val="1"/>
-        </w:numPr>
-        <w:ind w:firstLineChars="0"/>
-        <w:outlineLvl w:val="0"/>
-      </w:pPr>
-      <w:bookmarkStart w:id="7" w:name="_Toc476649422"/>
-      <w:r>
-        <w:rPr>
-          <w:rFonts w:hint="eastAsia"/>
-        </w:rPr>
-        <w:t>增加通信</w:t>
-      </w:r>
-      <w:r>
-        <w:t>设备</w:t>
-      </w:r>
-      <w:r>
-        <w:rPr>
-          <w:rFonts w:hint="eastAsia"/>
-        </w:rPr>
-        <w:t>信息</w:t>
-      </w:r>
-      <w:bookmarkEnd w:id="7"/>
-    </w:p>
-    <w:p>
-      <w:pPr>
-        <w:pStyle w:val="1"/>
-        <w:ind w:left="432" w:firstLineChars="0" w:firstLine="0"/>
-      </w:pPr>
-      <w:r>
-        <w:rPr>
-          <w:rFonts w:hint="eastAsia"/>
-        </w:rPr>
-        <w:t>接口</w:t>
-      </w:r>
-      <w:r>
-        <w:rPr>
-          <w:rFonts w:hint="eastAsia"/>
-        </w:rPr>
-        <w:t>URL=</w:t>
-      </w:r>
-      <w:r>
-        <w:rPr>
-          <w:rFonts w:hint="eastAsia"/>
-        </w:rPr>
-        <w:t>http://124.205.60.109:7223/zhengzhou</w:t>
-      </w:r>
-      <w:r>
-        <w:rPr>
-          <w:rFonts w:hint="eastAsia"/>
-        </w:rPr>
-        <w:t>/Service/</w:t>
-      </w:r>
-      <w:r>
-        <w:t>Add</w:t>
-      </w:r>
-      <w:r>
-        <w:rPr>
-          <w:rFonts w:hint="eastAsia"/>
-        </w:rPr>
-        <w:t>Dev</w:t>
-      </w:r>
-    </w:p>
-    <w:p>
-      <w:pPr>
-        <w:pStyle w:val="1"/>
-        <w:ind w:left="432" w:firstLineChars="0" w:firstLine="0"/>
-      </w:pPr>
-      <w:r>
-        <w:rPr>
-          <w:rFonts w:hint="eastAsia"/>
-        </w:rPr>
-        <w:t>PostData:</w:t>
-      </w:r>
-      <w:r>
-        <w:rPr>
-          <w:rFonts w:hint="eastAsia"/>
-        </w:rPr>
-        <w:t xml:space="preserve"> { "Token":"27ce87cfd4d84fa0302fc4768cbca43f", "PoliceNo":"100004021010","GpsId":"7230","DevId":"</w:t>
-      </w:r>
-      <w:r>
-        <w:rPr>
-          <w:rFonts w:hint="eastAsia"/>
-        </w:rPr>
-        <w:t>设备</w:t>
-      </w:r>
-      <w:r>
-        <w:rPr>
-          <w:rFonts w:hint="eastAsia"/>
-        </w:rPr>
-        <w:t>ID</w:t>
-      </w:r>
-      <w:r>
-        <w:rPr>
-          <w:rFonts w:hint="eastAsia"/>
-        </w:rPr>
-        <w:t>","DevType":"</w:t>
-      </w:r>
-      <w:r>
-        <w:rPr>
-          <w:rFonts w:hint="eastAsia"/>
-        </w:rPr>
-        <w:t>设备类型</w:t>
-      </w:r>
-      <w:r>
-        <w:rPr>
-          <w:rFonts w:hint="eastAsia"/>
-        </w:rPr>
-        <w:t>","UnitID":"</w:t>
-      </w:r>
-      <w:r>
-        <w:rPr>
-          <w:rFonts w:hint="eastAsia"/>
-        </w:rPr>
-        <w:t>所属单位</w:t>
-      </w:r>
-      <w:r>
-        <w:rPr>
-          <w:rFonts w:hint="eastAsia"/>
-        </w:rPr>
-        <w:t>ID</w:t>
-      </w:r>
-      <w:r>
-        <w:rPr>
-          <w:rFonts w:hint="eastAsia"/>
-        </w:rPr>
-        <w:t>","CallNum":"</w:t>
-      </w:r>
-      <w:r>
-        <w:rPr>
-          <w:rFonts w:hint="eastAsia"/>
-        </w:rPr>
-        <w:t>设备通行号码</w:t>
-      </w:r>
-      <w:r>
-        <w:rPr>
-          <w:rFonts w:hint="eastAsia"/>
-        </w:rPr>
-        <w:t>","REMARK":"</w:t>
-      </w:r>
-      <w:r>
-        <w:rPr>
-          <w:rFonts w:hint="eastAsia"/>
-        </w:rPr>
-        <w:t>备注</w:t>
-      </w:r>
-      <w:r>
-        <w:rPr>
-          <w:rFonts w:hint="eastAsia"/>
+          <w:rFonts w:hint="eastAsia"/>
+          <w:sz w:val="20"/>
+        </w:rPr>
+        <w:t>若失败返回原因</w:t>
+      </w:r>
+      <w:r>
+        <w:rPr>
+          <w:rFonts w:ascii="宋体" w:eastAsia="宋体" w:hAnsi="宋体" w:cs="宋体"/>
+          <w:kern w:val="0"/>
+          <w:sz w:val="13"/>
+          <w:szCs w:val="13"/>
         </w:rPr>
         <w:t>"}</w:t>
-      </w:r>
-    </w:p>
-    <w:p>
-      <w:pPr>
-        <w:pStyle w:val="1"/>
-        <w:ind w:left="432" w:firstLineChars="0" w:firstLine="0"/>
-      </w:pPr>
-      <w:r>
-        <w:rPr>
-          <w:rFonts w:hint="eastAsia"/>
-        </w:rPr>
-        <w:t>返回</w:t>
-      </w:r>
-      <w:r>
-        <w:rPr>
-          <w:rFonts w:hint="eastAsia"/>
-        </w:rPr>
-        <w:t>json</w:t>
-      </w:r>
-      <w:r>
-        <w:rPr>
-          <w:rFonts w:hint="eastAsia"/>
-        </w:rPr>
-        <w:t>：</w:t>
       </w:r>
     </w:p>
     <w:p>
@@ -2580,43 +2511,604 @@
           <w:szCs w:val="13"/>
         </w:rPr>
       </w:pPr>
-      <w:r>
-        <w:rPr>
-          <w:rFonts w:ascii="宋体" w:eastAsia="宋体" w:hAnsi="宋体" w:cs="宋体"/>
-          <w:kern w:val="0"/>
-          <w:sz w:val="13"/>
-          <w:szCs w:val="13"/>
-        </w:rPr>
-        <w:t>{"result":1,"Msg":"</w:t>
-      </w:r>
-      <w:r>
-        <w:rPr>
-          <w:sz w:val="20"/>
-        </w:rPr>
+    </w:p>
+    <w:p>
+      <w:pPr>
+        <w:pStyle w:val="1"/>
+        <w:numPr>
+          <w:ilvl w:val="0"/>
+          <w:numId w:val="1"/>
+        </w:numPr>
+        <w:ind w:firstLineChars="0"/>
+        <w:outlineLvl w:val="0"/>
+      </w:pPr>
+      <w:bookmarkStart w:id="6" w:name="_Toc476649421"/>
+      <w:r>
+        <w:rPr>
+          <w:rFonts w:hint="eastAsia"/>
+        </w:rPr>
+        <w:t>查询通信</w:t>
+      </w:r>
+      <w:r>
+        <w:t>设备</w:t>
+      </w:r>
+      <w:r>
+        <w:rPr>
+          <w:rFonts w:hint="eastAsia"/>
+        </w:rPr>
+        <w:t>信息</w:t>
+      </w:r>
+      <w:bookmarkEnd w:id="6"/>
+    </w:p>
+    <w:p>
+      <w:pPr>
+        <w:pStyle w:val="1"/>
+        <w:ind w:left="432" w:firstLineChars="0" w:firstLine="0"/>
+      </w:pPr>
+      <w:r>
+        <w:rPr>
+          <w:rFonts w:hint="eastAsia"/>
+        </w:rPr>
+        <w:t>接口</w:t>
+      </w:r>
+      <w:r>
+        <w:rPr>
+          <w:rFonts w:hint="eastAsia"/>
+        </w:rPr>
+        <w:t>URL=</w:t>
+      </w:r>
+      <w:r>
+        <w:rPr>
+          <w:rFonts w:hint="eastAsia"/>
+        </w:rPr>
+        <w:t>http://124.205.60.109:7223/zhengzhou</w:t>
+      </w:r>
+      <w:r>
+        <w:rPr>
+          <w:rFonts w:hint="eastAsia"/>
+        </w:rPr>
+        <w:t>/Service/Ge</w:t>
+      </w:r>
+      <w:r>
+        <w:t>t</w:t>
+      </w:r>
+      <w:r>
+        <w:rPr>
+          <w:rFonts w:hint="eastAsia"/>
+        </w:rPr>
+        <w:t>Dev</w:t>
+      </w:r>
+    </w:p>
+    <w:p>
+      <w:pPr>
+        <w:pStyle w:val="1"/>
+        <w:ind w:left="432" w:firstLineChars="0" w:firstLine="0"/>
+      </w:pPr>
+      <w:r>
+        <w:rPr>
+          <w:rFonts w:hint="eastAsia"/>
+        </w:rPr>
+        <w:t>PostData:</w:t>
+      </w:r>
+      <w:r>
+        <w:t xml:space="preserve"> { "Token":"27ce87cfd4d84fa0302fc4768cbca43f", "PoliceNo":"100004021010"</w:t>
+      </w:r>
+      <w:r>
+        <w:t>,</w:t>
+      </w:r>
+      <w:r>
+        <w:rPr>
+          <w:rFonts w:ascii="Consolas" w:hAnsi="Consolas" w:cs="Consolas"/>
+          <w:color w:val="000000"/>
+          <w:kern w:val="0"/>
+          <w:sz w:val="20"/>
+          <w:szCs w:val="20"/>
+          <w:highlight w:val="blue"/>
+        </w:rPr>
+        <w:t xml:space="preserve"> </w:t>
+      </w:r>
+      <w:r>
+        <w:t>"</w:t>
+      </w:r>
+      <w:r>
+        <w:t>DEV_TYPE</w:t>
+      </w:r>
+      <w:r>
+        <w:t>":"</w:t>
+      </w:r>
+      <w:r>
+        <w:rPr>
+          <w:rFonts w:hint="eastAsia"/>
+        </w:rPr>
+        <w:t>删除此字段表示不限</w:t>
+      </w:r>
+      <w:r>
+        <w:t>"</w:t>
+      </w:r>
+      <w:r>
+        <w:t>,</w:t>
+      </w:r>
+      <w:r>
+        <w:t>"</w:t>
+      </w:r>
+      <w:r>
+        <w:t>UNIT_ID</w:t>
+      </w:r>
+      <w:r>
+        <w:t>":"</w:t>
+      </w:r>
+      <w:r>
+        <w:rPr>
+          <w:rFonts w:hint="eastAsia"/>
+        </w:rPr>
+        <w:t>要查询的组织</w:t>
+      </w:r>
+      <w:r>
+        <w:rPr>
+          <w:rFonts w:hint="eastAsia"/>
+        </w:rPr>
+        <w:t>ID</w:t>
+      </w:r>
+      <w:r>
+        <w:t>",</w:t>
+      </w:r>
+      <w:r>
+        <w:t>"ROW</w:t>
+      </w:r>
+      <w:r>
+        <w:t>S":"10","PAGE_INDEX":"1</w:t>
+      </w:r>
+      <w:r>
+        <w:t>"</w:t>
+      </w:r>
+      <w:r>
+        <w:t>}</w:t>
+      </w:r>
+    </w:p>
+    <w:p>
+      <w:pPr>
+        <w:pStyle w:val="1"/>
+        <w:ind w:left="432" w:firstLineChars="0" w:firstLine="0"/>
+      </w:pPr>
+      <w:r>
+        <w:rPr>
+          <w:rFonts w:hint="eastAsia"/>
+        </w:rPr>
+        <w:t>返回</w:t>
+      </w:r>
+      <w:r>
+        <w:rPr>
+          <w:rFonts w:hint="eastAsia"/>
+        </w:rPr>
+        <w:t>json</w:t>
+      </w:r>
+      <w:r>
+        <w:rPr>
+          <w:rFonts w:hint="eastAsia"/>
+        </w:rPr>
+        <w:t>：</w:t>
+      </w:r>
+    </w:p>
+    <w:p>
+      <w:pPr>
+        <w:pStyle w:val="1"/>
+        <w:ind w:left="432" w:firstLineChars="0" w:firstLine="0"/>
+      </w:pPr>
+      <w:r>
+        <w:t>{"Msg":"","devList":[{"UNIT_ID":"100004021000","DEV_TYPE":"</w:t>
+      </w:r>
+      <w:r>
+        <w:t>手台</w:t>
+      </w:r>
+      <w:r>
+        <w:t>","GPS_ID":"7230","IMEI":"79387408932840","CALL_NO":"865025"},{"UNIT_ID":"100004021000","DEV_TYPE":"</w:t>
+      </w:r>
+      <w:r>
+        <w:t>手台</w:t>
+      </w:r>
+      <w:r>
+        <w:t>","GPS_ID":"7249","IMEI":"763ujfjkdjf","CALL_NO":"865015"}]}</w:t>
+      </w:r>
+    </w:p>
+    <w:p>
+      <w:pPr>
+        <w:pStyle w:val="1"/>
+        <w:numPr>
+          <w:ilvl w:val="0"/>
+          <w:numId w:val="1"/>
+        </w:numPr>
+        <w:ind w:firstLineChars="0"/>
+        <w:outlineLvl w:val="0"/>
+      </w:pPr>
+      <w:r>
+        <w:rPr>
+          <w:rFonts w:hint="eastAsia"/>
+        </w:rPr>
+        <w:t>统计</w:t>
+      </w:r>
+      <w:r>
+        <w:rPr>
+          <w:rFonts w:hint="eastAsia"/>
+        </w:rPr>
+        <w:t>通信</w:t>
+      </w:r>
+      <w:r>
+        <w:t>设备</w:t>
+      </w:r>
+      <w:r>
+        <w:rPr>
+          <w:rFonts w:hint="eastAsia"/>
+        </w:rPr>
+        <w:t>行数</w:t>
+      </w:r>
+    </w:p>
+    <w:p>
+      <w:pPr>
+        <w:pStyle w:val="1"/>
+        <w:ind w:left="432" w:firstLineChars="0" w:firstLine="0"/>
+      </w:pPr>
+      <w:r>
+        <w:rPr>
+          <w:rFonts w:hint="eastAsia"/>
+        </w:rPr>
+        <w:t>接口</w:t>
+      </w:r>
+      <w:r>
+        <w:rPr>
+          <w:rFonts w:hint="eastAsia"/>
+        </w:rPr>
+        <w:t>URL=http://124.205.60.109:7223/zhengzhou/Service/Ge</w:t>
+      </w:r>
+      <w:r>
+        <w:t>t</w:t>
+      </w:r>
+      <w:r>
+        <w:rPr>
+          <w:rFonts w:hint="eastAsia"/>
+        </w:rPr>
+        <w:t>Dev</w:t>
+      </w:r>
+    </w:p>
+    <w:p>
+      <w:pPr>
+        <w:pStyle w:val="1"/>
+        <w:ind w:left="432" w:firstLineChars="0" w:firstLine="0"/>
+      </w:pPr>
+      <w:r>
+        <w:rPr>
+          <w:rFonts w:hint="eastAsia"/>
+        </w:rPr>
+        <w:t>PostData:</w:t>
+      </w:r>
+      <w:r>
+        <w:t xml:space="preserve"> { "Token":"27ce87cfd4d84fa0302fc4768cbca43f", "PoliceNo":"100004021010"</w:t>
+      </w:r>
+      <w:r>
+        <w:t>,</w:t>
+      </w:r>
+      <w:r>
+        <w:rPr>
+          <w:rFonts w:ascii="Consolas" w:hAnsi="Consolas" w:cs="Consolas"/>
+          <w:color w:val="000000"/>
+          <w:kern w:val="0"/>
+          <w:sz w:val="20"/>
+          <w:szCs w:val="20"/>
+          <w:highlight w:val="blue"/>
+        </w:rPr>
+        <w:t xml:space="preserve"> </w:t>
+      </w:r>
+      <w:r>
+        <w:t>"</w:t>
+      </w:r>
+      <w:r>
+        <w:t>DEV_TYPE</w:t>
+      </w:r>
+      <w:r>
+        <w:t>":"</w:t>
+      </w:r>
+      <w:r>
+        <w:rPr>
+          <w:rFonts w:hint="eastAsia"/>
+        </w:rPr>
+        <w:t>删除此字段表示不限</w:t>
+      </w:r>
+      <w:r>
+        <w:t>"</w:t>
+      </w:r>
+      <w:r>
+        <w:t>,</w:t>
+      </w:r>
+      <w:r>
+        <w:t>"</w:t>
+      </w:r>
+      <w:r>
+        <w:t>UNIT_ID</w:t>
+      </w:r>
+      <w:r>
+        <w:t>":"</w:t>
+      </w:r>
+      <w:r>
+        <w:rPr>
+          <w:rFonts w:hint="eastAsia"/>
+        </w:rPr>
+        <w:t>要查询的组织</w:t>
+      </w:r>
+      <w:r>
+        <w:rPr>
+          <w:rFonts w:hint="eastAsia"/>
+        </w:rPr>
+        <w:t>ID</w:t>
+      </w:r>
+      <w:r>
+        <w:t>"}</w:t>
+      </w:r>
+    </w:p>
+    <w:p>
+      <w:pPr>
+        <w:pStyle w:val="1"/>
+        <w:ind w:left="432" w:firstLineChars="0" w:firstLine="0"/>
+      </w:pPr>
+      <w:r>
+        <w:rPr>
+          <w:rFonts w:hint="eastAsia"/>
+        </w:rPr>
+        <w:t>返回</w:t>
+      </w:r>
+      <w:r>
+        <w:rPr>
+          <w:rFonts w:hint="eastAsia"/>
+        </w:rPr>
+        <w:t>json</w:t>
+      </w:r>
+      <w:r>
+        <w:rPr>
+          <w:rFonts w:hint="eastAsia"/>
+        </w:rPr>
+        <w:t>：</w:t>
+      </w:r>
+    </w:p>
+    <w:p>
+      <w:pPr>
+        <w:pStyle w:val="1"/>
+        <w:ind w:left="432" w:firstLineChars="0" w:firstLine="0"/>
+      </w:pPr>
+      <w:r>
+        <w:t>{</w:t>
+      </w:r>
+      <w:r>
+        <w:t>"result":1,"Msg":"</w:t>
+      </w:r>
+      <w:r>
         <w:t>操作成功</w:t>
       </w:r>
       <w:r>
         <w:rPr>
           <w:rFonts w:hint="eastAsia"/>
-          <w:sz w:val="20"/>
         </w:rPr>
         <w:t>,</w:t>
       </w:r>
       <w:r>
         <w:rPr>
           <w:rFonts w:hint="eastAsia"/>
-          <w:sz w:val="20"/>
         </w:rPr>
         <w:t>若失败返回原因</w:t>
       </w:r>
       <w:r>
-        <w:rPr>
-          <w:rFonts w:ascii="宋体" w:eastAsia="宋体" w:hAnsi="宋体" w:cs="宋体"/>
-          <w:kern w:val="0"/>
-          <w:sz w:val="13"/>
-          <w:szCs w:val="13"/>
+        <w:t>"</w:t>
+      </w:r>
+      <w:r>
+        <w:t>,</w:t>
+      </w:r>
+      <w:r>
+        <w:t xml:space="preserve"> </w:t>
+      </w:r>
+      <w:r>
+        <w:t>"NCOUNT"</w:t>
+      </w:r>
+      <w:r>
+        <w:t>:</w:t>
+      </w:r>
+      <w:r>
+        <w:rPr>
+          <w:rFonts w:hint="eastAsia"/>
+        </w:rPr>
+        <w:t>数量</w:t>
+      </w:r>
+      <w:r>
+        <w:t>}</w:t>
+      </w:r>
+    </w:p>
+    <w:p>
+      <w:pPr>
+        <w:pStyle w:val="1"/>
+        <w:ind w:left="432" w:firstLineChars="0" w:firstLine="0"/>
+      </w:pPr>
+    </w:p>
+    <w:p>
+      <w:pPr>
+        <w:pStyle w:val="1"/>
+        <w:ind w:left="432" w:firstLineChars="0" w:firstLine="0"/>
+      </w:pPr>
+    </w:p>
+    <w:p>
+      <w:pPr>
+        <w:pStyle w:val="1"/>
+        <w:numPr>
+          <w:ilvl w:val="0"/>
+          <w:numId w:val="1"/>
+        </w:numPr>
+        <w:ind w:firstLineChars="0"/>
+        <w:outlineLvl w:val="0"/>
+      </w:pPr>
+      <w:bookmarkStart w:id="7" w:name="_Toc476649422"/>
+      <w:r>
+        <w:rPr>
+          <w:rFonts w:hint="eastAsia"/>
+        </w:rPr>
+        <w:t>增加通信</w:t>
+      </w:r>
+      <w:r>
+        <w:t>设备</w:t>
+      </w:r>
+      <w:r>
+        <w:rPr>
+          <w:rFonts w:hint="eastAsia"/>
+        </w:rPr>
+        <w:t>信息</w:t>
+      </w:r>
+      <w:bookmarkEnd w:id="7"/>
+    </w:p>
+    <w:p>
+      <w:pPr>
+        <w:pStyle w:val="1"/>
+        <w:ind w:left="432" w:firstLineChars="0" w:firstLine="0"/>
+      </w:pPr>
+      <w:r>
+        <w:rPr>
+          <w:rFonts w:hint="eastAsia"/>
+        </w:rPr>
+        <w:t>接口</w:t>
+      </w:r>
+      <w:r>
+        <w:rPr>
+          <w:rFonts w:hint="eastAsia"/>
+        </w:rPr>
+        <w:t>URL=</w:t>
+      </w:r>
+      <w:r>
+        <w:rPr>
+          <w:rFonts w:hint="eastAsia"/>
+        </w:rPr>
+        <w:t>http://124.205.60.109:7223/zhengzhou</w:t>
+      </w:r>
+      <w:r>
+        <w:rPr>
+          <w:rFonts w:hint="eastAsia"/>
+        </w:rPr>
+        <w:t>/Service/</w:t>
+      </w:r>
+      <w:r>
+        <w:t>Add</w:t>
+      </w:r>
+      <w:r>
+        <w:rPr>
+          <w:rFonts w:hint="eastAsia"/>
+        </w:rPr>
+        <w:t>Dev</w:t>
+      </w:r>
+    </w:p>
+    <w:p>
+      <w:pPr>
+        <w:pStyle w:val="1"/>
+        <w:ind w:left="432" w:firstLineChars="0" w:firstLine="0"/>
+      </w:pPr>
+      <w:r>
+        <w:rPr>
+          <w:rFonts w:hint="eastAsia"/>
+        </w:rPr>
+        <w:t>PostData:</w:t>
+      </w:r>
+      <w:r>
+        <w:rPr>
+          <w:rFonts w:hint="eastAsia"/>
+        </w:rPr>
+        <w:t xml:space="preserve"> { "Token":"27ce87cfd4d84fa0302fc4768cbca43f", "PoliceNo":"100004021010","GpsId":"7230","DevId":"</w:t>
+      </w:r>
+      <w:r>
+        <w:rPr>
+          <w:rFonts w:hint="eastAsia"/>
+        </w:rPr>
+        <w:t>设备</w:t>
+      </w:r>
+      <w:r>
+        <w:rPr>
+          <w:rFonts w:hint="eastAsia"/>
+        </w:rPr>
+        <w:t>ID</w:t>
+      </w:r>
+      <w:r>
+        <w:rPr>
+          <w:rFonts w:hint="eastAsia"/>
+        </w:rPr>
+        <w:t>","DevType":"</w:t>
+      </w:r>
+      <w:r>
+        <w:rPr>
+          <w:rFonts w:hint="eastAsia"/>
+        </w:rPr>
+        <w:t>设备类型</w:t>
+      </w:r>
+      <w:r>
+        <w:rPr>
+          <w:rFonts w:hint="eastAsia"/>
+        </w:rPr>
+        <w:t>","UnitID":"</w:t>
+      </w:r>
+      <w:r>
+        <w:rPr>
+          <w:rFonts w:hint="eastAsia"/>
+        </w:rPr>
+        <w:t>所属单位</w:t>
+      </w:r>
+      <w:r>
+        <w:rPr>
+          <w:rFonts w:hint="eastAsia"/>
+        </w:rPr>
+        <w:t>ID</w:t>
+      </w:r>
+      <w:r>
+        <w:rPr>
+          <w:rFonts w:hint="eastAsia"/>
+        </w:rPr>
+        <w:t>","CallNum":"</w:t>
+      </w:r>
+      <w:r>
+        <w:rPr>
+          <w:rFonts w:hint="eastAsia"/>
+        </w:rPr>
+        <w:t>设备通行号码</w:t>
+      </w:r>
+      <w:r>
+        <w:rPr>
+          <w:rFonts w:hint="eastAsia"/>
+        </w:rPr>
+        <w:t>","REMARK":"</w:t>
+      </w:r>
+      <w:r>
+        <w:rPr>
+          <w:rFonts w:hint="eastAsia"/>
+        </w:rPr>
+        <w:t>备注</w:t>
+      </w:r>
+      <w:r>
+        <w:rPr>
+          <w:rFonts w:hint="eastAsia"/>
         </w:rPr>
         <w:t>"}</w:t>
+      </w:r>
+    </w:p>
+    <w:p>
+      <w:pPr>
+        <w:pStyle w:val="1"/>
+        <w:ind w:left="432" w:firstLineChars="0" w:firstLine="0"/>
+      </w:pPr>
+      <w:r>
+        <w:rPr>
+          <w:rFonts w:hint="eastAsia"/>
+        </w:rPr>
+        <w:t>返回</w:t>
+      </w:r>
+      <w:r>
+        <w:rPr>
+          <w:rFonts w:hint="eastAsia"/>
+        </w:rPr>
+        <w:t>json</w:t>
+      </w:r>
+      <w:r>
+        <w:rPr>
+          <w:rFonts w:hint="eastAsia"/>
+        </w:rPr>
+        <w:t>：</w:t>
       </w:r>
     </w:p>
     <w:p>
@@ -2649,126 +3141,43 @@
           <w:szCs w:val="13"/>
         </w:rPr>
       </w:pPr>
-    </w:p>
-    <w:p>
-      <w:pPr>
-        <w:pStyle w:val="1"/>
-        <w:numPr>
-          <w:ilvl w:val="0"/>
-          <w:numId w:val="1"/>
-        </w:numPr>
-        <w:ind w:firstLineChars="0"/>
-        <w:outlineLvl w:val="0"/>
-      </w:pPr>
-      <w:bookmarkStart w:id="8" w:name="_Toc476649423"/>
-      <w:r>
-        <w:rPr>
-          <w:rFonts w:hint="eastAsia"/>
-        </w:rPr>
-        <w:t>更新通信</w:t>
-      </w:r>
-      <w:r>
-        <w:t>设备</w:t>
-      </w:r>
-      <w:r>
-        <w:rPr>
-          <w:rFonts w:hint="eastAsia"/>
-        </w:rPr>
-        <w:t>信息</w:t>
-      </w:r>
-      <w:bookmarkEnd w:id="8"/>
-    </w:p>
-    <w:p>
-      <w:pPr>
-        <w:pStyle w:val="1"/>
-        <w:ind w:left="432" w:firstLineChars="0" w:firstLine="0"/>
-      </w:pPr>
-      <w:r>
-        <w:rPr>
-          <w:rFonts w:hint="eastAsia"/>
-        </w:rPr>
-        <w:t>接口</w:t>
-      </w:r>
-      <w:r>
-        <w:rPr>
-          <w:rFonts w:hint="eastAsia"/>
-        </w:rPr>
-        <w:t>URL=</w:t>
-      </w:r>
-      <w:r>
-        <w:rPr>
-          <w:rFonts w:hint="eastAsia"/>
-        </w:rPr>
-        <w:t>http://124.205.60.109:7223/zhengzhou</w:t>
-      </w:r>
-      <w:r>
-        <w:rPr>
-          <w:rFonts w:hint="eastAsia"/>
-        </w:rPr>
-        <w:t>/Service/</w:t>
-      </w:r>
-      <w:r>
-        <w:t>Update</w:t>
-      </w:r>
-      <w:r>
-        <w:rPr>
-          <w:rFonts w:hint="eastAsia"/>
-        </w:rPr>
-        <w:t>Dev</w:t>
-      </w:r>
-    </w:p>
-    <w:p>
-      <w:pPr>
-        <w:pStyle w:val="1"/>
-        <w:ind w:left="432" w:firstLineChars="0" w:firstLine="0"/>
-      </w:pPr>
-      <w:r>
-        <w:rPr>
-          <w:rFonts w:hint="eastAsia"/>
-        </w:rPr>
-        <w:t>PostData:</w:t>
-      </w:r>
-      <w:r>
-        <w:rPr>
-          <w:rFonts w:hint="eastAsia"/>
-        </w:rPr>
-        <w:t xml:space="preserve"> { "Token":"27ce87cfd4d84fa0302fc4768cbca43f", "PoliceNo":"100004021010","GpsId":"7249","DevId":"763ujfjkdjf","DevType":"</w:t>
-      </w:r>
-      <w:r>
-        <w:rPr>
-          <w:rFonts w:hint="eastAsia"/>
-        </w:rPr>
-        <w:t>手台</w:t>
-      </w:r>
-      <w:r>
-        <w:rPr>
-          <w:rFonts w:hint="eastAsia"/>
-        </w:rPr>
-        <w:t>","UnitID":"100004021000","CallNum":"865015","REMARK":""}</w:t>
-      </w:r>
-    </w:p>
-    <w:p>
-      <w:pPr>
-        <w:pStyle w:val="1"/>
-        <w:ind w:left="432" w:firstLineChars="0" w:firstLine="0"/>
-      </w:pPr>
-      <w:r>
-        <w:rPr>
-          <w:rFonts w:hint="eastAsia"/>
-        </w:rPr>
-        <w:t>返回</w:t>
-      </w:r>
-      <w:r>
-        <w:rPr>
-          <w:rFonts w:hint="eastAsia"/>
-        </w:rPr>
-        <w:t>json</w:t>
-      </w:r>
-      <w:r>
-        <w:rPr>
-          <w:rFonts w:hint="eastAsia"/>
-        </w:rPr>
-        <w:t>：</w:t>
+      <w:r>
+        <w:rPr>
+          <w:rFonts w:ascii="宋体" w:eastAsia="宋体" w:hAnsi="宋体" w:cs="宋体"/>
+          <w:kern w:val="0"/>
+          <w:sz w:val="13"/>
+          <w:szCs w:val="13"/>
+        </w:rPr>
+        <w:t>{"result":1,"Msg":"</w:t>
+      </w:r>
+      <w:r>
+        <w:rPr>
+          <w:sz w:val="20"/>
+        </w:rPr>
+        <w:t>操作成功</w:t>
+      </w:r>
+      <w:r>
+        <w:rPr>
+          <w:rFonts w:hint="eastAsia"/>
+          <w:sz w:val="20"/>
+        </w:rPr>
+        <w:t>,</w:t>
+      </w:r>
+      <w:r>
+        <w:rPr>
+          <w:rFonts w:hint="eastAsia"/>
+          <w:sz w:val="20"/>
+        </w:rPr>
+        <w:t>若失败返回原因</w:t>
+      </w:r>
+      <w:r>
+        <w:rPr>
+          <w:rFonts w:ascii="宋体" w:eastAsia="宋体" w:hAnsi="宋体" w:cs="宋体"/>
+          <w:kern w:val="0"/>
+          <w:sz w:val="13"/>
+          <w:szCs w:val="13"/>
+        </w:rPr>
+        <w:t>"}</w:t>
       </w:r>
     </w:p>
     <w:p>
@@ -2801,44 +3210,6 @@
           <w:szCs w:val="13"/>
         </w:rPr>
       </w:pPr>
-      <w:r>
-        <w:rPr>
-          <w:rFonts w:ascii="宋体" w:eastAsia="宋体" w:hAnsi="宋体" w:cs="宋体"/>
-          <w:kern w:val="0"/>
-          <w:sz w:val="13"/>
-          <w:szCs w:val="13"/>
-        </w:rPr>
-        <w:t>{"result":1,"Msg":"</w:t>
-      </w:r>
-      <w:r>
-        <w:rPr>
-          <w:sz w:val="20"/>
-        </w:rPr>
-        <w:t>操作成功</w:t>
-      </w:r>
-      <w:r>
-        <w:rPr>
-          <w:rFonts w:hint="eastAsia"/>
-          <w:sz w:val="20"/>
-        </w:rPr>
-        <w:t>,</w:t>
-      </w:r>
-      <w:r>
-        <w:rPr>
-          <w:rFonts w:hint="eastAsia"/>
-          <w:sz w:val="20"/>
-        </w:rPr>
-        <w:t>若失败返回原因</w:t>
-      </w:r>
-      <w:r>
-        <w:rPr>
-          <w:rFonts w:ascii="宋体" w:eastAsia="宋体" w:hAnsi="宋体" w:cs="宋体"/>
-          <w:kern w:val="0"/>
-          <w:sz w:val="13"/>
-          <w:szCs w:val="13"/>
-        </w:rPr>
-        <w:t>"}</w:t>
-      </w:r>
     </w:p>
     <w:p>
       <w:pPr>
@@ -2850,11 +3221,202 @@
         <w:ind w:firstLineChars="0"/>
         <w:outlineLvl w:val="0"/>
       </w:pPr>
+      <w:bookmarkStart w:id="8" w:name="_Toc476649423"/>
+      <w:r>
+        <w:rPr>
+          <w:rFonts w:hint="eastAsia"/>
+        </w:rPr>
+        <w:t>更新通信</w:t>
+      </w:r>
+      <w:r>
+        <w:t>设备</w:t>
+      </w:r>
+      <w:r>
+        <w:rPr>
+          <w:rFonts w:hint="eastAsia"/>
+        </w:rPr>
+        <w:t>信息</w:t>
+      </w:r>
+      <w:bookmarkEnd w:id="8"/>
+    </w:p>
+    <w:p>
+      <w:pPr>
+        <w:pStyle w:val="1"/>
+        <w:ind w:left="432" w:firstLineChars="0" w:firstLine="0"/>
+      </w:pPr>
+      <w:r>
+        <w:rPr>
+          <w:rFonts w:hint="eastAsia"/>
+        </w:rPr>
+        <w:t>接口</w:t>
+      </w:r>
+      <w:r>
+        <w:rPr>
+          <w:rFonts w:hint="eastAsia"/>
+        </w:rPr>
+        <w:t>URL=</w:t>
+      </w:r>
+      <w:r>
+        <w:rPr>
+          <w:rFonts w:hint="eastAsia"/>
+        </w:rPr>
+        <w:t>http://124.205.60.109:7223/zhengzhou</w:t>
+      </w:r>
+      <w:r>
+        <w:rPr>
+          <w:rFonts w:hint="eastAsia"/>
+        </w:rPr>
+        <w:t>/Service/</w:t>
+      </w:r>
+      <w:r>
+        <w:t>Update</w:t>
+      </w:r>
+      <w:r>
+        <w:rPr>
+          <w:rFonts w:hint="eastAsia"/>
+        </w:rPr>
+        <w:t>Dev</w:t>
+      </w:r>
+    </w:p>
+    <w:p>
+      <w:pPr>
+        <w:pStyle w:val="1"/>
+        <w:ind w:left="432" w:firstLineChars="0" w:firstLine="0"/>
+      </w:pPr>
+      <w:r>
+        <w:rPr>
+          <w:rFonts w:hint="eastAsia"/>
+        </w:rPr>
+        <w:t>PostData:</w:t>
+      </w:r>
+      <w:r>
+        <w:rPr>
+          <w:rFonts w:hint="eastAsia"/>
+        </w:rPr>
+        <w:t xml:space="preserve"> { "Token":"27ce87cfd4d84fa0302fc4768cbca43f", "PoliceNo":"100004021010","GpsId":"7249","DevId":"763ujfjkdjf","DevType":"</w:t>
+      </w:r>
+      <w:r>
+        <w:rPr>
+          <w:rFonts w:hint="eastAsia"/>
+        </w:rPr>
+        <w:t>手台</w:t>
+      </w:r>
+      <w:r>
+        <w:rPr>
+          <w:rFonts w:hint="eastAsia"/>
+        </w:rPr>
+        <w:t>","UnitID":"100004021000","CallNum":"865015","REMARK":""}</w:t>
+      </w:r>
+    </w:p>
+    <w:p>
+      <w:pPr>
+        <w:pStyle w:val="1"/>
+        <w:ind w:left="432" w:firstLineChars="0" w:firstLine="0"/>
+      </w:pPr>
+      <w:r>
+        <w:rPr>
+          <w:rFonts w:hint="eastAsia"/>
+        </w:rPr>
+        <w:t>返回</w:t>
+      </w:r>
+      <w:r>
+        <w:rPr>
+          <w:rFonts w:hint="eastAsia"/>
+        </w:rPr>
+        <w:t>json</w:t>
+      </w:r>
+      <w:r>
+        <w:rPr>
+          <w:rFonts w:hint="eastAsia"/>
+        </w:rPr>
+        <w:t>：</w:t>
+      </w:r>
+    </w:p>
+    <w:p>
+      <w:pPr>
+        <w:widowControl/>
+        <w:tabs>
+          <w:tab w:val="left" w:pos="916"/>
+          <w:tab w:val="left" w:pos="1832"/>
+          <w:tab w:val="left" w:pos="2748"/>
+          <w:tab w:val="left" w:pos="3664"/>
+          <w:tab w:val="left" w:pos="4580"/>
+          <w:tab w:val="left" w:pos="5496"/>
+          <w:tab w:val="left" w:pos="6412"/>
+          <w:tab w:val="left" w:pos="7328"/>
+          <w:tab w:val="left" w:pos="8244"/>
+          <w:tab w:val="left" w:pos="9160"/>
+          <w:tab w:val="left" w:pos="10076"/>
+          <w:tab w:val="left" w:pos="10992"/>
+          <w:tab w:val="left" w:pos="11908"/>
+          <w:tab w:val="left" w:pos="12824"/>
+          <w:tab w:val="left" w:pos="13740"/>
+          <w:tab w:val="left" w:pos="14656"/>
+        </w:tabs>
+        <w:ind w:left="432"/>
+        <w:jc w:val="left"/>
+        <w:rPr>
+          <w:rFonts w:ascii="宋体" w:eastAsia="宋体" w:hAnsi="宋体" w:cs="宋体"/>
+          <w:kern w:val="0"/>
+          <w:sz w:val="13"/>
+          <w:szCs w:val="13"/>
+        </w:rPr>
+      </w:pPr>
+      <w:r>
+        <w:rPr>
+          <w:rFonts w:ascii="宋体" w:eastAsia="宋体" w:hAnsi="宋体" w:cs="宋体"/>
+          <w:kern w:val="0"/>
+          <w:sz w:val="13"/>
+          <w:szCs w:val="13"/>
+        </w:rPr>
+        <w:t>{"result":1,"Msg":"</w:t>
+      </w:r>
+      <w:r>
+        <w:rPr>
+          <w:sz w:val="20"/>
+        </w:rPr>
+        <w:t>操作成功</w:t>
+      </w:r>
+      <w:r>
+        <w:rPr>
+          <w:rFonts w:hint="eastAsia"/>
+          <w:sz w:val="20"/>
+        </w:rPr>
+        <w:t>,</w:t>
+      </w:r>
+      <w:r>
+        <w:rPr>
+          <w:rFonts w:hint="eastAsia"/>
+          <w:sz w:val="20"/>
+        </w:rPr>
+        <w:t>若失败返回原因</w:t>
+      </w:r>
+      <w:r>
+        <w:rPr>
+          <w:rFonts w:ascii="宋体" w:eastAsia="宋体" w:hAnsi="宋体" w:cs="宋体"/>
+          <w:kern w:val="0"/>
+          <w:sz w:val="13"/>
+          <w:szCs w:val="13"/>
+        </w:rPr>
+        <w:t>"}</w:t>
+      </w:r>
+    </w:p>
+    <w:p>
+      <w:pPr>
+        <w:pStyle w:val="1"/>
+        <w:numPr>
+          <w:ilvl w:val="0"/>
+          <w:numId w:val="1"/>
+        </w:numPr>
+        <w:ind w:firstLineChars="0"/>
+        <w:outlineLvl w:val="0"/>
+      </w:pPr>
       <w:bookmarkStart w:id="9" w:name="_Toc476649424"/>
       <w:r>
         <w:rPr>
           <w:rFonts w:hint="eastAsia"/>
         </w:rPr>
+        <w:lastRenderedPageBreak/>
         <w:t>删除通信</w:t>
       </w:r>
       <w:r>

--- a/linerace/assets/后台api说明.docx
+++ b/linerace/assets/后台api说明.docx
@@ -974,10 +974,7 @@
         <w:t>"</w:t>
       </w:r>
       <w:r>
-        <w:t xml:space="preserve"> </w:t>
-      </w:r>
-      <w:r>
-        <w:t>UNIT_ID</w:t>
+        <w:t xml:space="preserve"> UNIT_ID</w:t>
       </w:r>
       <w:r>
         <w:t>"</w:t>
@@ -1028,226 +1025,306 @@
         <w:t>模糊查询关键字</w:t>
       </w:r>
       <w:r>
+        <w:t>",</w:t>
+      </w:r>
+      <w:r>
+        <w:t>"ROW</w:t>
+      </w:r>
+      <w:r>
+        <w:t>S":"10","PAGE_INDEX":"1</w:t>
+      </w:r>
+      <w:r>
         <w:t>"</w:t>
       </w:r>
       <w:r>
-        <w:t>,</w:t>
-      </w:r>
-      <w:r>
-        <w:t>"ROW</w:t>
-      </w:r>
-      <w:r>
-        <w:t>S":"10","PAGE_INDEX":"1</w:t>
-      </w:r>
-      <w:r>
+        <w:t>}</w:t>
+      </w:r>
+    </w:p>
+    <w:p>
+      <w:pPr>
+        <w:pStyle w:val="1"/>
+        <w:ind w:left="432" w:firstLineChars="0" w:firstLine="0"/>
+      </w:pPr>
+      <w:r>
+        <w:rPr>
+          <w:rFonts w:hint="eastAsia"/>
+        </w:rPr>
+        <w:t>返回</w:t>
+      </w:r>
+      <w:r>
+        <w:rPr>
+          <w:rFonts w:hint="eastAsia"/>
+        </w:rPr>
+        <w:t>json</w:t>
+      </w:r>
+      <w:r>
+        <w:rPr>
+          <w:rFonts w:hint="eastAsia"/>
+        </w:rPr>
+        <w:t>：</w:t>
+      </w:r>
+    </w:p>
+    <w:p>
+      <w:pPr>
+        <w:pStyle w:val="1"/>
+        <w:ind w:left="432" w:firstLineChars="0" w:firstLine="0"/>
+        <w:outlineLvl w:val="0"/>
+        <w:rPr>
+          <w:rFonts w:ascii="Consolas" w:hAnsi="Consolas" w:cs="Consolas"/>
+          <w:kern w:val="0"/>
+          <w:sz w:val="20"/>
+          <w:szCs w:val="20"/>
+        </w:rPr>
+      </w:pPr>
+      <w:r>
+        <w:rPr>
+          <w:rFonts w:ascii="Consolas" w:hAnsi="Consolas" w:cs="Consolas"/>
+          <w:kern w:val="0"/>
+          <w:sz w:val="20"/>
+          <w:szCs w:val="20"/>
+        </w:rPr>
+        <w:t>{"result":1,"Msg":"","policeList":[{"UNIT_ID":"10000",</w:t>
+      </w:r>
+      <w:r>
+        <w:rPr>
+          <w:rFonts w:ascii="Consolas" w:hAnsi="Consolas" w:cs="Consolas"/>
+          <w:kern w:val="0"/>
+          <w:sz w:val="20"/>
+          <w:szCs w:val="20"/>
+          <w:highlight w:val="yellow"/>
+        </w:rPr>
+        <w:t>"PDT":"PDT"</w:t>
+      </w:r>
+      <w:r>
+        <w:rPr>
+          <w:rFonts w:ascii="Consolas" w:hAnsi="Consolas" w:cs="Consolas"/>
+          <w:kern w:val="0"/>
+          <w:sz w:val="20"/>
+          <w:szCs w:val="20"/>
+        </w:rPr>
+        <w:t>,"JWT":"</w:t>
+      </w:r>
+      <w:r>
+        <w:rPr>
+          <w:rFonts w:ascii="Consolas" w:hAnsi="Consolas" w:cs="Consolas"/>
+          <w:kern w:val="0"/>
+          <w:sz w:val="20"/>
+          <w:szCs w:val="20"/>
+        </w:rPr>
+        <w:t>警务通</w:t>
+      </w:r>
+      <w:r>
+        <w:rPr>
+          <w:rFonts w:ascii="Consolas" w:hAnsi="Consolas" w:cs="Consolas"/>
+          <w:kern w:val="0"/>
+          <w:sz w:val="20"/>
+          <w:szCs w:val="20"/>
+        </w:rPr>
+        <w:t>","POLICE_ID":"xxx","POLICE_POST":"</w:t>
+      </w:r>
+      <w:r>
+        <w:rPr>
+          <w:rFonts w:ascii="Consolas" w:hAnsi="Consolas" w:cs="Consolas"/>
+          <w:kern w:val="0"/>
+          <w:sz w:val="20"/>
+          <w:szCs w:val="20"/>
+        </w:rPr>
+        <w:t>职位</w:t>
+      </w:r>
+      <w:r>
+        <w:rPr>
+          <w:rFonts w:ascii="Consolas" w:hAnsi="Consolas" w:cs="Consolas"/>
+          <w:kern w:val="0"/>
+          <w:sz w:val="20"/>
+          <w:szCs w:val="20"/>
+        </w:rPr>
+        <w:t>",</w:t>
+      </w:r>
+      <w:r>
+        <w:rPr>
+          <w:rFonts w:ascii="Consolas" w:hAnsi="Consolas" w:cs="Consolas"/>
+          <w:kern w:val="0"/>
+          <w:sz w:val="20"/>
+          <w:szCs w:val="20"/>
+          <w:highlight w:val="yellow"/>
+        </w:rPr>
+        <w:t>"BKQ":"</w:t>
+      </w:r>
+      <w:r>
+        <w:rPr>
+          <w:rFonts w:ascii="Consolas" w:hAnsi="Consolas" w:cs="Consolas"/>
+          <w:kern w:val="0"/>
+          <w:sz w:val="20"/>
+          <w:szCs w:val="20"/>
+          <w:highlight w:val="yellow"/>
+        </w:rPr>
+        <w:t>布控球</w:t>
+      </w:r>
+      <w:r>
+        <w:rPr>
+          <w:rFonts w:ascii="Consolas" w:hAnsi="Consolas" w:cs="Consolas"/>
+          <w:kern w:val="0"/>
+          <w:sz w:val="20"/>
+          <w:szCs w:val="20"/>
+          <w:highlight w:val="yellow"/>
+        </w:rPr>
         <w:t>"</w:t>
       </w:r>
       <w:r>
-        <w:t>}</w:t>
-      </w:r>
-    </w:p>
-    <w:p>
-      <w:pPr>
-        <w:pStyle w:val="1"/>
-        <w:ind w:left="432" w:firstLineChars="0" w:firstLine="0"/>
-      </w:pPr>
-      <w:r>
-        <w:rPr>
-          <w:rFonts w:hint="eastAsia"/>
-        </w:rPr>
-        <w:t>返回</w:t>
-      </w:r>
-      <w:r>
-        <w:rPr>
-          <w:rFonts w:hint="eastAsia"/>
-        </w:rPr>
-        <w:t>json</w:t>
-      </w:r>
-      <w:r>
-        <w:rPr>
-          <w:rFonts w:hint="eastAsia"/>
-        </w:rPr>
-        <w:t>：</w:t>
-      </w:r>
-    </w:p>
-    <w:p>
-      <w:pPr>
-        <w:widowControl/>
-        <w:tabs>
-          <w:tab w:val="left" w:pos="916"/>
-          <w:tab w:val="left" w:pos="1832"/>
-          <w:tab w:val="left" w:pos="2748"/>
-          <w:tab w:val="left" w:pos="3664"/>
-          <w:tab w:val="left" w:pos="4580"/>
-          <w:tab w:val="left" w:pos="5496"/>
-          <w:tab w:val="left" w:pos="6412"/>
-          <w:tab w:val="left" w:pos="7328"/>
-          <w:tab w:val="left" w:pos="8244"/>
-          <w:tab w:val="left" w:pos="9160"/>
-          <w:tab w:val="left" w:pos="10076"/>
-          <w:tab w:val="left" w:pos="10992"/>
-          <w:tab w:val="left" w:pos="11908"/>
-          <w:tab w:val="left" w:pos="12824"/>
-          <w:tab w:val="left" w:pos="13740"/>
-          <w:tab w:val="left" w:pos="14656"/>
-        </w:tabs>
-        <w:jc w:val="left"/>
-      </w:pPr>
-      <w:r>
-        <w:t>{"Msg":"","policeList":[{"UNIT_ID":"</w:t>
-      </w:r>
-      <w:r>
-        <w:rPr>
-          <w:rFonts w:hint="eastAsia"/>
-        </w:rPr>
-        <w:t>组织</w:t>
-      </w:r>
-      <w:r>
-        <w:rPr>
-          <w:rFonts w:hint="eastAsia"/>
-        </w:rPr>
-        <w:t>ID</w:t>
-      </w:r>
-      <w:r>
-        <w:t>","ROLE_TYPE":</w:t>
-      </w:r>
-      <w:r>
-        <w:rPr>
-          <w:rFonts w:hint="eastAsia"/>
-        </w:rPr>
-        <w:t>角色类型</w:t>
-      </w:r>
-      <w:r>
-        <w:t>,"POLICE_ID":"</w:t>
-      </w:r>
-      <w:r>
-        <w:rPr>
-          <w:rFonts w:hint="eastAsia"/>
-        </w:rPr>
-        <w:t>警号</w:t>
-      </w:r>
-      <w:r>
-        <w:t>","POLICE_POST":"</w:t>
-      </w:r>
-      <w:r>
-        <w:t>民警</w:t>
-      </w:r>
-      <w:r>
-        <w:t>","POLICE_NAME":"</w:t>
-      </w:r>
-      <w:r>
-        <w:rPr>
-          <w:rFonts w:hint="eastAsia"/>
+        <w:rPr>
+          <w:rFonts w:ascii="Consolas" w:hAnsi="Consolas" w:cs="Consolas"/>
+          <w:kern w:val="0"/>
+          <w:sz w:val="20"/>
+          <w:szCs w:val="20"/>
+        </w:rPr>
+        <w:t>,"POLICE_NAME":"</w:t>
+      </w:r>
+      <w:r>
+        <w:rPr>
+          <w:rFonts w:ascii="Consolas" w:hAnsi="Consolas" w:cs="Consolas"/>
+          <w:kern w:val="0"/>
+          <w:sz w:val="20"/>
+          <w:szCs w:val="20"/>
         </w:rPr>
         <w:t>姓名</w:t>
       </w:r>
       <w:r>
-        <w:t>","PWS":"</w:t>
-      </w:r>
-      <w:r>
-        <w:rPr>
-          <w:rFonts w:hint="eastAsia"/>
-        </w:rPr>
-        <w:t>加密后的密码</w:t>
-      </w:r>
-      <w:r>
-        <w:t>","LOGIN_ANDROID":</w:t>
-      </w:r>
-      <w:r>
-        <w:rPr>
-          <w:rFonts w:hint="eastAsia"/>
-        </w:rPr>
-        <w:t>允许用</w:t>
-      </w:r>
-      <w:r>
-        <w:rPr>
-          <w:rFonts w:hint="eastAsia"/>
-        </w:rPr>
-        <w:t>PC</w:t>
-      </w:r>
-      <w:r>
-        <w:rPr>
-          <w:rFonts w:hint="eastAsia"/>
-        </w:rPr>
-        <w:t>登录</w:t>
-      </w:r>
-      <w:r>
-        <w:t>,"MOBILE_NO":</w:t>
-      </w:r>
-      <w:r>
-        <w:rPr>
-          <w:rFonts w:hint="eastAsia"/>
-        </w:rPr>
-        <w:t>手机号</w:t>
-      </w:r>
-      <w:r>
-        <w:t>,"POLICE_TYPE":"</w:t>
-      </w:r>
-      <w:r>
-        <w:rPr>
-          <w:rFonts w:hint="eastAsia"/>
+        <w:rPr>
+          <w:rFonts w:ascii="Consolas" w:hAnsi="Consolas" w:cs="Consolas"/>
+          <w:kern w:val="0"/>
+          <w:sz w:val="20"/>
+          <w:szCs w:val="20"/>
+        </w:rPr>
+        <w:t>","ZFY":"4g</w:t>
+      </w:r>
+      <w:r>
+        <w:rPr>
+          <w:rFonts w:ascii="Consolas" w:hAnsi="Consolas" w:cs="Consolas"/>
+          <w:kern w:val="0"/>
+          <w:sz w:val="20"/>
+          <w:szCs w:val="20"/>
+        </w:rPr>
+        <w:t>执法仪</w:t>
+      </w:r>
+      <w:r>
+        <w:rPr>
+          <w:rFonts w:ascii="Consolas" w:hAnsi="Consolas" w:cs="Consolas"/>
+          <w:kern w:val="0"/>
+          <w:sz w:val="20"/>
+          <w:szCs w:val="20"/>
+        </w:rPr>
+        <w:t>","PWS":"e10adc3949ba59abbe56e057f20f883e","POLICE_TYPE":"</w:t>
+      </w:r>
+      <w:r>
+        <w:rPr>
+          <w:rFonts w:ascii="Consolas" w:hAnsi="Consolas" w:cs="Consolas"/>
+          <w:kern w:val="0"/>
+          <w:sz w:val="20"/>
+          <w:szCs w:val="20"/>
         </w:rPr>
         <w:t>警种</w:t>
       </w:r>
       <w:r>
-        <w:t>","STATUS":"</w:t>
-      </w:r>
-      <w:r>
-        <w:rPr>
-          <w:rFonts w:hint="eastAsia"/>
-        </w:rPr>
-        <w:t>状态</w:t>
-      </w:r>
-      <w:r>
-        <w:t>","GENDER":</w:t>
-      </w:r>
-      <w:r>
-        <w:rPr>
-          <w:rFonts w:hint="eastAsia"/>
-        </w:rPr>
-        <w:t>性别</w:t>
-      </w:r>
-      <w:r>
-        <w:t>,"Online":</w:t>
-      </w:r>
-      <w:r>
-        <w:rPr>
-          <w:rFonts w:hint="eastAsia"/>
-        </w:rPr>
-        <w:t>是否在线</w:t>
-      </w:r>
-      <w:r>
-        <w:t>,"CALL_NO":</w:t>
-      </w:r>
-      <w:r>
-        <w:rPr>
-          <w:rFonts w:hint="eastAsia"/>
-        </w:rPr>
-        <w:t>对讲呼号</w:t>
-      </w:r>
-      <w:r>
-        <w:t>},{"UNIT_ID":"100004021000","ROLE_TYPE":1,"POLICE_ID":"100004021002","POLICE_POST":"</w:t>
-      </w:r>
-      <w:r>
-        <w:rPr>
-          <w:rFonts w:hint="eastAsia"/>
-        </w:rPr>
-        <w:t>职务</w:t>
-      </w:r>
-      <w:r>
-        <w:t>","POLICE_NAME":"</w:t>
-      </w:r>
-      <w:r>
-        <w:t>刘国栋</w:t>
-      </w:r>
-      <w:r>
-        <w:t>","PWS":"acadd6c71b1e994d93ce1f52586a797b","LOGIN_ANDROID":1,"MOBILE_NO":13910203291,"POLICE_TYPE":"</w:t>
-      </w:r>
-      <w:r>
-        <w:t>巡警</w:t>
-      </w:r>
-      <w:r>
-        <w:t>","STATUS":"4","GENDER":1,"Online":1,"CALL_NO":6553523}]}</w:t>
+        <w:rPr>
+          <w:rFonts w:ascii="Consolas" w:hAnsi="Consolas" w:cs="Consolas"/>
+          <w:kern w:val="0"/>
+          <w:sz w:val="20"/>
+          <w:szCs w:val="20"/>
+        </w:rPr>
+        <w:t>","ROWINDEX":1,"CZ":"</w:t>
+      </w:r>
+      <w:r>
+        <w:rPr>
+          <w:rFonts w:ascii="Consolas" w:hAnsi="Consolas" w:cs="Consolas"/>
+          <w:kern w:val="0"/>
+          <w:sz w:val="20"/>
+          <w:szCs w:val="20"/>
+        </w:rPr>
+        <w:t>车载</w:t>
+      </w:r>
+      <w:r>
+        <w:rPr>
+          <w:rFonts w:ascii="Consolas" w:hAnsi="Consolas" w:cs="Consolas"/>
+          <w:kern w:val="0"/>
+          <w:sz w:val="20"/>
+          <w:szCs w:val="20"/>
+        </w:rPr>
+        <w:t>","UNIT_NAME":"</w:t>
+      </w:r>
+      <w:r>
+        <w:rPr>
+          <w:rFonts w:ascii="Consolas" w:hAnsi="Consolas" w:cs="Consolas"/>
+          <w:kern w:val="0"/>
+          <w:sz w:val="20"/>
+          <w:szCs w:val="20"/>
+        </w:rPr>
+        <w:t>测试</w:t>
+      </w:r>
+      <w:r>
+        <w:rPr>
+          <w:rFonts w:ascii="Consolas" w:hAnsi="Consolas" w:cs="Consolas"/>
+          <w:kern w:val="0"/>
+          <w:sz w:val="20"/>
+          <w:szCs w:val="20"/>
+        </w:rPr>
+        <w:t>","GENDER":1,"MTCZ":"</w:t>
+      </w:r>
+      <w:r>
+        <w:rPr>
+          <w:rFonts w:ascii="Consolas" w:hAnsi="Consolas" w:cs="Consolas"/>
+          <w:kern w:val="0"/>
+          <w:sz w:val="20"/>
+          <w:szCs w:val="20"/>
+        </w:rPr>
+        <w:t>摩托车车载</w:t>
+      </w:r>
+      <w:r>
+        <w:rPr>
+          <w:rFonts w:ascii="Consolas" w:hAnsi="Consolas" w:cs="Consolas"/>
+          <w:kern w:val="0"/>
+          <w:sz w:val="20"/>
+          <w:szCs w:val="20"/>
+        </w:rPr>
+        <w:t>","CREATE_TIME":"2017-10-24 12:27:36",</w:t>
+      </w:r>
+      <w:r>
+        <w:rPr>
+          <w:rFonts w:ascii="Consolas" w:hAnsi="Consolas" w:cs="Consolas"/>
+          <w:kern w:val="0"/>
+          <w:sz w:val="20"/>
+          <w:szCs w:val="20"/>
+          <w:highlight w:val="yellow"/>
+        </w:rPr>
+        <w:t>"DB":"</w:t>
+      </w:r>
+      <w:r>
+        <w:rPr>
+          <w:rFonts w:ascii="Consolas" w:hAnsi="Consolas" w:cs="Consolas"/>
+          <w:kern w:val="0"/>
+          <w:sz w:val="20"/>
+          <w:szCs w:val="20"/>
+          <w:highlight w:val="yellow"/>
+        </w:rPr>
+        <w:t>单兵</w:t>
+      </w:r>
+      <w:r>
+        <w:rPr>
+          <w:rFonts w:ascii="Consolas" w:hAnsi="Consolas" w:cs="Consolas"/>
+          <w:kern w:val="0"/>
+          <w:sz w:val="20"/>
+          <w:szCs w:val="20"/>
+          <w:highlight w:val="yellow"/>
+        </w:rPr>
+        <w:t>"</w:t>
+      </w:r>
+      <w:r>
+        <w:rPr>
+          <w:rFonts w:ascii="Consolas" w:hAnsi="Consolas" w:cs="Consolas"/>
+          <w:kern w:val="0"/>
+          <w:sz w:val="20"/>
+          <w:szCs w:val="20"/>
+        </w:rPr>
+        <w:t>}]}</w:t>
       </w:r>
     </w:p>
     <w:p>
@@ -1264,19 +1341,7 @@
         <w:rPr>
           <w:rFonts w:hint="eastAsia"/>
         </w:rPr>
-        <w:t>统计</w:t>
-      </w:r>
-      <w:r>
-        <w:rPr>
-          <w:rFonts w:hint="eastAsia"/>
-        </w:rPr>
-        <w:t>警力</w:t>
-      </w:r>
-      <w:r>
-        <w:rPr>
-          <w:rFonts w:hint="eastAsia"/>
-        </w:rPr>
-        <w:t>数量</w:t>
+        <w:t>统计警力数量</w:t>
       </w:r>
     </w:p>
     <w:p>
@@ -1486,8 +1551,6 @@
           <w:szCs w:val="13"/>
         </w:rPr>
       </w:pPr>
-      <w:bookmarkStart w:id="2" w:name="_GoBack"/>
-      <w:bookmarkEnd w:id="2"/>
     </w:p>
     <w:p>
       <w:pPr>
@@ -1530,14 +1593,14 @@
         <w:ind w:firstLineChars="0"/>
         <w:outlineLvl w:val="0"/>
       </w:pPr>
-      <w:bookmarkStart w:id="3" w:name="_Toc476649414"/>
+      <w:bookmarkStart w:id="2" w:name="_Toc476649414"/>
       <w:r>
         <w:rPr>
           <w:rFonts w:hint="eastAsia"/>
         </w:rPr>
         <w:t>增加警力信息</w:t>
       </w:r>
-      <w:bookmarkEnd w:id="3"/>
+      <w:bookmarkEnd w:id="2"/>
     </w:p>
     <w:p>
       <w:pPr>
@@ -1592,47 +1655,21 @@
     </w:p>
     <w:p>
       <w:pPr>
-        <w:autoSpaceDE w:val="0"/>
-        <w:autoSpaceDN w:val="0"/>
-        <w:adjustRightInd w:val="0"/>
-        <w:jc w:val="left"/>
-        <w:rPr>
-          <w:rFonts w:ascii="Consolas" w:hAnsi="Consolas" w:cs="Consolas"/>
-          <w:kern w:val="0"/>
-          <w:sz w:val="20"/>
-          <w:szCs w:val="20"/>
-        </w:rPr>
-      </w:pPr>
-      <w:r>
-        <w:rPr>
-          <w:rFonts w:ascii="Consolas" w:hAnsi="Consolas" w:cs="Consolas"/>
-          <w:kern w:val="0"/>
-          <w:sz w:val="20"/>
-          <w:szCs w:val="20"/>
-        </w:rPr>
-        <w:t>{"PoliceNo":"","token":"","PoliceId":"</w:t>
-      </w:r>
-      <w:r>
-        <w:rPr>
-          <w:rFonts w:ascii="Consolas" w:hAnsi="Consolas" w:cs="Consolas" w:hint="eastAsia"/>
-          <w:kern w:val="0"/>
-          <w:sz w:val="20"/>
-          <w:szCs w:val="20"/>
-        </w:rPr>
-        <w:t>警号</w:t>
-      </w:r>
-      <w:r>
-        <w:rPr>
-          <w:rFonts w:ascii="Consolas" w:hAnsi="Consolas" w:cs="Consolas"/>
-          <w:kern w:val="0"/>
-          <w:sz w:val="20"/>
-          <w:szCs w:val="20"/>
-        </w:rPr>
-        <w:t>","PoliceName":"</w:t>
-      </w:r>
-      <w:r>
-        <w:rPr>
-          <w:rFonts w:ascii="Consolas" w:hAnsi="Consolas" w:cs="Consolas" w:hint="eastAsia"/>
+        <w:pStyle w:val="1"/>
+        <w:ind w:left="432" w:firstLineChars="0" w:firstLine="0"/>
+      </w:pPr>
+      <w:r>
+        <w:rPr>
+          <w:rFonts w:ascii="Consolas" w:hAnsi="Consolas" w:cs="Consolas"/>
+          <w:kern w:val="0"/>
+          <w:sz w:val="20"/>
+          <w:szCs w:val="20"/>
+        </w:rPr>
+        <w:t>{"PoliceNo":"","token":"","PoliceId":"xxx","PoliceName":"</w:t>
+      </w:r>
+      <w:r>
+        <w:rPr>
+          <w:rFonts w:ascii="Consolas" w:hAnsi="Consolas" w:cs="Consolas"/>
           <w:kern w:val="0"/>
           <w:sz w:val="20"/>
           <w:szCs w:val="20"/>
@@ -1646,43 +1683,16 @@
           <w:sz w:val="20"/>
           <w:szCs w:val="20"/>
         </w:rPr>
-        <w:t>","PWS":"</w:t>
-      </w:r>
-      <w:r>
-        <w:rPr>
-          <w:rFonts w:ascii="Consolas" w:hAnsi="Consolas" w:cs="Consolas" w:hint="eastAsia"/>
-          <w:kern w:val="0"/>
-          <w:sz w:val="20"/>
-          <w:szCs w:val="20"/>
-        </w:rPr>
-        <w:t>原始密码</w:t>
-      </w:r>
-      <w:r>
-        <w:rPr>
-          <w:rFonts w:ascii="Consolas" w:hAnsi="Consolas" w:cs="Consolas"/>
-          <w:kern w:val="0"/>
-          <w:sz w:val="20"/>
-          <w:szCs w:val="20"/>
-        </w:rPr>
-        <w:t>","PoliceType":"</w:t>
-      </w:r>
-      <w:r>
-        <w:rPr>
-          <w:rFonts w:ascii="Consolas" w:hAnsi="Consolas" w:cs="Consolas"/>
-          <w:kern w:val="0"/>
-          <w:sz w:val="20"/>
-          <w:szCs w:val="20"/>
-        </w:rPr>
-        <w:t>警</w:t>
-      </w:r>
-      <w:r>
-        <w:rPr>
-          <w:rFonts w:ascii="Consolas" w:hAnsi="Consolas" w:cs="Consolas" w:hint="eastAsia"/>
-          <w:kern w:val="0"/>
-          <w:sz w:val="20"/>
-          <w:szCs w:val="20"/>
-        </w:rPr>
-        <w:t>种</w:t>
+        <w:t>","PWS":"123456","PoliceType":"</w:t>
+      </w:r>
+      <w:r>
+        <w:rPr>
+          <w:rFonts w:ascii="Consolas" w:hAnsi="Consolas" w:cs="Consolas"/>
+          <w:kern w:val="0"/>
+          <w:sz w:val="20"/>
+          <w:szCs w:val="20"/>
+        </w:rPr>
+        <w:t>警种</w:t>
       </w:r>
       <w:r>
         <w:rPr>
@@ -1695,124 +1705,44 @@
       </w:r>
       <w:r>
         <w:rPr>
-          <w:rFonts w:ascii="Consolas" w:hAnsi="Consolas" w:cs="Consolas" w:hint="eastAsia"/>
-          <w:kern w:val="0"/>
-          <w:sz w:val="20"/>
-          <w:szCs w:val="20"/>
-        </w:rPr>
-        <w:t>职务</w:t>
-      </w:r>
-      <w:r>
-        <w:rPr>
-          <w:rFonts w:ascii="Consolas" w:hAnsi="Consolas" w:cs="Consolas"/>
-          <w:kern w:val="0"/>
-          <w:sz w:val="20"/>
-          <w:szCs w:val="20"/>
-        </w:rPr>
-        <w:t>","UnitId":"</w:t>
-      </w:r>
-      <w:r>
-        <w:rPr>
-          <w:rFonts w:ascii="Consolas" w:hAnsi="Consolas" w:cs="Consolas" w:hint="eastAsia"/>
-          <w:kern w:val="0"/>
-          <w:sz w:val="20"/>
-          <w:szCs w:val="20"/>
-        </w:rPr>
-        <w:t>组织</w:t>
-      </w:r>
-      <w:r>
-        <w:rPr>
-          <w:rFonts w:ascii="Consolas" w:hAnsi="Consolas" w:cs="Consolas" w:hint="eastAsia"/>
-          <w:kern w:val="0"/>
-          <w:sz w:val="20"/>
-          <w:szCs w:val="20"/>
-        </w:rPr>
-        <w:t>ID</w:t>
-      </w:r>
-      <w:r>
-        <w:rPr>
-          <w:rFonts w:ascii="Consolas" w:hAnsi="Consolas" w:cs="Consolas"/>
-          <w:kern w:val="0"/>
-          <w:sz w:val="20"/>
-          <w:szCs w:val="20"/>
-        </w:rPr>
-        <w:t>","MobileNum":</w:t>
-      </w:r>
-      <w:r>
-        <w:rPr>
-          <w:rFonts w:ascii="Consolas" w:hAnsi="Consolas" w:cs="Consolas" w:hint="eastAsia"/>
-          <w:kern w:val="0"/>
-          <w:sz w:val="20"/>
-          <w:szCs w:val="20"/>
-        </w:rPr>
-        <w:t>手机号</w:t>
-      </w:r>
-      <w:r>
-        <w:rPr>
-          <w:rFonts w:ascii="Consolas" w:hAnsi="Consolas" w:cs="Consolas"/>
-          <w:kern w:val="0"/>
-          <w:sz w:val="20"/>
-          <w:szCs w:val="20"/>
-        </w:rPr>
-        <w:t>,"Gender":</w:t>
-      </w:r>
-      <w:r>
-        <w:rPr>
-          <w:rFonts w:ascii="Consolas" w:hAnsi="Consolas" w:cs="Consolas" w:hint="eastAsia"/>
-          <w:kern w:val="0"/>
-          <w:sz w:val="20"/>
-          <w:szCs w:val="20"/>
-        </w:rPr>
-        <w:t>性别</w:t>
-      </w:r>
-      <w:r>
-        <w:rPr>
-          <w:rFonts w:ascii="Consolas" w:hAnsi="Consolas" w:cs="Consolas"/>
-          <w:kern w:val="0"/>
-          <w:sz w:val="20"/>
-          <w:szCs w:val="20"/>
-        </w:rPr>
-        <w:t>,"Remark":"</w:t>
-      </w:r>
-      <w:r>
-        <w:rPr>
-          <w:rFonts w:ascii="Consolas" w:hAnsi="Consolas" w:cs="Consolas" w:hint="eastAsia"/>
-          <w:kern w:val="0"/>
-          <w:sz w:val="20"/>
-          <w:szCs w:val="20"/>
-        </w:rPr>
-        <w:t>备注</w:t>
-      </w:r>
-      <w:r>
-        <w:rPr>
-          <w:rFonts w:ascii="Consolas" w:hAnsi="Consolas" w:cs="Consolas"/>
-          <w:kern w:val="0"/>
-          <w:sz w:val="20"/>
-          <w:szCs w:val="20"/>
-        </w:rPr>
-        <w:t>","CallNum":"</w:t>
-      </w:r>
-      <w:r>
-        <w:rPr>
-          <w:rFonts w:ascii="Consolas" w:hAnsi="Consolas" w:cs="Consolas" w:hint="eastAsia"/>
-          <w:kern w:val="0"/>
-          <w:sz w:val="20"/>
-          <w:szCs w:val="20"/>
-        </w:rPr>
-        <w:t>对讲机呼号</w:t>
-      </w:r>
-      <w:r>
-        <w:rPr>
-          <w:rFonts w:ascii="Consolas" w:hAnsi="Consolas" w:cs="Consolas"/>
-          <w:kern w:val="0"/>
-          <w:sz w:val="20"/>
-          <w:szCs w:val="20"/>
-        </w:rPr>
-        <w:t>","JWT":"</w:t>
-      </w:r>
-      <w:r>
-        <w:rPr>
-          <w:rFonts w:ascii="Consolas" w:hAnsi="Consolas" w:cs="Consolas" w:hint="eastAsia"/>
+          <w:rFonts w:ascii="Consolas" w:hAnsi="Consolas" w:cs="Consolas"/>
+          <w:kern w:val="0"/>
+          <w:sz w:val="20"/>
+          <w:szCs w:val="20"/>
+        </w:rPr>
+        <w:t>职位</w:t>
+      </w:r>
+      <w:r>
+        <w:rPr>
+          <w:rFonts w:ascii="Consolas" w:hAnsi="Consolas" w:cs="Consolas"/>
+          <w:kern w:val="0"/>
+          <w:sz w:val="20"/>
+          <w:szCs w:val="20"/>
+        </w:rPr>
+        <w:t>","UnitId":"10000",</w:t>
+      </w:r>
+      <w:r>
+        <w:rPr>
+          <w:rFonts w:ascii="Consolas" w:hAnsi="Consolas" w:cs="Consolas"/>
+          <w:kern w:val="0"/>
+          <w:sz w:val="20"/>
+          <w:szCs w:val="20"/>
+          <w:highlight w:val="yellow"/>
+        </w:rPr>
+        <w:t>"Gender":1</w:t>
+      </w:r>
+      <w:r>
+        <w:rPr>
+          <w:rFonts w:ascii="Consolas" w:hAnsi="Consolas" w:cs="Consolas"/>
+          <w:kern w:val="0"/>
+          <w:sz w:val="20"/>
+          <w:szCs w:val="20"/>
+        </w:rPr>
+        <w:t>,"JWT":"</w:t>
+      </w:r>
+      <w:r>
+        <w:rPr>
+          <w:rFonts w:ascii="Consolas" w:hAnsi="Consolas" w:cs="Consolas"/>
           <w:kern w:val="0"/>
           <w:sz w:val="20"/>
           <w:szCs w:val="20"/>
@@ -1821,34 +1751,16 @@
       </w:r>
       <w:r>
         <w:rPr>
-          <w:rFonts w:ascii="Consolas" w:hAnsi="Consolas" w:cs="Consolas" w:hint="eastAsia"/>
-          <w:kern w:val="0"/>
-          <w:sz w:val="20"/>
-          <w:szCs w:val="20"/>
-        </w:rPr>
-        <w:t>APP</w:t>
-      </w:r>
-      <w:r>
-        <w:rPr>
-          <w:rFonts w:ascii="Consolas" w:hAnsi="Consolas" w:cs="Consolas"/>
-          <w:kern w:val="0"/>
-          <w:sz w:val="20"/>
-          <w:szCs w:val="20"/>
-        </w:rPr>
-        <w:t>","ZFY":"</w:t>
-      </w:r>
-      <w:r>
-        <w:rPr>
-          <w:rFonts w:ascii="Consolas" w:hAnsi="Consolas" w:cs="Consolas" w:hint="eastAsia"/>
-          <w:kern w:val="0"/>
-          <w:sz w:val="20"/>
-          <w:szCs w:val="20"/>
-        </w:rPr>
-        <w:t>4G</w:t>
-      </w:r>
-      <w:r>
-        <w:rPr>
-          <w:rFonts w:ascii="Consolas" w:hAnsi="Consolas" w:cs="Consolas" w:hint="eastAsia"/>
+          <w:rFonts w:ascii="Consolas" w:hAnsi="Consolas" w:cs="Consolas"/>
+          <w:kern w:val="0"/>
+          <w:sz w:val="20"/>
+          <w:szCs w:val="20"/>
+        </w:rPr>
+        <w:t>","ZFY":"4g</w:t>
+      </w:r>
+      <w:r>
+        <w:rPr>
+          <w:rFonts w:ascii="Consolas" w:hAnsi="Consolas" w:cs="Consolas"/>
           <w:kern w:val="0"/>
           <w:sz w:val="20"/>
           <w:szCs w:val="20"/>
@@ -1866,7 +1778,7 @@
       </w:r>
       <w:r>
         <w:rPr>
-          <w:rFonts w:ascii="Consolas" w:hAnsi="Consolas" w:cs="Consolas" w:hint="eastAsia"/>
+          <w:rFonts w:ascii="Consolas" w:hAnsi="Consolas" w:cs="Consolas"/>
           <w:kern w:val="0"/>
           <w:sz w:val="20"/>
           <w:szCs w:val="20"/>
@@ -1884,64 +1796,81 @@
       </w:r>
       <w:r>
         <w:rPr>
-          <w:rFonts w:ascii="Consolas" w:hAnsi="Consolas" w:cs="Consolas" w:hint="eastAsia"/>
-          <w:kern w:val="0"/>
-          <w:sz w:val="20"/>
-          <w:szCs w:val="20"/>
-        </w:rPr>
-        <w:t>摩托车载</w:t>
-      </w:r>
-      <w:r>
-        <w:rPr>
-          <w:rFonts w:ascii="Consolas" w:hAnsi="Consolas" w:cs="Consolas"/>
-          <w:kern w:val="0"/>
-          <w:sz w:val="20"/>
-          <w:szCs w:val="20"/>
-        </w:rPr>
-        <w:t>","YJ":"</w:t>
-      </w:r>
-      <w:r>
-        <w:rPr>
-          <w:rFonts w:ascii="Consolas" w:hAnsi="Consolas" w:cs="Consolas" w:hint="eastAsia"/>
-          <w:kern w:val="0"/>
-          <w:sz w:val="20"/>
-          <w:szCs w:val="20"/>
-        </w:rPr>
-        <w:t>云镜</w:t>
-      </w:r>
-      <w:r>
-        <w:rPr>
-          <w:rFonts w:ascii="Consolas" w:hAnsi="Consolas" w:cs="Consolas"/>
-          <w:kern w:val="0"/>
-          <w:sz w:val="20"/>
-          <w:szCs w:val="20"/>
-        </w:rPr>
-        <w:t>","QTSB":"</w:t>
-      </w:r>
-      <w:r>
-        <w:rPr>
-          <w:rFonts w:ascii="Consolas" w:hAnsi="Consolas" w:cs="Consolas" w:hint="eastAsia"/>
-          <w:kern w:val="0"/>
-          <w:sz w:val="20"/>
-          <w:szCs w:val="20"/>
-        </w:rPr>
-        <w:t>其它设备</w:t>
-      </w:r>
-      <w:r>
-        <w:rPr>
-          <w:rFonts w:ascii="Consolas" w:hAnsi="Consolas" w:cs="Consolas"/>
-          <w:kern w:val="0"/>
-          <w:sz w:val="20"/>
-          <w:szCs w:val="20"/>
-        </w:rPr>
-        <w:t>"}</w:t>
-      </w:r>
-    </w:p>
-    <w:p>
-      <w:pPr>
-        <w:pStyle w:val="1"/>
-        <w:ind w:left="432" w:firstLineChars="0" w:firstLine="0"/>
-      </w:pPr>
+          <w:rFonts w:ascii="Consolas" w:hAnsi="Consolas" w:cs="Consolas"/>
+          <w:kern w:val="0"/>
+          <w:sz w:val="20"/>
+          <w:szCs w:val="20"/>
+        </w:rPr>
+        <w:t>摩托车车载</w:t>
+      </w:r>
+      <w:r>
+        <w:rPr>
+          <w:rFonts w:ascii="Consolas" w:hAnsi="Consolas" w:cs="Consolas"/>
+          <w:kern w:val="0"/>
+          <w:sz w:val="20"/>
+          <w:szCs w:val="20"/>
+        </w:rPr>
+        <w:t>",</w:t>
+      </w:r>
+      <w:r>
+        <w:rPr>
+          <w:rFonts w:ascii="Consolas" w:hAnsi="Consolas" w:cs="Consolas"/>
+          <w:kern w:val="0"/>
+          <w:sz w:val="20"/>
+          <w:szCs w:val="20"/>
+          <w:highlight w:val="yellow"/>
+        </w:rPr>
+        <w:t>"DB":"</w:t>
+      </w:r>
+      <w:r>
+        <w:rPr>
+          <w:rFonts w:ascii="Consolas" w:hAnsi="Consolas" w:cs="Consolas"/>
+          <w:kern w:val="0"/>
+          <w:sz w:val="20"/>
+          <w:szCs w:val="20"/>
+          <w:highlight w:val="yellow"/>
+        </w:rPr>
+        <w:t>单兵</w:t>
+      </w:r>
+      <w:r>
+        <w:rPr>
+          <w:rFonts w:ascii="Consolas" w:hAnsi="Consolas" w:cs="Consolas"/>
+          <w:kern w:val="0"/>
+          <w:sz w:val="20"/>
+          <w:szCs w:val="20"/>
+          <w:highlight w:val="yellow"/>
+        </w:rPr>
+        <w:t>","PDT":"PDT","BKQ":"</w:t>
+      </w:r>
+      <w:r>
+        <w:rPr>
+          <w:rFonts w:ascii="Consolas" w:hAnsi="Consolas" w:cs="Consolas"/>
+          <w:kern w:val="0"/>
+          <w:sz w:val="20"/>
+          <w:szCs w:val="20"/>
+          <w:highlight w:val="yellow"/>
+        </w:rPr>
+        <w:t>布控球</w:t>
+      </w:r>
+      <w:r>
+        <w:rPr>
+          <w:rFonts w:ascii="Consolas" w:hAnsi="Consolas" w:cs="Consolas"/>
+          <w:kern w:val="0"/>
+          <w:sz w:val="20"/>
+          <w:szCs w:val="20"/>
+          <w:highlight w:val="yellow"/>
+        </w:rPr>
+        <w:t>"</w:t>
+      </w:r>
+      <w:r>
+        <w:rPr>
+          <w:rFonts w:ascii="Consolas" w:hAnsi="Consolas" w:cs="Consolas"/>
+          <w:kern w:val="0"/>
+          <w:sz w:val="20"/>
+          <w:szCs w:val="20"/>
+        </w:rPr>
+        <w:t>}</w:t>
+      </w:r>
     </w:p>
     <w:p>
       <w:pPr>
@@ -2077,14 +2006,14 @@
         <w:ind w:firstLineChars="0"/>
         <w:outlineLvl w:val="0"/>
       </w:pPr>
-      <w:bookmarkStart w:id="4" w:name="_Toc476649415"/>
+      <w:bookmarkStart w:id="3" w:name="_Toc476649415"/>
       <w:r>
         <w:rPr>
           <w:rFonts w:hint="eastAsia"/>
         </w:rPr>
         <w:t>更新警力信息</w:t>
       </w:r>
-      <w:bookmarkEnd w:id="4"/>
+      <w:bookmarkEnd w:id="3"/>
     </w:p>
     <w:p>
       <w:pPr>
@@ -2139,35 +2068,413 @@
     </w:p>
     <w:p>
       <w:pPr>
-        <w:autoSpaceDE w:val="0"/>
-        <w:autoSpaceDN w:val="0"/>
-        <w:adjustRightInd w:val="0"/>
-        <w:jc w:val="left"/>
-        <w:rPr>
-          <w:rFonts w:ascii="Consolas" w:hAnsi="Consolas" w:cs="Consolas"/>
-          <w:kern w:val="0"/>
-          <w:sz w:val="20"/>
-          <w:szCs w:val="20"/>
-        </w:rPr>
-      </w:pPr>
-      <w:r>
-        <w:rPr>
-          <w:rFonts w:ascii="Consolas" w:hAnsi="Consolas" w:cs="Consolas"/>
-          <w:kern w:val="0"/>
-          <w:sz w:val="20"/>
-          <w:szCs w:val="20"/>
-        </w:rPr>
-        <w:t>{"PoliceNo":"","token":"","PoliceId":"xxx","PoliceName":"2","pws":"123456","PoliceType":"2","PolicePost":"2","UnitId":"10001","MobileNum":"2","Gender":"2","Remark":"2" ,"CallNum":"2","JWT":"2","ZFY":"2","CZ":"2","MTCZ":"2","Y</w:t>
-      </w:r>
-      <w:r>
-        <w:rPr>
-          <w:rFonts w:ascii="Consolas" w:hAnsi="Consolas" w:cs="Consolas"/>
-          <w:kern w:val="0"/>
-          <w:sz w:val="20"/>
-          <w:szCs w:val="20"/>
-        </w:rPr>
-        <w:lastRenderedPageBreak/>
-        <w:t>J":"2","QTSB":"2"}</w:t>
+        <w:pStyle w:val="1"/>
+        <w:ind w:left="432" w:firstLineChars="0" w:firstLine="0"/>
+        <w:rPr>
+          <w:rFonts w:ascii="Consolas" w:hAnsi="Consolas" w:cs="Consolas"/>
+          <w:kern w:val="0"/>
+          <w:sz w:val="20"/>
+          <w:szCs w:val="20"/>
+        </w:rPr>
+      </w:pPr>
+      <w:r>
+        <w:rPr>
+          <w:rFonts w:ascii="Consolas" w:hAnsi="Consolas" w:cs="Consolas"/>
+          <w:kern w:val="0"/>
+          <w:sz w:val="20"/>
+          <w:szCs w:val="20"/>
+        </w:rPr>
+        <w:t>{"PoliceNo":"","token":"","PoliceId":"xxx","PoliceName":"</w:t>
+      </w:r>
+      <w:r>
+        <w:rPr>
+          <w:rFonts w:ascii="Consolas" w:hAnsi="Consolas" w:cs="Consolas"/>
+          <w:kern w:val="0"/>
+          <w:sz w:val="20"/>
+          <w:szCs w:val="20"/>
+        </w:rPr>
+        <w:t>姓名</w:t>
+      </w:r>
+      <w:r>
+        <w:rPr>
+          <w:rFonts w:ascii="Consolas" w:hAnsi="Consolas" w:cs="Consolas"/>
+          <w:kern w:val="0"/>
+          <w:sz w:val="20"/>
+          <w:szCs w:val="20"/>
+        </w:rPr>
+        <w:t>_</w:t>
+      </w:r>
+      <w:r>
+        <w:rPr>
+          <w:rFonts w:ascii="Consolas" w:hAnsi="Consolas" w:cs="Consolas"/>
+          <w:kern w:val="0"/>
+          <w:sz w:val="20"/>
+          <w:szCs w:val="20"/>
+        </w:rPr>
+        <w:t>修改</w:t>
+      </w:r>
+      <w:r>
+        <w:rPr>
+          <w:rFonts w:ascii="Consolas" w:hAnsi="Consolas" w:cs="Consolas"/>
+          <w:kern w:val="0"/>
+          <w:sz w:val="20"/>
+          <w:szCs w:val="20"/>
+        </w:rPr>
+        <w:t>","PWS":"123456_update","PoliceType":"</w:t>
+      </w:r>
+      <w:r>
+        <w:rPr>
+          <w:rFonts w:ascii="Consolas" w:hAnsi="Consolas" w:cs="Consolas"/>
+          <w:kern w:val="0"/>
+          <w:sz w:val="20"/>
+          <w:szCs w:val="20"/>
+        </w:rPr>
+        <w:t>警种</w:t>
+      </w:r>
+      <w:r>
+        <w:rPr>
+          <w:rFonts w:ascii="Consolas" w:hAnsi="Consolas" w:cs="Consolas"/>
+          <w:kern w:val="0"/>
+          <w:sz w:val="20"/>
+          <w:szCs w:val="20"/>
+        </w:rPr>
+        <w:t>_</w:t>
+      </w:r>
+      <w:r>
+        <w:rPr>
+          <w:rFonts w:ascii="Consolas" w:hAnsi="Consolas" w:cs="Consolas"/>
+          <w:kern w:val="0"/>
+          <w:sz w:val="20"/>
+          <w:szCs w:val="20"/>
+        </w:rPr>
+        <w:t>修改</w:t>
+      </w:r>
+      <w:r>
+        <w:rPr>
+          <w:rFonts w:ascii="Consolas" w:hAnsi="Consolas" w:cs="Consolas"/>
+          <w:kern w:val="0"/>
+          <w:sz w:val="20"/>
+          <w:szCs w:val="20"/>
+        </w:rPr>
+        <w:t>","PolicePost":"</w:t>
+      </w:r>
+      <w:r>
+        <w:rPr>
+          <w:rFonts w:ascii="Consolas" w:hAnsi="Consolas" w:cs="Consolas"/>
+          <w:kern w:val="0"/>
+          <w:sz w:val="20"/>
+          <w:szCs w:val="20"/>
+        </w:rPr>
+        <w:t>职位</w:t>
+      </w:r>
+      <w:r>
+        <w:rPr>
+          <w:rFonts w:ascii="Consolas" w:hAnsi="Consolas" w:cs="Consolas"/>
+          <w:kern w:val="0"/>
+          <w:sz w:val="20"/>
+          <w:szCs w:val="20"/>
+        </w:rPr>
+        <w:t>_</w:t>
+      </w:r>
+      <w:r>
+        <w:rPr>
+          <w:rFonts w:ascii="Consolas" w:hAnsi="Consolas" w:cs="Consolas"/>
+          <w:kern w:val="0"/>
+          <w:sz w:val="20"/>
+          <w:szCs w:val="20"/>
+        </w:rPr>
+        <w:t>修改</w:t>
+      </w:r>
+      <w:r>
+        <w:rPr>
+          <w:rFonts w:ascii="Consolas" w:hAnsi="Consolas" w:cs="Consolas"/>
+          <w:kern w:val="0"/>
+          <w:sz w:val="20"/>
+          <w:szCs w:val="20"/>
+        </w:rPr>
+        <w:t>","UnitId":"10001",</w:t>
+      </w:r>
+      <w:r>
+        <w:rPr>
+          <w:rFonts w:ascii="Consolas" w:hAnsi="Consolas" w:cs="Consolas"/>
+          <w:kern w:val="0"/>
+          <w:sz w:val="20"/>
+          <w:szCs w:val="20"/>
+          <w:highlight w:val="yellow"/>
+        </w:rPr>
+        <w:t>"Gender":0</w:t>
+      </w:r>
+      <w:r>
+        <w:rPr>
+          <w:rFonts w:ascii="Consolas" w:hAnsi="Consolas" w:cs="Consolas"/>
+          <w:kern w:val="0"/>
+          <w:sz w:val="20"/>
+          <w:szCs w:val="20"/>
+        </w:rPr>
+        <w:t>,"JWT":"</w:t>
+      </w:r>
+      <w:r>
+        <w:rPr>
+          <w:rFonts w:ascii="Consolas" w:hAnsi="Consolas" w:cs="Consolas"/>
+          <w:kern w:val="0"/>
+          <w:sz w:val="20"/>
+          <w:szCs w:val="20"/>
+        </w:rPr>
+        <w:t>警务通</w:t>
+      </w:r>
+      <w:r>
+        <w:rPr>
+          <w:rFonts w:ascii="Consolas" w:hAnsi="Consolas" w:cs="Consolas"/>
+          <w:kern w:val="0"/>
+          <w:sz w:val="20"/>
+          <w:szCs w:val="20"/>
+        </w:rPr>
+        <w:t>_</w:t>
+      </w:r>
+      <w:r>
+        <w:rPr>
+          <w:rFonts w:ascii="Consolas" w:hAnsi="Consolas" w:cs="Consolas"/>
+          <w:kern w:val="0"/>
+          <w:sz w:val="20"/>
+          <w:szCs w:val="20"/>
+        </w:rPr>
+        <w:t>修改</w:t>
+      </w:r>
+      <w:r>
+        <w:rPr>
+          <w:rFonts w:ascii="Consolas" w:hAnsi="Consolas" w:cs="Consolas"/>
+          <w:kern w:val="0"/>
+          <w:sz w:val="20"/>
+          <w:szCs w:val="20"/>
+        </w:rPr>
+        <w:t>","ZFY":"4g</w:t>
+      </w:r>
+      <w:r>
+        <w:rPr>
+          <w:rFonts w:ascii="Consolas" w:hAnsi="Consolas" w:cs="Consolas"/>
+          <w:kern w:val="0"/>
+          <w:sz w:val="20"/>
+          <w:szCs w:val="20"/>
+        </w:rPr>
+        <w:t>执法仪</w:t>
+      </w:r>
+      <w:r>
+        <w:rPr>
+          <w:rFonts w:ascii="Consolas" w:hAnsi="Consolas" w:cs="Consolas"/>
+          <w:kern w:val="0"/>
+          <w:sz w:val="20"/>
+          <w:szCs w:val="20"/>
+        </w:rPr>
+        <w:t>_</w:t>
+      </w:r>
+      <w:r>
+        <w:rPr>
+          <w:rFonts w:ascii="Consolas" w:hAnsi="Consolas" w:cs="Consolas"/>
+          <w:kern w:val="0"/>
+          <w:sz w:val="20"/>
+          <w:szCs w:val="20"/>
+        </w:rPr>
+        <w:t>修改</w:t>
+      </w:r>
+      <w:r>
+        <w:rPr>
+          <w:rFonts w:ascii="Consolas" w:hAnsi="Consolas" w:cs="Consolas"/>
+          <w:kern w:val="0"/>
+          <w:sz w:val="20"/>
+          <w:szCs w:val="20"/>
+        </w:rPr>
+        <w:t>","CZ":"</w:t>
+      </w:r>
+      <w:r>
+        <w:rPr>
+          <w:rFonts w:ascii="Consolas" w:hAnsi="Consolas" w:cs="Consolas"/>
+          <w:kern w:val="0"/>
+          <w:sz w:val="20"/>
+          <w:szCs w:val="20"/>
+        </w:rPr>
+        <w:t>车载</w:t>
+      </w:r>
+      <w:r>
+        <w:rPr>
+          <w:rFonts w:ascii="Consolas" w:hAnsi="Consolas" w:cs="Consolas"/>
+          <w:kern w:val="0"/>
+          <w:sz w:val="20"/>
+          <w:szCs w:val="20"/>
+        </w:rPr>
+        <w:t>_</w:t>
+      </w:r>
+      <w:r>
+        <w:rPr>
+          <w:rFonts w:ascii="Consolas" w:hAnsi="Consolas" w:cs="Consolas"/>
+          <w:kern w:val="0"/>
+          <w:sz w:val="20"/>
+          <w:szCs w:val="20"/>
+        </w:rPr>
+        <w:t>修改</w:t>
+      </w:r>
+      <w:r>
+        <w:rPr>
+          <w:rFonts w:ascii="Consolas" w:hAnsi="Consolas" w:cs="Consolas"/>
+          <w:kern w:val="0"/>
+          <w:sz w:val="20"/>
+          <w:szCs w:val="20"/>
+        </w:rPr>
+        <w:t>","MTCZ":"</w:t>
+      </w:r>
+      <w:r>
+        <w:rPr>
+          <w:rFonts w:ascii="Consolas" w:hAnsi="Consolas" w:cs="Consolas"/>
+          <w:kern w:val="0"/>
+          <w:sz w:val="20"/>
+          <w:szCs w:val="20"/>
+        </w:rPr>
+        <w:t>摩托车车载</w:t>
+      </w:r>
+      <w:r>
+        <w:rPr>
+          <w:rFonts w:ascii="Consolas" w:hAnsi="Consolas" w:cs="Consolas"/>
+          <w:kern w:val="0"/>
+          <w:sz w:val="20"/>
+          <w:szCs w:val="20"/>
+        </w:rPr>
+        <w:t>_</w:t>
+      </w:r>
+      <w:r>
+        <w:rPr>
+          <w:rFonts w:ascii="Consolas" w:hAnsi="Consolas" w:cs="Consolas"/>
+          <w:kern w:val="0"/>
+          <w:sz w:val="20"/>
+          <w:szCs w:val="20"/>
+        </w:rPr>
+        <w:t>修改</w:t>
+      </w:r>
+      <w:r>
+        <w:rPr>
+          <w:rFonts w:ascii="Consolas" w:hAnsi="Consolas" w:cs="Consolas"/>
+          <w:kern w:val="0"/>
+          <w:sz w:val="20"/>
+          <w:szCs w:val="20"/>
+        </w:rPr>
+        <w:t>",</w:t>
+      </w:r>
+      <w:r>
+        <w:rPr>
+          <w:rFonts w:ascii="Consolas" w:hAnsi="Consolas" w:cs="Consolas"/>
+          <w:kern w:val="0"/>
+          <w:sz w:val="20"/>
+          <w:szCs w:val="20"/>
+          <w:highlight w:val="yellow"/>
+        </w:rPr>
+        <w:t>"DB":"</w:t>
+      </w:r>
+      <w:r>
+        <w:rPr>
+          <w:rFonts w:ascii="Consolas" w:hAnsi="Consolas" w:cs="Consolas"/>
+          <w:kern w:val="0"/>
+          <w:sz w:val="20"/>
+          <w:szCs w:val="20"/>
+          <w:highlight w:val="yellow"/>
+        </w:rPr>
+        <w:t>单兵</w:t>
+      </w:r>
+      <w:r>
+        <w:rPr>
+          <w:rFonts w:ascii="Consolas" w:hAnsi="Consolas" w:cs="Consolas"/>
+          <w:kern w:val="0"/>
+          <w:sz w:val="20"/>
+          <w:szCs w:val="20"/>
+          <w:highlight w:val="yellow"/>
+        </w:rPr>
+        <w:t>_</w:t>
+      </w:r>
+      <w:r>
+        <w:rPr>
+          <w:rFonts w:ascii="Consolas" w:hAnsi="Consolas" w:cs="Consolas"/>
+          <w:kern w:val="0"/>
+          <w:sz w:val="20"/>
+          <w:szCs w:val="20"/>
+          <w:highlight w:val="yellow"/>
+        </w:rPr>
+        <w:t>修改</w:t>
+      </w:r>
+      <w:r>
+        <w:rPr>
+          <w:rFonts w:ascii="Consolas" w:hAnsi="Consolas" w:cs="Consolas"/>
+          <w:kern w:val="0"/>
+          <w:sz w:val="20"/>
+          <w:szCs w:val="20"/>
+          <w:highlight w:val="yellow"/>
+        </w:rPr>
+        <w:t>","PDT":"PDT_</w:t>
+      </w:r>
+      <w:r>
+        <w:rPr>
+          <w:rFonts w:ascii="Consolas" w:hAnsi="Consolas" w:cs="Consolas"/>
+          <w:kern w:val="0"/>
+          <w:sz w:val="20"/>
+          <w:szCs w:val="20"/>
+          <w:highlight w:val="yellow"/>
+        </w:rPr>
+        <w:t>修改</w:t>
+      </w:r>
+      <w:r>
+        <w:rPr>
+          <w:rFonts w:ascii="Consolas" w:hAnsi="Consolas" w:cs="Consolas"/>
+          <w:kern w:val="0"/>
+          <w:sz w:val="20"/>
+          <w:szCs w:val="20"/>
+          <w:highlight w:val="yellow"/>
+        </w:rPr>
+        <w:t>","BKQ":"</w:t>
+      </w:r>
+      <w:r>
+        <w:rPr>
+          <w:rFonts w:ascii="Consolas" w:hAnsi="Consolas" w:cs="Consolas"/>
+          <w:kern w:val="0"/>
+          <w:sz w:val="20"/>
+          <w:szCs w:val="20"/>
+          <w:highlight w:val="yellow"/>
+        </w:rPr>
+        <w:t>布控球</w:t>
+      </w:r>
+      <w:r>
+        <w:rPr>
+          <w:rFonts w:ascii="Consolas" w:hAnsi="Consolas" w:cs="Consolas"/>
+          <w:kern w:val="0"/>
+          <w:sz w:val="20"/>
+          <w:szCs w:val="20"/>
+          <w:highlight w:val="yellow"/>
+        </w:rPr>
+        <w:t>_</w:t>
+      </w:r>
+      <w:r>
+        <w:rPr>
+          <w:rFonts w:ascii="Consolas" w:hAnsi="Consolas" w:cs="Consolas"/>
+          <w:kern w:val="0"/>
+          <w:sz w:val="20"/>
+          <w:szCs w:val="20"/>
+          <w:highlight w:val="yellow"/>
+        </w:rPr>
+        <w:t>修改</w:t>
+      </w:r>
+      <w:r>
+        <w:rPr>
+          <w:rFonts w:ascii="Consolas" w:hAnsi="Consolas" w:cs="Consolas"/>
+          <w:kern w:val="0"/>
+          <w:sz w:val="20"/>
+          <w:szCs w:val="20"/>
+          <w:highlight w:val="yellow"/>
+        </w:rPr>
+        <w:t>"</w:t>
+      </w:r>
+      <w:r>
+        <w:rPr>
+          <w:rFonts w:ascii="Consolas" w:hAnsi="Consolas" w:cs="Consolas"/>
+          <w:kern w:val="0"/>
+          <w:sz w:val="20"/>
+          <w:szCs w:val="20"/>
+        </w:rPr>
+        <w:t>}</w:t>
       </w:r>
     </w:p>
     <w:p>
@@ -2304,14 +2611,14 @@
         <w:ind w:firstLineChars="0"/>
         <w:outlineLvl w:val="0"/>
       </w:pPr>
-      <w:bookmarkStart w:id="5" w:name="_Toc476649416"/>
+      <w:bookmarkStart w:id="4" w:name="_Toc476649416"/>
       <w:r>
         <w:rPr>
           <w:rFonts w:hint="eastAsia"/>
         </w:rPr>
         <w:t>删除警力信息</w:t>
       </w:r>
-      <w:bookmarkEnd w:id="5"/>
+      <w:bookmarkEnd w:id="4"/>
     </w:p>
     <w:p>
       <w:pPr>
@@ -2522,7 +2829,7 @@
         <w:ind w:firstLineChars="0"/>
         <w:outlineLvl w:val="0"/>
       </w:pPr>
-      <w:bookmarkStart w:id="6" w:name="_Toc476649421"/>
+      <w:bookmarkStart w:id="5" w:name="_Toc476649421"/>
       <w:r>
         <w:rPr>
           <w:rFonts w:hint="eastAsia"/>
@@ -2538,7 +2845,7 @@
         </w:rPr>
         <w:t>信息</w:t>
       </w:r>
-      <w:bookmarkEnd w:id="6"/>
+      <w:bookmarkEnd w:id="5"/>
     </w:p>
     <w:p>
       <w:pPr>
@@ -2591,78 +2898,348 @@
         <w:t>PostData:</w:t>
       </w:r>
       <w:r>
-        <w:t xml:space="preserve"> { "Token":"27ce87cfd4d84fa0302fc4768cbca43f", "PoliceNo":"100004021010"</w:t>
-      </w:r>
-      <w:r>
-        <w:t>,</w:t>
-      </w:r>
-      <w:r>
-        <w:rPr>
-          <w:rFonts w:ascii="Consolas" w:hAnsi="Consolas" w:cs="Consolas"/>
-          <w:color w:val="000000"/>
-          <w:kern w:val="0"/>
-          <w:sz w:val="20"/>
-          <w:szCs w:val="20"/>
-          <w:highlight w:val="blue"/>
-        </w:rPr>
         <w:t xml:space="preserve"> </w:t>
       </w:r>
-      <w:r>
+    </w:p>
+    <w:p>
+      <w:pPr>
+        <w:pStyle w:val="1"/>
+        <w:ind w:left="432" w:firstLineChars="0" w:firstLine="0"/>
+      </w:pPr>
+      <w:r>
+        <w:rPr>
+          <w:rFonts w:ascii="Consolas" w:hAnsi="Consolas" w:cs="Consolas"/>
+          <w:kern w:val="0"/>
+          <w:sz w:val="20"/>
+          <w:szCs w:val="20"/>
+        </w:rPr>
+        <w:t>{"result":1,"Msg":"</w:t>
+      </w:r>
+      <w:r>
+        <w:rPr>
+          <w:rFonts w:ascii="Consolas" w:hAnsi="Consolas" w:cs="Consolas"/>
+          <w:kern w:val="0"/>
+          <w:sz w:val="20"/>
+          <w:szCs w:val="20"/>
+        </w:rPr>
+        <w:t>操作成功</w:t>
+      </w:r>
+      <w:r>
+        <w:rPr>
+          <w:rFonts w:ascii="Consolas" w:hAnsi="Consolas" w:cs="Consolas"/>
+          <w:kern w:val="0"/>
+          <w:sz w:val="20"/>
+          <w:szCs w:val="20"/>
+        </w:rPr>
+        <w:t>","devList":[{"UNIT_ID":"10000","DEV_TYPE":"</w:t>
+      </w:r>
+      <w:r>
+        <w:rPr>
+          <w:rFonts w:ascii="Consolas" w:hAnsi="Consolas" w:cs="Consolas"/>
+          <w:kern w:val="0"/>
+          <w:sz w:val="20"/>
+          <w:szCs w:val="20"/>
+        </w:rPr>
+        <w:t>车载</w:t>
+      </w:r>
+      <w:r>
+        <w:rPr>
+          <w:rFonts w:ascii="Consolas" w:hAnsi="Consolas" w:cs="Consolas"/>
+          <w:kern w:val="0"/>
+          <w:sz w:val="20"/>
+          <w:szCs w:val="20"/>
+        </w:rPr>
+        <w:t>",</w:t>
+      </w:r>
+      <w:r>
+        <w:rPr>
+          <w:rFonts w:ascii="Consolas" w:hAnsi="Consolas" w:cs="Consolas"/>
+          <w:kern w:val="0"/>
+          <w:sz w:val="20"/>
+          <w:szCs w:val="20"/>
+          <w:highlight w:val="yellow"/>
+        </w:rPr>
+        <w:t>"GPS_ID":"</w:t>
+      </w:r>
+      <w:r>
+        <w:rPr>
+          <w:rFonts w:ascii="Consolas" w:hAnsi="Consolas" w:cs="Consolas"/>
+          <w:kern w:val="0"/>
+          <w:sz w:val="20"/>
+          <w:szCs w:val="20"/>
+          <w:highlight w:val="yellow"/>
+        </w:rPr>
+        <w:t>定位</w:t>
+      </w:r>
+      <w:r>
+        <w:rPr>
+          <w:rFonts w:ascii="Consolas" w:hAnsi="Consolas" w:cs="Consolas"/>
+          <w:kern w:val="0"/>
+          <w:sz w:val="20"/>
+          <w:szCs w:val="20"/>
+          <w:highlight w:val="yellow"/>
+        </w:rPr>
+        <w:t>ID","POLICE_ID":"</w:t>
+      </w:r>
+      <w:r>
+        <w:rPr>
+          <w:rFonts w:ascii="Consolas" w:hAnsi="Consolas" w:cs="Consolas"/>
+          <w:kern w:val="0"/>
+          <w:sz w:val="20"/>
+          <w:szCs w:val="20"/>
+          <w:highlight w:val="yellow"/>
+        </w:rPr>
+        <w:t>警员编号</w:t>
+      </w:r>
+      <w:r>
+        <w:rPr>
+          <w:rFonts w:ascii="Consolas" w:hAnsi="Consolas" w:cs="Consolas"/>
+          <w:kern w:val="0"/>
+          <w:sz w:val="20"/>
+          <w:szCs w:val="20"/>
+          <w:highlight w:val="yellow"/>
+        </w:rPr>
         <w:t>"</w:t>
       </w:r>
       <w:r>
-        <w:t>DEV_TYPE</w:t>
-      </w:r>
-      <w:r>
-        <w:t>":"</w:t>
-      </w:r>
-      <w:r>
-        <w:rPr>
-          <w:rFonts w:hint="eastAsia"/>
-        </w:rPr>
-        <w:t>删除此字段表示不限</w:t>
-      </w:r>
-      <w:r>
+        <w:rPr>
+          <w:rFonts w:ascii="Consolas" w:hAnsi="Consolas" w:cs="Consolas"/>
+          <w:kern w:val="0"/>
+          <w:sz w:val="20"/>
+          <w:szCs w:val="20"/>
+        </w:rPr>
+        <w:t>,"DEV_NAME":"</w:t>
+      </w:r>
+      <w:r>
+        <w:rPr>
+          <w:rFonts w:ascii="Consolas" w:hAnsi="Consolas" w:cs="Consolas"/>
+          <w:kern w:val="0"/>
+          <w:sz w:val="20"/>
+          <w:szCs w:val="20"/>
+        </w:rPr>
+        <w:t>车载</w:t>
+      </w:r>
+      <w:r>
+        <w:rPr>
+          <w:rFonts w:ascii="Consolas" w:hAnsi="Consolas" w:cs="Consolas"/>
+          <w:kern w:val="0"/>
+          <w:sz w:val="20"/>
+          <w:szCs w:val="20"/>
+        </w:rPr>
+        <w:t>1","IMEI":"xxx",</w:t>
+      </w:r>
+      <w:r>
+        <w:rPr>
+          <w:rFonts w:ascii="Consolas" w:hAnsi="Consolas" w:cs="Consolas"/>
+          <w:kern w:val="0"/>
+          <w:sz w:val="20"/>
+          <w:szCs w:val="20"/>
+          <w:highlight w:val="yellow"/>
+        </w:rPr>
+        <w:t>"POLICE_NAME":"</w:t>
+      </w:r>
+      <w:r>
+        <w:rPr>
+          <w:rFonts w:ascii="Consolas" w:hAnsi="Consolas" w:cs="Consolas"/>
+          <w:kern w:val="0"/>
+          <w:sz w:val="20"/>
+          <w:szCs w:val="20"/>
+          <w:highlight w:val="yellow"/>
+        </w:rPr>
+        <w:t>警员姓名</w:t>
+      </w:r>
+      <w:r>
+        <w:rPr>
+          <w:rFonts w:ascii="Consolas" w:hAnsi="Consolas" w:cs="Consolas"/>
+          <w:kern w:val="0"/>
+          <w:sz w:val="20"/>
+          <w:szCs w:val="20"/>
+          <w:highlight w:val="yellow"/>
+        </w:rPr>
+        <w:t>","MOBILE_NO":"</w:t>
+      </w:r>
+      <w:r>
+        <w:rPr>
+          <w:rFonts w:ascii="Consolas" w:hAnsi="Consolas" w:cs="Consolas"/>
+          <w:kern w:val="0"/>
+          <w:sz w:val="20"/>
+          <w:szCs w:val="20"/>
+          <w:highlight w:val="yellow"/>
+        </w:rPr>
+        <w:t>手机号</w:t>
+      </w:r>
+      <w:r>
+        <w:rPr>
+          <w:rFonts w:ascii="Consolas" w:hAnsi="Consolas" w:cs="Consolas"/>
+          <w:kern w:val="0"/>
+          <w:sz w:val="20"/>
+          <w:szCs w:val="20"/>
+          <w:highlight w:val="yellow"/>
+        </w:rPr>
         <w:t>"</w:t>
       </w:r>
       <w:r>
-        <w:t>,</w:t>
-      </w:r>
-      <w:r>
-        <w:t>"</w:t>
-      </w:r>
-      <w:r>
-        <w:t>UNIT_ID</w:t>
-      </w:r>
-      <w:r>
-        <w:t>":"</w:t>
-      </w:r>
-      <w:r>
-        <w:rPr>
-          <w:rFonts w:hint="eastAsia"/>
-        </w:rPr>
-        <w:t>要查询的组织</w:t>
-      </w:r>
-      <w:r>
-        <w:rPr>
-          <w:rFonts w:hint="eastAsia"/>
-        </w:rPr>
-        <w:t>ID</w:t>
-      </w:r>
-      <w:r>
-        <w:t>",</w:t>
-      </w:r>
-      <w:r>
-        <w:t>"ROW</w:t>
-      </w:r>
-      <w:r>
-        <w:t>S":"10","PAGE_INDEX":"1</w:t>
-      </w:r>
-      <w:r>
-        <w:t>"</w:t>
-      </w:r>
-      <w:r>
-        <w:t>}</w:t>
+        <w:rPr>
+          <w:rFonts w:ascii="Consolas" w:hAnsi="Consolas" w:cs="Consolas"/>
+          <w:kern w:val="0"/>
+          <w:sz w:val="20"/>
+          <w:szCs w:val="20"/>
+        </w:rPr>
+        <w:t>,"ROWINDEX":1,</w:t>
+      </w:r>
+      <w:r>
+        <w:rPr>
+          <w:rFonts w:ascii="Consolas" w:hAnsi="Consolas" w:cs="Consolas"/>
+          <w:kern w:val="0"/>
+          <w:sz w:val="20"/>
+          <w:szCs w:val="20"/>
+          <w:highlight w:val="yellow"/>
+        </w:rPr>
+        <w:t>"INTO_TIME":"2017-10-21 17:33:33"</w:t>
+      </w:r>
+      <w:r>
+        <w:rPr>
+          <w:rFonts w:ascii="Consolas" w:hAnsi="Consolas" w:cs="Consolas"/>
+          <w:kern w:val="0"/>
+          <w:sz w:val="20"/>
+          <w:szCs w:val="20"/>
+        </w:rPr>
+        <w:t>,"UNIT_NAME":"</w:t>
+      </w:r>
+      <w:r>
+        <w:rPr>
+          <w:rFonts w:ascii="Consolas" w:hAnsi="Consolas" w:cs="Consolas"/>
+          <w:kern w:val="0"/>
+          <w:sz w:val="20"/>
+          <w:szCs w:val="20"/>
+        </w:rPr>
+        <w:t>测试</w:t>
+      </w:r>
+      <w:r>
+        <w:rPr>
+          <w:rFonts w:ascii="Consolas" w:hAnsi="Consolas" w:cs="Consolas"/>
+          <w:kern w:val="0"/>
+          <w:sz w:val="20"/>
+          <w:szCs w:val="20"/>
+        </w:rPr>
+        <w:t>","CREATE_TIME":"2017-10-24 12:35:31","CALL_NO":"</w:t>
+      </w:r>
+      <w:r>
+        <w:rPr>
+          <w:rFonts w:ascii="Consolas" w:hAnsi="Consolas" w:cs="Consolas"/>
+          <w:kern w:val="0"/>
+          <w:sz w:val="20"/>
+          <w:szCs w:val="20"/>
+        </w:rPr>
+        <w:t>视频呼号</w:t>
+      </w:r>
+      <w:r>
+        <w:rPr>
+          <w:rFonts w:ascii="Consolas" w:hAnsi="Consolas" w:cs="Consolas"/>
+          <w:kern w:val="0"/>
+          <w:sz w:val="20"/>
+          <w:szCs w:val="20"/>
+        </w:rPr>
+        <w:t>1",</w:t>
+      </w:r>
+      <w:r>
+        <w:rPr>
+          <w:rFonts w:ascii="Consolas" w:hAnsi="Consolas" w:cs="Consolas"/>
+          <w:kern w:val="0"/>
+          <w:sz w:val="20"/>
+          <w:szCs w:val="20"/>
+          <w:highlight w:val="yellow"/>
+        </w:rPr>
+        <w:t>"CALL_NO4":"</w:t>
+      </w:r>
+      <w:r>
+        <w:rPr>
+          <w:rFonts w:ascii="Consolas" w:hAnsi="Consolas" w:cs="Consolas"/>
+          <w:kern w:val="0"/>
+          <w:sz w:val="20"/>
+          <w:szCs w:val="20"/>
+          <w:highlight w:val="yellow"/>
+        </w:rPr>
+        <w:t>音视频呼号</w:t>
+      </w:r>
+      <w:r>
+        <w:rPr>
+          <w:rFonts w:ascii="Consolas" w:hAnsi="Consolas" w:cs="Consolas"/>
+          <w:kern w:val="0"/>
+          <w:sz w:val="20"/>
+          <w:szCs w:val="20"/>
+          <w:highlight w:val="yellow"/>
+        </w:rPr>
+        <w:t>4","MOBILE_SERVICE":"</w:t>
+      </w:r>
+      <w:r>
+        <w:rPr>
+          <w:rFonts w:ascii="Consolas" w:hAnsi="Consolas" w:cs="Consolas"/>
+          <w:kern w:val="0"/>
+          <w:sz w:val="20"/>
+          <w:szCs w:val="20"/>
+          <w:highlight w:val="yellow"/>
+        </w:rPr>
+        <w:t>运营商</w:t>
+      </w:r>
+      <w:r>
+        <w:rPr>
+          <w:rFonts w:ascii="Consolas" w:hAnsi="Consolas" w:cs="Consolas"/>
+          <w:kern w:val="0"/>
+          <w:sz w:val="20"/>
+          <w:szCs w:val="20"/>
+          <w:highlight w:val="yellow"/>
+        </w:rPr>
+        <w:t>","CALL_NO3":"</w:t>
+      </w:r>
+      <w:r>
+        <w:rPr>
+          <w:rFonts w:ascii="Consolas" w:hAnsi="Consolas" w:cs="Consolas"/>
+          <w:kern w:val="0"/>
+          <w:sz w:val="20"/>
+          <w:szCs w:val="20"/>
+          <w:highlight w:val="yellow"/>
+        </w:rPr>
+        <w:t>视频呼号</w:t>
+      </w:r>
+      <w:r>
+        <w:rPr>
+          <w:rFonts w:ascii="Consolas" w:hAnsi="Consolas" w:cs="Consolas"/>
+          <w:kern w:val="0"/>
+          <w:sz w:val="20"/>
+          <w:szCs w:val="20"/>
+          <w:highlight w:val="yellow"/>
+        </w:rPr>
+        <w:t>3","CALL_NO2":"</w:t>
+      </w:r>
+      <w:r>
+        <w:rPr>
+          <w:rFonts w:ascii="Consolas" w:hAnsi="Consolas" w:cs="Consolas"/>
+          <w:kern w:val="0"/>
+          <w:sz w:val="20"/>
+          <w:szCs w:val="20"/>
+          <w:highlight w:val="yellow"/>
+        </w:rPr>
+        <w:t>视频呼号</w:t>
+      </w:r>
+      <w:r>
+        <w:rPr>
+          <w:rFonts w:ascii="Consolas" w:hAnsi="Consolas" w:cs="Consolas"/>
+          <w:kern w:val="0"/>
+          <w:sz w:val="20"/>
+          <w:szCs w:val="20"/>
+          <w:highlight w:val="yellow"/>
+        </w:rPr>
+        <w:t>2"}</w:t>
+      </w:r>
+      <w:r>
+        <w:rPr>
+          <w:rFonts w:ascii="Consolas" w:hAnsi="Consolas" w:cs="Consolas"/>
+          <w:kern w:val="0"/>
+          <w:sz w:val="20"/>
+          <w:szCs w:val="20"/>
+        </w:rPr>
+        <w:t>]}</w:t>
       </w:r>
     </w:p>
     <w:p>
@@ -2724,13 +3301,7 @@
         <w:rPr>
           <w:rFonts w:hint="eastAsia"/>
         </w:rPr>
-        <w:t>统计</w:t>
-      </w:r>
-      <w:r>
-        <w:rPr>
-          <w:rFonts w:hint="eastAsia"/>
-        </w:rPr>
-        <w:t>通信</w:t>
+        <w:t>统计通信</w:t>
       </w:r>
       <w:r>
         <w:t>设备</w:t>
@@ -2900,10 +3471,7 @@
         <w:t>,</w:t>
       </w:r>
       <w:r>
-        <w:t xml:space="preserve"> </w:t>
-      </w:r>
-      <w:r>
-        <w:t>"NCOUNT"</w:t>
+        <w:t xml:space="preserve"> "NCOUNT"</w:t>
       </w:r>
       <w:r>
         <w:t>:</w:t>
@@ -2940,7 +3508,7 @@
         <w:ind w:firstLineChars="0"/>
         <w:outlineLvl w:val="0"/>
       </w:pPr>
-      <w:bookmarkStart w:id="7" w:name="_Toc476649422"/>
+      <w:bookmarkStart w:id="6" w:name="_Toc476649422"/>
       <w:r>
         <w:rPr>
           <w:rFonts w:hint="eastAsia"/>
@@ -2956,7 +3524,7 @@
         </w:rPr>
         <w:t>信息</w:t>
       </w:r>
-      <w:bookmarkEnd w:id="7"/>
+      <w:bookmarkEnd w:id="6"/>
     </w:p>
     <w:p>
       <w:pPr>
@@ -3012,79 +3580,333 @@
         <w:rPr>
           <w:rFonts w:hint="eastAsia"/>
         </w:rPr>
-        <w:t xml:space="preserve"> { "Token":"27ce87cfd4d84fa0302fc4768cbca43f", "PoliceNo":"100004021010","GpsId":"7230","DevId":"</w:t>
-      </w:r>
-      <w:r>
-        <w:rPr>
-          <w:rFonts w:hint="eastAsia"/>
-        </w:rPr>
-        <w:t>设备</w:t>
-      </w:r>
-      <w:r>
-        <w:rPr>
-          <w:rFonts w:hint="eastAsia"/>
-        </w:rPr>
-        <w:t>ID</w:t>
-      </w:r>
-      <w:r>
-        <w:rPr>
-          <w:rFonts w:hint="eastAsia"/>
-        </w:rPr>
-        <w:t>","DevType":"</w:t>
-      </w:r>
-      <w:r>
-        <w:rPr>
-          <w:rFonts w:hint="eastAsia"/>
-        </w:rPr>
-        <w:t>设备类型</w:t>
-      </w:r>
-      <w:r>
-        <w:rPr>
-          <w:rFonts w:hint="eastAsia"/>
-        </w:rPr>
-        <w:t>","UnitID":"</w:t>
-      </w:r>
-      <w:r>
-        <w:rPr>
-          <w:rFonts w:hint="eastAsia"/>
-        </w:rPr>
-        <w:t>所属单位</w:t>
-      </w:r>
-      <w:r>
-        <w:rPr>
-          <w:rFonts w:hint="eastAsia"/>
-        </w:rPr>
-        <w:t>ID</w:t>
-      </w:r>
-      <w:r>
-        <w:rPr>
-          <w:rFonts w:hint="eastAsia"/>
-        </w:rPr>
-        <w:t>","CallNum":"</w:t>
-      </w:r>
-      <w:r>
-        <w:rPr>
-          <w:rFonts w:hint="eastAsia"/>
-        </w:rPr>
-        <w:t>设备通行号码</w:t>
-      </w:r>
-      <w:r>
-        <w:rPr>
-          <w:rFonts w:hint="eastAsia"/>
-        </w:rPr>
-        <w:t>","REMARK":"</w:t>
-      </w:r>
-      <w:r>
-        <w:rPr>
-          <w:rFonts w:hint="eastAsia"/>
-        </w:rPr>
-        <w:t>备注</w:t>
-      </w:r>
-      <w:r>
-        <w:rPr>
-          <w:rFonts w:hint="eastAsia"/>
-        </w:rPr>
-        <w:t>"}</w:t>
+        <w:t xml:space="preserve"> </w:t>
+      </w:r>
+    </w:p>
+    <w:p>
+      <w:pPr>
+        <w:pStyle w:val="1"/>
+        <w:ind w:left="432" w:firstLineChars="0" w:firstLine="0"/>
+      </w:pPr>
+      <w:r>
+        <w:rPr>
+          <w:rFonts w:ascii="Consolas" w:hAnsi="Consolas" w:cs="Consolas"/>
+          <w:kern w:val="0"/>
+          <w:sz w:val="20"/>
+          <w:szCs w:val="20"/>
+        </w:rPr>
+        <w:t>{"PoliceNo":"","token":"",</w:t>
+      </w:r>
+      <w:r>
+        <w:rPr>
+          <w:rFonts w:ascii="Consolas" w:hAnsi="Consolas" w:cs="Consolas"/>
+          <w:kern w:val="0"/>
+          <w:sz w:val="20"/>
+          <w:szCs w:val="20"/>
+          <w:highlight w:val="yellow"/>
+        </w:rPr>
+        <w:t>"GpsId":"</w:t>
+      </w:r>
+      <w:r>
+        <w:rPr>
+          <w:rFonts w:ascii="Consolas" w:hAnsi="Consolas" w:cs="Consolas"/>
+          <w:kern w:val="0"/>
+          <w:sz w:val="20"/>
+          <w:szCs w:val="20"/>
+          <w:highlight w:val="yellow"/>
+        </w:rPr>
+        <w:t>定位</w:t>
+      </w:r>
+      <w:r>
+        <w:rPr>
+          <w:rFonts w:ascii="Consolas" w:hAnsi="Consolas" w:cs="Consolas"/>
+          <w:kern w:val="0"/>
+          <w:sz w:val="20"/>
+          <w:szCs w:val="20"/>
+          <w:highlight w:val="yellow"/>
+        </w:rPr>
+        <w:t>ID"</w:t>
+      </w:r>
+      <w:r>
+        <w:rPr>
+          <w:rFonts w:ascii="Consolas" w:hAnsi="Consolas" w:cs="Consolas"/>
+          <w:kern w:val="0"/>
+          <w:sz w:val="20"/>
+          <w:szCs w:val="20"/>
+        </w:rPr>
+        <w:t>,"DevId":"xxx","Dev_Name":"</w:t>
+      </w:r>
+      <w:r>
+        <w:rPr>
+          <w:rFonts w:ascii="Consolas" w:hAnsi="Consolas" w:cs="Consolas"/>
+          <w:kern w:val="0"/>
+          <w:sz w:val="20"/>
+          <w:szCs w:val="20"/>
+        </w:rPr>
+        <w:t>车载</w:t>
+      </w:r>
+      <w:r>
+        <w:rPr>
+          <w:rFonts w:ascii="Consolas" w:hAnsi="Consolas" w:cs="Consolas"/>
+          <w:kern w:val="0"/>
+          <w:sz w:val="20"/>
+          <w:szCs w:val="20"/>
+        </w:rPr>
+        <w:t>1","DevType":"</w:t>
+      </w:r>
+      <w:r>
+        <w:rPr>
+          <w:rFonts w:ascii="Consolas" w:hAnsi="Consolas" w:cs="Consolas"/>
+          <w:kern w:val="0"/>
+          <w:sz w:val="20"/>
+          <w:szCs w:val="20"/>
+        </w:rPr>
+        <w:t>车载</w:t>
+      </w:r>
+      <w:r>
+        <w:rPr>
+          <w:rFonts w:ascii="Consolas" w:hAnsi="Consolas" w:cs="Consolas"/>
+          <w:kern w:val="0"/>
+          <w:sz w:val="20"/>
+          <w:szCs w:val="20"/>
+        </w:rPr>
+        <w:t>","UnitID":"10000","</w:t>
+      </w:r>
+      <w:r>
+        <w:rPr>
+          <w:rFonts w:ascii="Consolas" w:hAnsi="Consolas" w:cs="Consolas"/>
+          <w:kern w:val="0"/>
+          <w:sz w:val="20"/>
+          <w:szCs w:val="20"/>
+          <w:highlight w:val="yellow"/>
+        </w:rPr>
+        <w:t>MOBILE_SERVICE":"</w:t>
+      </w:r>
+      <w:r>
+        <w:rPr>
+          <w:rFonts w:ascii="Consolas" w:hAnsi="Consolas" w:cs="Consolas"/>
+          <w:kern w:val="0"/>
+          <w:sz w:val="20"/>
+          <w:szCs w:val="20"/>
+          <w:highlight w:val="yellow"/>
+        </w:rPr>
+        <w:t>运营商</w:t>
+      </w:r>
+      <w:r>
+        <w:rPr>
+          <w:rFonts w:ascii="Consolas" w:hAnsi="Consolas" w:cs="Consolas"/>
+          <w:kern w:val="0"/>
+          <w:sz w:val="20"/>
+          <w:szCs w:val="20"/>
+          <w:highlight w:val="yellow"/>
+        </w:rPr>
+        <w:t>","INTO_TIME":"2017-10-21 17:33:33</w:t>
+      </w:r>
+      <w:r>
+        <w:rPr>
+          <w:rFonts w:ascii="Consolas" w:hAnsi="Consolas" w:cs="Consolas"/>
+          <w:kern w:val="0"/>
+          <w:sz w:val="20"/>
+          <w:szCs w:val="20"/>
+          <w:highlight w:val="yellow"/>
+        </w:rPr>
+        <w:t>[</w:t>
+      </w:r>
+      <w:r>
+        <w:rPr>
+          <w:rFonts w:ascii="Consolas" w:hAnsi="Consolas" w:cs="Consolas" w:hint="eastAsia"/>
+          <w:kern w:val="0"/>
+          <w:sz w:val="20"/>
+          <w:szCs w:val="20"/>
+          <w:highlight w:val="yellow"/>
+        </w:rPr>
+        <w:t>入网时间</w:t>
+      </w:r>
+      <w:r>
+        <w:rPr>
+          <w:rFonts w:ascii="Consolas" w:hAnsi="Consolas" w:cs="Consolas" w:hint="eastAsia"/>
+          <w:kern w:val="0"/>
+          <w:sz w:val="20"/>
+          <w:szCs w:val="20"/>
+          <w:highlight w:val="yellow"/>
+        </w:rPr>
+        <w:t>]</w:t>
+      </w:r>
+      <w:r>
+        <w:rPr>
+          <w:rFonts w:ascii="Consolas" w:hAnsi="Consolas" w:cs="Consolas"/>
+          <w:kern w:val="0"/>
+          <w:sz w:val="20"/>
+          <w:szCs w:val="20"/>
+          <w:highlight w:val="yellow"/>
+        </w:rPr>
+        <w:t>"</w:t>
+      </w:r>
+      <w:r>
+        <w:rPr>
+          <w:rFonts w:ascii="Consolas" w:hAnsi="Consolas" w:cs="Consolas"/>
+          <w:kern w:val="0"/>
+          <w:sz w:val="20"/>
+          <w:szCs w:val="20"/>
+        </w:rPr>
+        <w:t>,"CALLNUM":"</w:t>
+      </w:r>
+      <w:r>
+        <w:rPr>
+          <w:rFonts w:ascii="Consolas" w:hAnsi="Consolas" w:cs="Consolas"/>
+          <w:kern w:val="0"/>
+          <w:sz w:val="20"/>
+          <w:szCs w:val="20"/>
+        </w:rPr>
+        <w:t>视频呼号</w:t>
+      </w:r>
+      <w:r>
+        <w:rPr>
+          <w:rFonts w:ascii="Consolas" w:hAnsi="Consolas" w:cs="Consolas"/>
+          <w:kern w:val="0"/>
+          <w:sz w:val="20"/>
+          <w:szCs w:val="20"/>
+        </w:rPr>
+        <w:t>1",</w:t>
+      </w:r>
+      <w:r>
+        <w:rPr>
+          <w:rFonts w:ascii="Consolas" w:hAnsi="Consolas" w:cs="Consolas"/>
+          <w:kern w:val="0"/>
+          <w:sz w:val="20"/>
+          <w:szCs w:val="20"/>
+          <w:highlight w:val="yellow"/>
+        </w:rPr>
+        <w:t>"CALL_NO2":"</w:t>
+      </w:r>
+      <w:r>
+        <w:rPr>
+          <w:rFonts w:ascii="Consolas" w:hAnsi="Consolas" w:cs="Consolas"/>
+          <w:kern w:val="0"/>
+          <w:sz w:val="20"/>
+          <w:szCs w:val="20"/>
+          <w:highlight w:val="yellow"/>
+        </w:rPr>
+        <w:t>视频呼号</w:t>
+      </w:r>
+      <w:r>
+        <w:rPr>
+          <w:rFonts w:ascii="Consolas" w:hAnsi="Consolas" w:cs="Consolas"/>
+          <w:kern w:val="0"/>
+          <w:sz w:val="20"/>
+          <w:szCs w:val="20"/>
+          <w:highlight w:val="yellow"/>
+        </w:rPr>
+        <w:t>2","CALL_NO3":"</w:t>
+      </w:r>
+      <w:r>
+        <w:rPr>
+          <w:rFonts w:ascii="Consolas" w:hAnsi="Consolas" w:cs="Consolas"/>
+          <w:kern w:val="0"/>
+          <w:sz w:val="20"/>
+          <w:szCs w:val="20"/>
+          <w:highlight w:val="yellow"/>
+        </w:rPr>
+        <w:t>视频呼号</w:t>
+      </w:r>
+      <w:r>
+        <w:rPr>
+          <w:rFonts w:ascii="Consolas" w:hAnsi="Consolas" w:cs="Consolas"/>
+          <w:kern w:val="0"/>
+          <w:sz w:val="20"/>
+          <w:szCs w:val="20"/>
+          <w:highlight w:val="yellow"/>
+        </w:rPr>
+        <w:t>3","CALL_NO4":"</w:t>
+      </w:r>
+      <w:r>
+        <w:rPr>
+          <w:rFonts w:ascii="Consolas" w:hAnsi="Consolas" w:cs="Consolas"/>
+          <w:kern w:val="0"/>
+          <w:sz w:val="20"/>
+          <w:szCs w:val="20"/>
+          <w:highlight w:val="yellow"/>
+        </w:rPr>
+        <w:t>音视频呼号</w:t>
+      </w:r>
+      <w:r>
+        <w:rPr>
+          <w:rFonts w:ascii="Consolas" w:hAnsi="Consolas" w:cs="Consolas"/>
+          <w:kern w:val="0"/>
+          <w:sz w:val="20"/>
+          <w:szCs w:val="20"/>
+          <w:highlight w:val="yellow"/>
+        </w:rPr>
+        <w:t>4","POLICE_ID":"</w:t>
+      </w:r>
+      <w:r>
+        <w:rPr>
+          <w:rFonts w:ascii="Consolas" w:hAnsi="Consolas" w:cs="Consolas"/>
+          <w:kern w:val="0"/>
+          <w:sz w:val="20"/>
+          <w:szCs w:val="20"/>
+          <w:highlight w:val="yellow"/>
+        </w:rPr>
+        <w:t>警员编号</w:t>
+      </w:r>
+      <w:r>
+        <w:rPr>
+          <w:rFonts w:ascii="Consolas" w:hAnsi="Consolas" w:cs="Consolas"/>
+          <w:kern w:val="0"/>
+          <w:sz w:val="20"/>
+          <w:szCs w:val="20"/>
+          <w:highlight w:val="yellow"/>
+        </w:rPr>
+        <w:t>","POLICE_NAME":"</w:t>
+      </w:r>
+      <w:r>
+        <w:rPr>
+          <w:rFonts w:ascii="Consolas" w:hAnsi="Consolas" w:cs="Consolas"/>
+          <w:kern w:val="0"/>
+          <w:sz w:val="20"/>
+          <w:szCs w:val="20"/>
+          <w:highlight w:val="yellow"/>
+        </w:rPr>
+        <w:t>警员姓名</w:t>
+      </w:r>
+      <w:r>
+        <w:rPr>
+          <w:rFonts w:ascii="Consolas" w:hAnsi="Consolas" w:cs="Consolas"/>
+          <w:kern w:val="0"/>
+          <w:sz w:val="20"/>
+          <w:szCs w:val="20"/>
+          <w:highlight w:val="yellow"/>
+        </w:rPr>
+        <w:t>","MOBILE_NO":"</w:t>
+      </w:r>
+      <w:r>
+        <w:rPr>
+          <w:rFonts w:ascii="Consolas" w:hAnsi="Consolas" w:cs="Consolas"/>
+          <w:kern w:val="0"/>
+          <w:sz w:val="20"/>
+          <w:szCs w:val="20"/>
+          <w:highlight w:val="yellow"/>
+        </w:rPr>
+        <w:t>手机号</w:t>
+      </w:r>
+      <w:r>
+        <w:rPr>
+          <w:rFonts w:ascii="Consolas" w:hAnsi="Consolas" w:cs="Consolas"/>
+          <w:kern w:val="0"/>
+          <w:sz w:val="20"/>
+          <w:szCs w:val="20"/>
+          <w:highlight w:val="yellow"/>
+        </w:rPr>
+        <w:t>"</w:t>
+      </w:r>
+      <w:r>
+        <w:rPr>
+          <w:rFonts w:ascii="Consolas" w:hAnsi="Consolas" w:cs="Consolas"/>
+          <w:kern w:val="0"/>
+          <w:sz w:val="20"/>
+          <w:szCs w:val="20"/>
+        </w:rPr>
+        <w:t>}</w:t>
       </w:r>
     </w:p>
     <w:p>
@@ -3221,7 +4043,7 @@
         <w:ind w:firstLineChars="0"/>
         <w:outlineLvl w:val="0"/>
       </w:pPr>
-      <w:bookmarkStart w:id="8" w:name="_Toc476649423"/>
+      <w:bookmarkStart w:id="7" w:name="_Toc476649423"/>
       <w:r>
         <w:rPr>
           <w:rFonts w:hint="eastAsia"/>
@@ -3237,75 +4059,596 @@
         </w:rPr>
         <w:t>信息</w:t>
       </w:r>
+      <w:bookmarkEnd w:id="7"/>
+    </w:p>
+    <w:p>
+      <w:pPr>
+        <w:pStyle w:val="1"/>
+        <w:ind w:left="432" w:firstLineChars="0" w:firstLine="0"/>
+      </w:pPr>
+      <w:r>
+        <w:rPr>
+          <w:rFonts w:hint="eastAsia"/>
+        </w:rPr>
+        <w:t>接口</w:t>
+      </w:r>
+      <w:r>
+        <w:rPr>
+          <w:rFonts w:hint="eastAsia"/>
+        </w:rPr>
+        <w:t>URL=</w:t>
+      </w:r>
+      <w:r>
+        <w:rPr>
+          <w:rFonts w:hint="eastAsia"/>
+        </w:rPr>
+        <w:t>http://124.205.60.109:7223/zhengzhou</w:t>
+      </w:r>
+      <w:r>
+        <w:rPr>
+          <w:rFonts w:hint="eastAsia"/>
+        </w:rPr>
+        <w:t>/Service/</w:t>
+      </w:r>
+      <w:r>
+        <w:t>Update</w:t>
+      </w:r>
+      <w:r>
+        <w:rPr>
+          <w:rFonts w:hint="eastAsia"/>
+        </w:rPr>
+        <w:t>Dev</w:t>
+      </w:r>
+    </w:p>
+    <w:p>
+      <w:pPr>
+        <w:pStyle w:val="1"/>
+        <w:ind w:left="432" w:firstLineChars="0" w:firstLine="0"/>
+      </w:pPr>
+      <w:r>
+        <w:rPr>
+          <w:rFonts w:hint="eastAsia"/>
+        </w:rPr>
+        <w:lastRenderedPageBreak/>
+        <w:t>PostData:</w:t>
+      </w:r>
+      <w:r>
+        <w:rPr>
+          <w:rFonts w:hint="eastAsia"/>
+        </w:rPr>
+        <w:t xml:space="preserve"> </w:t>
+      </w:r>
+    </w:p>
+    <w:p>
+      <w:pPr>
+        <w:pStyle w:val="1"/>
+        <w:ind w:left="432" w:firstLineChars="0" w:firstLine="0"/>
+      </w:pPr>
+      <w:r>
+        <w:rPr>
+          <w:rFonts w:ascii="Consolas" w:hAnsi="Consolas" w:cs="Consolas"/>
+          <w:kern w:val="0"/>
+          <w:sz w:val="20"/>
+          <w:szCs w:val="20"/>
+        </w:rPr>
+        <w:t>{"PoliceNo":"","token":"",</w:t>
+      </w:r>
+      <w:r>
+        <w:rPr>
+          <w:rFonts w:ascii="Consolas" w:hAnsi="Consolas" w:cs="Consolas"/>
+          <w:kern w:val="0"/>
+          <w:sz w:val="20"/>
+          <w:szCs w:val="20"/>
+          <w:highlight w:val="yellow"/>
+        </w:rPr>
+        <w:t>"GpsId":"</w:t>
+      </w:r>
+      <w:r>
+        <w:rPr>
+          <w:rFonts w:ascii="Consolas" w:hAnsi="Consolas" w:cs="Consolas"/>
+          <w:kern w:val="0"/>
+          <w:sz w:val="20"/>
+          <w:szCs w:val="20"/>
+          <w:highlight w:val="yellow"/>
+        </w:rPr>
+        <w:t>定位</w:t>
+      </w:r>
+      <w:r>
+        <w:rPr>
+          <w:rFonts w:ascii="Consolas" w:hAnsi="Consolas" w:cs="Consolas"/>
+          <w:kern w:val="0"/>
+          <w:sz w:val="20"/>
+          <w:szCs w:val="20"/>
+          <w:highlight w:val="yellow"/>
+        </w:rPr>
+        <w:t>ID_</w:t>
+      </w:r>
+      <w:r>
+        <w:rPr>
+          <w:rFonts w:ascii="Consolas" w:hAnsi="Consolas" w:cs="Consolas"/>
+          <w:kern w:val="0"/>
+          <w:sz w:val="20"/>
+          <w:szCs w:val="20"/>
+          <w:highlight w:val="yellow"/>
+        </w:rPr>
+        <w:t>修改</w:t>
+      </w:r>
+      <w:r>
+        <w:rPr>
+          <w:rFonts w:ascii="Consolas" w:hAnsi="Consolas" w:cs="Consolas"/>
+          <w:kern w:val="0"/>
+          <w:sz w:val="20"/>
+          <w:szCs w:val="20"/>
+          <w:highlight w:val="yellow"/>
+        </w:rPr>
+        <w:t>"</w:t>
+      </w:r>
+      <w:r>
+        <w:rPr>
+          <w:rFonts w:ascii="Consolas" w:hAnsi="Consolas" w:cs="Consolas"/>
+          <w:kern w:val="0"/>
+          <w:sz w:val="20"/>
+          <w:szCs w:val="20"/>
+        </w:rPr>
+        <w:t>,"DevId":"xxx","Dev_Name":"</w:t>
+      </w:r>
+      <w:r>
+        <w:rPr>
+          <w:rFonts w:ascii="Consolas" w:hAnsi="Consolas" w:cs="Consolas"/>
+          <w:kern w:val="0"/>
+          <w:sz w:val="20"/>
+          <w:szCs w:val="20"/>
+        </w:rPr>
+        <w:t>车载</w:t>
+      </w:r>
+      <w:r>
+        <w:rPr>
+          <w:rFonts w:ascii="Consolas" w:hAnsi="Consolas" w:cs="Consolas"/>
+          <w:kern w:val="0"/>
+          <w:sz w:val="20"/>
+          <w:szCs w:val="20"/>
+        </w:rPr>
+        <w:t>1_</w:t>
+      </w:r>
+      <w:r>
+        <w:rPr>
+          <w:rFonts w:ascii="Consolas" w:hAnsi="Consolas" w:cs="Consolas"/>
+          <w:kern w:val="0"/>
+          <w:sz w:val="20"/>
+          <w:szCs w:val="20"/>
+        </w:rPr>
+        <w:t>修改</w:t>
+      </w:r>
+      <w:r>
+        <w:rPr>
+          <w:rFonts w:ascii="Consolas" w:hAnsi="Consolas" w:cs="Consolas"/>
+          <w:kern w:val="0"/>
+          <w:sz w:val="20"/>
+          <w:szCs w:val="20"/>
+        </w:rPr>
+        <w:t>","DevType":"</w:t>
+      </w:r>
+      <w:r>
+        <w:rPr>
+          <w:rFonts w:ascii="Consolas" w:hAnsi="Consolas" w:cs="Consolas"/>
+          <w:kern w:val="0"/>
+          <w:sz w:val="20"/>
+          <w:szCs w:val="20"/>
+        </w:rPr>
+        <w:t>车载</w:t>
+      </w:r>
+      <w:r>
+        <w:rPr>
+          <w:rFonts w:ascii="Consolas" w:hAnsi="Consolas" w:cs="Consolas"/>
+          <w:kern w:val="0"/>
+          <w:sz w:val="20"/>
+          <w:szCs w:val="20"/>
+        </w:rPr>
+        <w:t>_</w:t>
+      </w:r>
+      <w:r>
+        <w:rPr>
+          <w:rFonts w:ascii="Consolas" w:hAnsi="Consolas" w:cs="Consolas"/>
+          <w:kern w:val="0"/>
+          <w:sz w:val="20"/>
+          <w:szCs w:val="20"/>
+        </w:rPr>
+        <w:t>修改</w:t>
+      </w:r>
+      <w:r>
+        <w:rPr>
+          <w:rFonts w:ascii="Consolas" w:hAnsi="Consolas" w:cs="Consolas"/>
+          <w:kern w:val="0"/>
+          <w:sz w:val="20"/>
+          <w:szCs w:val="20"/>
+        </w:rPr>
+        <w:t>","UnitID":"10001",</w:t>
+      </w:r>
+      <w:r>
+        <w:rPr>
+          <w:rFonts w:ascii="Consolas" w:hAnsi="Consolas" w:cs="Consolas"/>
+          <w:kern w:val="0"/>
+          <w:sz w:val="20"/>
+          <w:szCs w:val="20"/>
+          <w:highlight w:val="yellow"/>
+        </w:rPr>
+        <w:t>"MOBILE_SERVICE":"</w:t>
+      </w:r>
+      <w:r>
+        <w:rPr>
+          <w:rFonts w:ascii="Consolas" w:hAnsi="Consolas" w:cs="Consolas"/>
+          <w:kern w:val="0"/>
+          <w:sz w:val="20"/>
+          <w:szCs w:val="20"/>
+          <w:highlight w:val="yellow"/>
+        </w:rPr>
+        <w:t>运营商</w:t>
+      </w:r>
+      <w:r>
+        <w:rPr>
+          <w:rFonts w:ascii="Consolas" w:hAnsi="Consolas" w:cs="Consolas"/>
+          <w:kern w:val="0"/>
+          <w:sz w:val="20"/>
+          <w:szCs w:val="20"/>
+          <w:highlight w:val="yellow"/>
+        </w:rPr>
+        <w:t>_</w:t>
+      </w:r>
+      <w:r>
+        <w:rPr>
+          <w:rFonts w:ascii="Consolas" w:hAnsi="Consolas" w:cs="Consolas"/>
+          <w:kern w:val="0"/>
+          <w:sz w:val="20"/>
+          <w:szCs w:val="20"/>
+          <w:highlight w:val="yellow"/>
+        </w:rPr>
+        <w:t>修改</w:t>
+      </w:r>
+      <w:r>
+        <w:rPr>
+          <w:rFonts w:ascii="Consolas" w:hAnsi="Consolas" w:cs="Consolas"/>
+          <w:kern w:val="0"/>
+          <w:sz w:val="20"/>
+          <w:szCs w:val="20"/>
+          <w:highlight w:val="yellow"/>
+        </w:rPr>
+        <w:t>","I</w:t>
+      </w:r>
+      <w:bookmarkStart w:id="8" w:name="_GoBack"/>
       <w:bookmarkEnd w:id="8"/>
-    </w:p>
-    <w:p>
-      <w:pPr>
-        <w:pStyle w:val="1"/>
-        <w:ind w:left="432" w:firstLineChars="0" w:firstLine="0"/>
-      </w:pPr>
-      <w:r>
-        <w:rPr>
-          <w:rFonts w:hint="eastAsia"/>
-        </w:rPr>
-        <w:t>接口</w:t>
-      </w:r>
-      <w:r>
-        <w:rPr>
-          <w:rFonts w:hint="eastAsia"/>
-        </w:rPr>
-        <w:t>URL=</w:t>
-      </w:r>
-      <w:r>
-        <w:rPr>
-          <w:rFonts w:hint="eastAsia"/>
-        </w:rPr>
-        <w:t>http://124.205.60.109:7223/zhengzhou</w:t>
-      </w:r>
-      <w:r>
-        <w:rPr>
-          <w:rFonts w:hint="eastAsia"/>
-        </w:rPr>
-        <w:t>/Service/</w:t>
-      </w:r>
-      <w:r>
-        <w:t>Update</w:t>
-      </w:r>
-      <w:r>
-        <w:rPr>
-          <w:rFonts w:hint="eastAsia"/>
-        </w:rPr>
-        <w:t>Dev</w:t>
-      </w:r>
-    </w:p>
-    <w:p>
-      <w:pPr>
-        <w:pStyle w:val="1"/>
-        <w:ind w:left="432" w:firstLineChars="0" w:firstLine="0"/>
-      </w:pPr>
-      <w:r>
-        <w:rPr>
-          <w:rFonts w:hint="eastAsia"/>
-        </w:rPr>
-        <w:t>PostData:</w:t>
-      </w:r>
-      <w:r>
-        <w:rPr>
-          <w:rFonts w:hint="eastAsia"/>
-        </w:rPr>
-        <w:t xml:space="preserve"> { "Token":"27ce87cfd4d84fa0302fc4768cbca43f", "PoliceNo":"100004021010","GpsId":"7249","DevId":"763ujfjkdjf","DevType":"</w:t>
-      </w:r>
-      <w:r>
-        <w:rPr>
-          <w:rFonts w:hint="eastAsia"/>
-        </w:rPr>
-        <w:t>手台</w:t>
-      </w:r>
-      <w:r>
-        <w:rPr>
-          <w:rFonts w:hint="eastAsia"/>
-        </w:rPr>
-        <w:t>","UnitID":"100004021000","CallNum":"865015","REMARK":""}</w:t>
+      <w:r>
+        <w:rPr>
+          <w:rFonts w:ascii="Consolas" w:hAnsi="Consolas" w:cs="Consolas"/>
+          <w:kern w:val="0"/>
+          <w:sz w:val="20"/>
+          <w:szCs w:val="20"/>
+          <w:highlight w:val="yellow"/>
+        </w:rPr>
+        <w:t>NTO_TIME":"2017-10-21 17:33:33_</w:t>
+      </w:r>
+      <w:r>
+        <w:rPr>
+          <w:rFonts w:ascii="Consolas" w:hAnsi="Consolas" w:cs="Consolas"/>
+          <w:kern w:val="0"/>
+          <w:sz w:val="20"/>
+          <w:szCs w:val="20"/>
+          <w:highlight w:val="yellow"/>
+        </w:rPr>
+        <w:t>修改</w:t>
+      </w:r>
+      <w:r>
+        <w:rPr>
+          <w:rFonts w:ascii="Consolas" w:hAnsi="Consolas" w:cs="Consolas"/>
+          <w:kern w:val="0"/>
+          <w:sz w:val="20"/>
+          <w:szCs w:val="20"/>
+          <w:highlight w:val="yellow"/>
+        </w:rPr>
+        <w:t>"</w:t>
+      </w:r>
+      <w:r>
+        <w:rPr>
+          <w:rFonts w:ascii="Consolas" w:hAnsi="Consolas" w:cs="Consolas"/>
+          <w:kern w:val="0"/>
+          <w:sz w:val="20"/>
+          <w:szCs w:val="20"/>
+        </w:rPr>
+        <w:t>,"CALLNUM":"</w:t>
+      </w:r>
+      <w:r>
+        <w:rPr>
+          <w:rFonts w:ascii="Consolas" w:hAnsi="Consolas" w:cs="Consolas"/>
+          <w:kern w:val="0"/>
+          <w:sz w:val="20"/>
+          <w:szCs w:val="20"/>
+        </w:rPr>
+        <w:t>视频呼号</w:t>
+      </w:r>
+      <w:r>
+        <w:rPr>
+          <w:rFonts w:ascii="Consolas" w:hAnsi="Consolas" w:cs="Consolas"/>
+          <w:kern w:val="0"/>
+          <w:sz w:val="20"/>
+          <w:szCs w:val="20"/>
+        </w:rPr>
+        <w:t>1_</w:t>
+      </w:r>
+      <w:r>
+        <w:rPr>
+          <w:rFonts w:ascii="Consolas" w:hAnsi="Consolas" w:cs="Consolas"/>
+          <w:kern w:val="0"/>
+          <w:sz w:val="20"/>
+          <w:szCs w:val="20"/>
+        </w:rPr>
+        <w:t>修改</w:t>
+      </w:r>
+      <w:r>
+        <w:rPr>
+          <w:rFonts w:ascii="Consolas" w:hAnsi="Consolas" w:cs="Consolas"/>
+          <w:kern w:val="0"/>
+          <w:sz w:val="20"/>
+          <w:szCs w:val="20"/>
+        </w:rPr>
+        <w:t>",</w:t>
+      </w:r>
+      <w:r>
+        <w:rPr>
+          <w:rFonts w:ascii="Consolas" w:hAnsi="Consolas" w:cs="Consolas"/>
+          <w:kern w:val="0"/>
+          <w:sz w:val="20"/>
+          <w:szCs w:val="20"/>
+          <w:highlight w:val="yellow"/>
+        </w:rPr>
+        <w:t>"CALL_NO2":"</w:t>
+      </w:r>
+      <w:r>
+        <w:rPr>
+          <w:rFonts w:ascii="Consolas" w:hAnsi="Consolas" w:cs="Consolas"/>
+          <w:kern w:val="0"/>
+          <w:sz w:val="20"/>
+          <w:szCs w:val="20"/>
+          <w:highlight w:val="yellow"/>
+        </w:rPr>
+        <w:t>视频呼号</w:t>
+      </w:r>
+      <w:r>
+        <w:rPr>
+          <w:rFonts w:ascii="Consolas" w:hAnsi="Consolas" w:cs="Consolas"/>
+          <w:kern w:val="0"/>
+          <w:sz w:val="20"/>
+          <w:szCs w:val="20"/>
+          <w:highlight w:val="yellow"/>
+        </w:rPr>
+        <w:t>2_</w:t>
+      </w:r>
+      <w:r>
+        <w:rPr>
+          <w:rFonts w:ascii="Consolas" w:hAnsi="Consolas" w:cs="Consolas"/>
+          <w:kern w:val="0"/>
+          <w:sz w:val="20"/>
+          <w:szCs w:val="20"/>
+          <w:highlight w:val="yellow"/>
+        </w:rPr>
+        <w:t>修改</w:t>
+      </w:r>
+      <w:r>
+        <w:rPr>
+          <w:rFonts w:ascii="Consolas" w:hAnsi="Consolas" w:cs="Consolas"/>
+          <w:kern w:val="0"/>
+          <w:sz w:val="20"/>
+          <w:szCs w:val="20"/>
+          <w:highlight w:val="yellow"/>
+        </w:rPr>
+        <w:t>","CALL_NO3":"</w:t>
+      </w:r>
+      <w:r>
+        <w:rPr>
+          <w:rFonts w:ascii="Consolas" w:hAnsi="Consolas" w:cs="Consolas"/>
+          <w:kern w:val="0"/>
+          <w:sz w:val="20"/>
+          <w:szCs w:val="20"/>
+          <w:highlight w:val="yellow"/>
+        </w:rPr>
+        <w:t>视频呼号</w:t>
+      </w:r>
+      <w:r>
+        <w:rPr>
+          <w:rFonts w:ascii="Consolas" w:hAnsi="Consolas" w:cs="Consolas"/>
+          <w:kern w:val="0"/>
+          <w:sz w:val="20"/>
+          <w:szCs w:val="20"/>
+          <w:highlight w:val="yellow"/>
+        </w:rPr>
+        <w:t>3_</w:t>
+      </w:r>
+      <w:r>
+        <w:rPr>
+          <w:rFonts w:ascii="Consolas" w:hAnsi="Consolas" w:cs="Consolas"/>
+          <w:kern w:val="0"/>
+          <w:sz w:val="20"/>
+          <w:szCs w:val="20"/>
+          <w:highlight w:val="yellow"/>
+        </w:rPr>
+        <w:t>修改</w:t>
+      </w:r>
+      <w:r>
+        <w:rPr>
+          <w:rFonts w:ascii="Consolas" w:hAnsi="Consolas" w:cs="Consolas"/>
+          <w:kern w:val="0"/>
+          <w:sz w:val="20"/>
+          <w:szCs w:val="20"/>
+          <w:highlight w:val="yellow"/>
+        </w:rPr>
+        <w:t>","CALL_NO4":"</w:t>
+      </w:r>
+      <w:r>
+        <w:rPr>
+          <w:rFonts w:ascii="Consolas" w:hAnsi="Consolas" w:cs="Consolas"/>
+          <w:kern w:val="0"/>
+          <w:sz w:val="20"/>
+          <w:szCs w:val="20"/>
+          <w:highlight w:val="yellow"/>
+        </w:rPr>
+        <w:t>音视频呼号</w:t>
+      </w:r>
+      <w:r>
+        <w:rPr>
+          <w:rFonts w:ascii="Consolas" w:hAnsi="Consolas" w:cs="Consolas"/>
+          <w:kern w:val="0"/>
+          <w:sz w:val="20"/>
+          <w:szCs w:val="20"/>
+          <w:highlight w:val="yellow"/>
+        </w:rPr>
+        <w:t>4_</w:t>
+      </w:r>
+      <w:r>
+        <w:rPr>
+          <w:rFonts w:ascii="Consolas" w:hAnsi="Consolas" w:cs="Consolas"/>
+          <w:kern w:val="0"/>
+          <w:sz w:val="20"/>
+          <w:szCs w:val="20"/>
+          <w:highlight w:val="yellow"/>
+        </w:rPr>
+        <w:t>修改</w:t>
+      </w:r>
+      <w:r>
+        <w:rPr>
+          <w:rFonts w:ascii="Consolas" w:hAnsi="Consolas" w:cs="Consolas"/>
+          <w:kern w:val="0"/>
+          <w:sz w:val="20"/>
+          <w:szCs w:val="20"/>
+          <w:highlight w:val="yellow"/>
+        </w:rPr>
+        <w:t>","POLICE_ID":"</w:t>
+      </w:r>
+      <w:r>
+        <w:rPr>
+          <w:rFonts w:ascii="Consolas" w:hAnsi="Consolas" w:cs="Consolas"/>
+          <w:kern w:val="0"/>
+          <w:sz w:val="20"/>
+          <w:szCs w:val="20"/>
+          <w:highlight w:val="yellow"/>
+        </w:rPr>
+        <w:t>警员编号</w:t>
+      </w:r>
+      <w:r>
+        <w:rPr>
+          <w:rFonts w:ascii="Consolas" w:hAnsi="Consolas" w:cs="Consolas"/>
+          <w:kern w:val="0"/>
+          <w:sz w:val="20"/>
+          <w:szCs w:val="20"/>
+          <w:highlight w:val="yellow"/>
+        </w:rPr>
+        <w:t>_</w:t>
+      </w:r>
+      <w:r>
+        <w:rPr>
+          <w:rFonts w:ascii="Consolas" w:hAnsi="Consolas" w:cs="Consolas"/>
+          <w:kern w:val="0"/>
+          <w:sz w:val="20"/>
+          <w:szCs w:val="20"/>
+          <w:highlight w:val="yellow"/>
+        </w:rPr>
+        <w:t>修改</w:t>
+      </w:r>
+      <w:r>
+        <w:rPr>
+          <w:rFonts w:ascii="Consolas" w:hAnsi="Consolas" w:cs="Consolas"/>
+          <w:kern w:val="0"/>
+          <w:sz w:val="20"/>
+          <w:szCs w:val="20"/>
+          <w:highlight w:val="yellow"/>
+        </w:rPr>
+        <w:t>","POLICE_NAME":"</w:t>
+      </w:r>
+      <w:r>
+        <w:rPr>
+          <w:rFonts w:ascii="Consolas" w:hAnsi="Consolas" w:cs="Consolas"/>
+          <w:kern w:val="0"/>
+          <w:sz w:val="20"/>
+          <w:szCs w:val="20"/>
+          <w:highlight w:val="yellow"/>
+        </w:rPr>
+        <w:t>警员姓名</w:t>
+      </w:r>
+      <w:r>
+        <w:rPr>
+          <w:rFonts w:ascii="Consolas" w:hAnsi="Consolas" w:cs="Consolas"/>
+          <w:kern w:val="0"/>
+          <w:sz w:val="20"/>
+          <w:szCs w:val="20"/>
+          <w:highlight w:val="yellow"/>
+        </w:rPr>
+        <w:t>_</w:t>
+      </w:r>
+      <w:r>
+        <w:rPr>
+          <w:rFonts w:ascii="Consolas" w:hAnsi="Consolas" w:cs="Consolas"/>
+          <w:kern w:val="0"/>
+          <w:sz w:val="20"/>
+          <w:szCs w:val="20"/>
+          <w:highlight w:val="yellow"/>
+        </w:rPr>
+        <w:t>修改</w:t>
+      </w:r>
+      <w:r>
+        <w:rPr>
+          <w:rFonts w:ascii="Consolas" w:hAnsi="Consolas" w:cs="Consolas"/>
+          <w:kern w:val="0"/>
+          <w:sz w:val="20"/>
+          <w:szCs w:val="20"/>
+          <w:highlight w:val="yellow"/>
+        </w:rPr>
+        <w:t>","MOBILE_NO":"</w:t>
+      </w:r>
+      <w:r>
+        <w:rPr>
+          <w:rFonts w:ascii="Consolas" w:hAnsi="Consolas" w:cs="Consolas"/>
+          <w:kern w:val="0"/>
+          <w:sz w:val="20"/>
+          <w:szCs w:val="20"/>
+          <w:highlight w:val="yellow"/>
+        </w:rPr>
+        <w:t>手机号</w:t>
+      </w:r>
+      <w:r>
+        <w:rPr>
+          <w:rFonts w:ascii="Consolas" w:hAnsi="Consolas" w:cs="Consolas"/>
+          <w:kern w:val="0"/>
+          <w:sz w:val="20"/>
+          <w:szCs w:val="20"/>
+          <w:highlight w:val="yellow"/>
+        </w:rPr>
+        <w:t>_</w:t>
+      </w:r>
+      <w:r>
+        <w:rPr>
+          <w:rFonts w:ascii="Consolas" w:hAnsi="Consolas" w:cs="Consolas"/>
+          <w:kern w:val="0"/>
+          <w:sz w:val="20"/>
+          <w:szCs w:val="20"/>
+          <w:highlight w:val="yellow"/>
+        </w:rPr>
+        <w:t>修改</w:t>
+      </w:r>
+      <w:r>
+        <w:rPr>
+          <w:rFonts w:ascii="Consolas" w:hAnsi="Consolas" w:cs="Consolas"/>
+          <w:kern w:val="0"/>
+          <w:sz w:val="20"/>
+          <w:szCs w:val="20"/>
+          <w:highlight w:val="yellow"/>
+        </w:rPr>
+        <w:t>"</w:t>
+      </w:r>
+      <w:r>
+        <w:rPr>
+          <w:rFonts w:ascii="Consolas" w:hAnsi="Consolas" w:cs="Consolas"/>
+          <w:kern w:val="0"/>
+          <w:sz w:val="20"/>
+          <w:szCs w:val="20"/>
+        </w:rPr>
+        <w:t>}</w:t>
       </w:r>
     </w:p>
     <w:p>
@@ -3416,7 +4759,6 @@
         <w:rPr>
           <w:rFonts w:hint="eastAsia"/>
         </w:rPr>
-        <w:lastRenderedPageBreak/>
         <w:t>删除通信</w:t>
       </w:r>
       <w:r>
@@ -3676,6 +5018,92 @@
 <file path=word/numbering.xml><?xml version="1.0" encoding="utf-8"?>
 <w:numbering xmlns:wpc="http://schemas.microsoft.com/office/word/2010/wordprocessingCanvas" xmlns:mc="http://schemas.openxmlformats.org/markup-compatibility/2006" xmlns:o="urn:schemas-microsoft-com:office:office" xmlns:r="http://schemas.openxmlformats.org/officeDocument/2006/relationships" xmlns:m="http://schemas.openxmlformats.org/officeDocument/2006/math" xmlns:v="urn:schemas-microsoft-com:vml" xmlns:wp14="http://schemas.microsoft.com/office/word/2010/wordprocessingDrawing" xmlns:wp="http://schemas.openxmlformats.org/drawingml/2006/wordprocessingDrawing" xmlns:w10="urn:schemas-microsoft-com:office:word" xmlns:w="http://schemas.openxmlformats.org/wordprocessingml/2006/main" xmlns:w14="http://schemas.microsoft.com/office/word/2010/wordml" xmlns:w15="http://schemas.microsoft.com/office/word/2012/wordml" xmlns:wpg="http://schemas.microsoft.com/office/word/2010/wordprocessingGroup" xmlns:wpi="http://schemas.microsoft.com/office/word/2010/wordprocessingInk" xmlns:wne="http://schemas.microsoft.com/office/word/2006/wordml" xmlns:wps="http://schemas.microsoft.com/office/word/2010/wordprocessingShape" mc:Ignorable="w14 w15 wp14">
   <w:abstractNum w:abstractNumId="0" w15:restartNumberingAfterBreak="0">
+    <w:nsid w:val="30543797"/>
+    <w:multiLevelType w:val="hybridMultilevel"/>
+    <w:tmpl w:val="DB9204AA"/>
+    <w:lvl w:ilvl="0" w:tplc="04090013">
+      <w:start w:val="1"/>
+      <w:numFmt w:val="chineseCountingThousand"/>
+      <w:lvlText w:val="%1、"/>
+      <w:lvlJc w:val="left"/>
+      <w:pPr>
+        <w:ind w:left="852" w:hanging="420"/>
+      </w:pPr>
+    </w:lvl>
+    <w:lvl w:ilvl="1" w:tplc="04090019" w:tentative="1">
+      <w:start w:val="1"/>
+      <w:numFmt w:val="lowerLetter"/>
+      <w:lvlText w:val="%2)"/>
+      <w:lvlJc w:val="left"/>
+      <w:pPr>
+        <w:ind w:left="1272" w:hanging="420"/>
+      </w:pPr>
+    </w:lvl>
+    <w:lvl w:ilvl="2" w:tplc="0409001B" w:tentative="1">
+      <w:start w:val="1"/>
+      <w:numFmt w:val="lowerRoman"/>
+      <w:lvlText w:val="%3."/>
+      <w:lvlJc w:val="right"/>
+      <w:pPr>
+        <w:ind w:left="1692" w:hanging="420"/>
+      </w:pPr>
+    </w:lvl>
+    <w:lvl w:ilvl="3" w:tplc="0409000F" w:tentative="1">
+      <w:start w:val="1"/>
+      <w:numFmt w:val="decimal"/>
+      <w:lvlText w:val="%4."/>
+      <w:lvlJc w:val="left"/>
+      <w:pPr>
+        <w:ind w:left="2112" w:hanging="420"/>
+      </w:pPr>
+    </w:lvl>
+    <w:lvl w:ilvl="4" w:tplc="04090019" w:tentative="1">
+      <w:start w:val="1"/>
+      <w:numFmt w:val="lowerLetter"/>
+      <w:lvlText w:val="%5)"/>
+      <w:lvlJc w:val="left"/>
+      <w:pPr>
+        <w:ind w:left="2532" w:hanging="420"/>
+      </w:pPr>
+    </w:lvl>
+    <w:lvl w:ilvl="5" w:tplc="0409001B" w:tentative="1">
+      <w:start w:val="1"/>
+      <w:numFmt w:val="lowerRoman"/>
+      <w:lvlText w:val="%6."/>
+      <w:lvlJc w:val="right"/>
+      <w:pPr>
+        <w:ind w:left="2952" w:hanging="420"/>
+      </w:pPr>
+    </w:lvl>
+    <w:lvl w:ilvl="6" w:tplc="0409000F" w:tentative="1">
+      <w:start w:val="1"/>
+      <w:numFmt w:val="decimal"/>
+      <w:lvlText w:val="%7."/>
+      <w:lvlJc w:val="left"/>
+      <w:pPr>
+        <w:ind w:left="3372" w:hanging="420"/>
+      </w:pPr>
+    </w:lvl>
+    <w:lvl w:ilvl="7" w:tplc="04090019" w:tentative="1">
+      <w:start w:val="1"/>
+      <w:numFmt w:val="lowerLetter"/>
+      <w:lvlText w:val="%8)"/>
+      <w:lvlJc w:val="left"/>
+      <w:pPr>
+        <w:ind w:left="3792" w:hanging="420"/>
+      </w:pPr>
+    </w:lvl>
+    <w:lvl w:ilvl="8" w:tplc="0409001B" w:tentative="1">
+      <w:start w:val="1"/>
+      <w:numFmt w:val="lowerRoman"/>
+      <w:lvlText w:val="%9."/>
+      <w:lvlJc w:val="right"/>
+      <w:pPr>
+        <w:ind w:left="4212" w:hanging="420"/>
+      </w:pPr>
+    </w:lvl>
+  </w:abstractNum>
+  <w:abstractNum w:abstractNumId="1" w15:restartNumberingAfterBreak="0">
     <w:nsid w:val="72AE5200"/>
     <w:multiLevelType w:val="multilevel"/>
     <w:tmpl w:val="72AE5200"/>
@@ -3765,6 +5193,9 @@
     </w:lvl>
   </w:abstractNum>
   <w:num w:numId="1">
+    <w:abstractNumId w:val="1"/>
+  </w:num>
+  <w:num w:numId="2">
     <w:abstractNumId w:val="0"/>
   </w:num>
 </w:numbering>
